--- a/Vitia_Ostrovsky/Введение..docx
+++ b/Vitia_Ostrovsky/Введение..docx
@@ -2,495 +2,6 @@
 <file path=word/document.xml><?xml version="1.0" encoding="utf-8"?>
 <w:document xmlns:wpc="http://schemas.microsoft.com/office/word/2010/wordprocessingCanvas" xmlns:mc="http://schemas.openxmlformats.org/markup-compatibility/2006" xmlns:o="urn:schemas-microsoft-com:office:office" xmlns:r="http://schemas.openxmlformats.org/officeDocument/2006/relationships" xmlns:m="http://schemas.openxmlformats.org/officeDocument/2006/math" xmlns:v="urn:schemas-microsoft-com:vml" xmlns:wp14="http://schemas.microsoft.com/office/word/2010/wordprocessingDrawing" xmlns:wp="http://schemas.openxmlformats.org/drawingml/2006/wordprocessingDrawing" xmlns:w10="urn:schemas-microsoft-com:office:word" xmlns:w="http://schemas.openxmlformats.org/wordprocessingml/2006/main" xmlns:w14="http://schemas.microsoft.com/office/word/2010/wordml" xmlns:w15="http://schemas.microsoft.com/office/word/2012/wordml" xmlns:wpg="http://schemas.microsoft.com/office/word/2010/wordprocessingGroup" xmlns:wpi="http://schemas.microsoft.com/office/word/2010/wordprocessingInk" xmlns:wne="http://schemas.microsoft.com/office/word/2006/wordml" xmlns:wps="http://schemas.microsoft.com/office/word/2010/wordprocessingShape" mc:Ignorable="w14 w15 wp14">
   <w:body>
-    <w:p>
-      <w:pPr>
-        <w:ind w:firstLine="708"/>
-        <w:rPr>
-          <w:sz w:val="24"/>
-          <w:szCs w:val="24"/>
-        </w:rPr>
-      </w:pPr>
-      <w:r>
-        <w:rPr>
-          <w:sz w:val="24"/>
-          <w:szCs w:val="24"/>
-        </w:rPr>
-        <w:t xml:space="preserve">Введение </w:t>
-      </w:r>
-    </w:p>
-    <w:p>
-      <w:pPr>
-        <w:rPr>
-          <w:sz w:val="24"/>
-          <w:szCs w:val="24"/>
-        </w:rPr>
-      </w:pPr>
-      <w:r>
-        <w:rPr>
-          <w:sz w:val="24"/>
-          <w:szCs w:val="24"/>
-        </w:rPr>
-        <w:t xml:space="preserve">В бентосных сообществах литорали хищники играют значительную роль. </w:t>
-      </w:r>
-      <w:r>
-        <w:rPr>
-          <w:sz w:val="24"/>
-          <w:szCs w:val="24"/>
-        </w:rPr>
-        <w:t xml:space="preserve">На литоралях Белого моря одним из таких хищников является креветка </w:t>
-      </w:r>
-      <w:r>
-        <w:rPr>
-          <w:sz w:val="24"/>
-          <w:szCs w:val="24"/>
-          <w:lang w:val="en-US"/>
-        </w:rPr>
-        <w:t>Crangon</w:t>
-      </w:r>
-      <w:r>
-        <w:rPr>
-          <w:sz w:val="24"/>
-          <w:szCs w:val="24"/>
-        </w:rPr>
-        <w:t xml:space="preserve"> </w:t>
-      </w:r>
-      <w:proofErr w:type="spellStart"/>
-      <w:r>
-        <w:rPr>
-          <w:sz w:val="24"/>
-          <w:szCs w:val="24"/>
-          <w:lang w:val="en-US"/>
-        </w:rPr>
-        <w:t>crangon</w:t>
-      </w:r>
-      <w:proofErr w:type="spellEnd"/>
-      <w:r>
-        <w:rPr>
-          <w:sz w:val="24"/>
-          <w:szCs w:val="24"/>
-        </w:rPr>
-        <w:t xml:space="preserve"> (</w:t>
-      </w:r>
-      <w:r>
-        <w:rPr>
-          <w:sz w:val="24"/>
-          <w:szCs w:val="24"/>
-          <w:lang w:val="en-US"/>
-        </w:rPr>
-        <w:t>Linnaeus</w:t>
-      </w:r>
-      <w:r>
-        <w:rPr>
-          <w:sz w:val="24"/>
-          <w:szCs w:val="24"/>
-        </w:rPr>
-        <w:t xml:space="preserve">, 1758) вид обыкновенной креветки часто встречаемых в бентосных сообществах морей и океанов мира.  Его широкий ареал распространения вдоль европейского побережья от Белого моря до Марокко в пределах Атлантического океана, а также в Средиземном и Черном морях. </w:t>
-      </w:r>
-      <w:r>
-        <w:rPr>
-          <w:sz w:val="24"/>
-          <w:szCs w:val="24"/>
-        </w:rPr>
-        <w:t>В Белом море он также создает массовые поселения в Мезенском, Двинском, Кандалакшском и Онежских заливах (Кузнецов, 1964).</w:t>
-      </w:r>
-    </w:p>
-    <w:p>
-      <w:pPr>
-        <w:rPr>
-          <w:sz w:val="24"/>
-          <w:szCs w:val="24"/>
-        </w:rPr>
-      </w:pPr>
-      <w:r>
-        <w:rPr>
-          <w:sz w:val="24"/>
-          <w:szCs w:val="24"/>
-        </w:rPr>
-        <w:t>Эти ракообразные - активные хищники (</w:t>
-      </w:r>
-      <w:r>
-        <w:rPr>
-          <w:sz w:val="24"/>
-          <w:szCs w:val="24"/>
-        </w:rPr>
-        <w:t>Наумов, Оленев,1981</w:t>
-      </w:r>
-      <w:r>
-        <w:rPr>
-          <w:sz w:val="24"/>
-          <w:szCs w:val="24"/>
-        </w:rPr>
-        <w:t xml:space="preserve">), которые для маскировки зарываются в песок так что на поверхности остаются только глаза (Наумов, Оленев,1981). Самое большое количество данных о рационе этого вида собрано у побережий Ирландского, </w:t>
-      </w:r>
-      <w:proofErr w:type="spellStart"/>
-      <w:r>
-        <w:rPr>
-          <w:sz w:val="24"/>
-          <w:szCs w:val="24"/>
-        </w:rPr>
-        <w:t>Вадденского</w:t>
-      </w:r>
-      <w:proofErr w:type="spellEnd"/>
-      <w:r>
-        <w:rPr>
-          <w:sz w:val="24"/>
-          <w:szCs w:val="24"/>
-        </w:rPr>
-        <w:t xml:space="preserve"> моря, и Северного моря так как он там имеет промысловое значение (</w:t>
-      </w:r>
-      <w:r>
-        <w:rPr>
-          <w:sz w:val="24"/>
-          <w:szCs w:val="24"/>
-        </w:rPr>
-        <w:t>Кузнецов, 1964).</w:t>
-      </w:r>
-      <w:r>
-        <w:rPr>
-          <w:sz w:val="24"/>
-          <w:szCs w:val="24"/>
-        </w:rPr>
-        <w:t xml:space="preserve">  Для Белого моря характерно питание </w:t>
-      </w:r>
-      <w:r>
-        <w:rPr>
-          <w:rFonts w:cstheme="minorHAnsi"/>
-          <w:color w:val="000000" w:themeColor="text1"/>
-          <w:sz w:val="24"/>
-          <w:szCs w:val="24"/>
-        </w:rPr>
-        <w:t>относительно малоподвижные микро- и мейобентосными</w:t>
-      </w:r>
-      <w:r>
-        <w:rPr>
-          <w:rFonts w:ascii="Arial" w:hAnsi="Arial" w:cs="Arial"/>
-          <w:color w:val="000000" w:themeColor="text1"/>
-          <w:sz w:val="24"/>
-          <w:szCs w:val="24"/>
-        </w:rPr>
-        <w:t xml:space="preserve"> </w:t>
-      </w:r>
-      <w:r>
-        <w:rPr>
-          <w:rFonts w:cstheme="minorHAnsi"/>
-          <w:color w:val="000000" w:themeColor="text1"/>
-          <w:sz w:val="24"/>
-          <w:szCs w:val="24"/>
-        </w:rPr>
-        <w:t>животными: харпактициды, спат и сеголетки двустворчатых моллюсков, мелкие нематоды и амфиподы (или их молодь), молодь гастропод и полихет или очень мелкие виды, а также трупы некоторых других мелких беспозвоночных (насекомые и клещи, смытые в воду с берега), голожаберные моллюски (</w:t>
-      </w:r>
-      <w:proofErr w:type="spellStart"/>
-      <w:r>
-        <w:rPr>
-          <w:rFonts w:cstheme="minorHAnsi"/>
-          <w:bCs/>
-          <w:color w:val="000000" w:themeColor="text1"/>
-          <w:sz w:val="24"/>
-          <w:szCs w:val="24"/>
-        </w:rPr>
-        <w:t>Бурковский</w:t>
-      </w:r>
-      <w:proofErr w:type="spellEnd"/>
-      <w:r>
-        <w:rPr>
-          <w:rFonts w:cstheme="minorHAnsi"/>
-          <w:bCs/>
-          <w:color w:val="000000" w:themeColor="text1"/>
-          <w:sz w:val="24"/>
-          <w:szCs w:val="24"/>
-        </w:rPr>
-        <w:t>, </w:t>
-      </w:r>
-      <w:proofErr w:type="spellStart"/>
-      <w:r>
-        <w:rPr>
-          <w:rFonts w:cstheme="minorHAnsi"/>
-          <w:bCs/>
-          <w:color w:val="000000" w:themeColor="text1"/>
-          <w:sz w:val="24"/>
-          <w:szCs w:val="24"/>
-        </w:rPr>
-        <w:t>Трунова</w:t>
-      </w:r>
-      <w:proofErr w:type="spellEnd"/>
-      <w:r>
-        <w:rPr>
-          <w:rFonts w:cstheme="minorHAnsi"/>
-          <w:bCs/>
-          <w:color w:val="000000" w:themeColor="text1"/>
-          <w:sz w:val="24"/>
-          <w:szCs w:val="24"/>
-        </w:rPr>
-        <w:t>, 2006</w:t>
-      </w:r>
-      <w:r>
-        <w:rPr>
-          <w:rFonts w:cstheme="minorHAnsi"/>
-          <w:color w:val="000000" w:themeColor="text1"/>
-          <w:sz w:val="24"/>
-          <w:szCs w:val="24"/>
-        </w:rPr>
-        <w:t>)</w:t>
-      </w:r>
-      <w:r>
-        <w:rPr>
-          <w:rFonts w:cstheme="minorHAnsi"/>
-          <w:color w:val="000000" w:themeColor="text1"/>
-          <w:sz w:val="24"/>
-          <w:szCs w:val="24"/>
-        </w:rPr>
-        <w:t>.</w:t>
-      </w:r>
-    </w:p>
-    <w:p>
-      <w:pPr>
-        <w:rPr>
-          <w:sz w:val="24"/>
-          <w:szCs w:val="24"/>
-        </w:rPr>
-      </w:pPr>
-      <w:r>
-        <w:rPr>
-          <w:rFonts w:cstheme="minorHAnsi"/>
-          <w:color w:val="000000" w:themeColor="text1"/>
-          <w:sz w:val="24"/>
-          <w:szCs w:val="24"/>
-        </w:rPr>
-        <w:t>Во всех работах,</w:t>
-      </w:r>
-      <w:r>
-        <w:rPr>
-          <w:rFonts w:cstheme="minorHAnsi"/>
-          <w:color w:val="000000" w:themeColor="text1"/>
-          <w:sz w:val="24"/>
-          <w:szCs w:val="24"/>
-        </w:rPr>
-        <w:t xml:space="preserve"> посвящённых питанию и структуре популяции креветок </w:t>
-      </w:r>
-      <w:r>
-        <w:rPr>
-          <w:rFonts w:cstheme="minorHAnsi"/>
-          <w:color w:val="000000" w:themeColor="text1"/>
-          <w:sz w:val="24"/>
-          <w:szCs w:val="24"/>
-          <w:lang w:val="en-US"/>
-        </w:rPr>
-        <w:t>Crangon</w:t>
-      </w:r>
-      <w:r>
-        <w:rPr>
-          <w:rFonts w:cstheme="minorHAnsi"/>
-          <w:color w:val="000000" w:themeColor="text1"/>
-          <w:sz w:val="24"/>
-          <w:szCs w:val="24"/>
-        </w:rPr>
-        <w:t xml:space="preserve"> </w:t>
-      </w:r>
-      <w:proofErr w:type="spellStart"/>
-      <w:r>
-        <w:rPr>
-          <w:rFonts w:cstheme="minorHAnsi"/>
-          <w:color w:val="000000" w:themeColor="text1"/>
-          <w:sz w:val="24"/>
-          <w:szCs w:val="24"/>
-          <w:lang w:val="en-US"/>
-        </w:rPr>
-        <w:t>crangon</w:t>
-      </w:r>
-      <w:proofErr w:type="spellEnd"/>
-      <w:r>
-        <w:rPr>
-          <w:rFonts w:cstheme="minorHAnsi"/>
-          <w:color w:val="000000" w:themeColor="text1"/>
-          <w:sz w:val="24"/>
-          <w:szCs w:val="24"/>
-        </w:rPr>
-        <w:t xml:space="preserve"> </w:t>
-      </w:r>
-      <w:r>
-        <w:rPr>
-          <w:rFonts w:cstheme="minorHAnsi"/>
-          <w:color w:val="000000" w:themeColor="text1"/>
-          <w:sz w:val="24"/>
-          <w:szCs w:val="24"/>
-        </w:rPr>
-        <w:t>за рамки обсуждения ставилось в</w:t>
-      </w:r>
-      <w:r>
-        <w:rPr>
-          <w:rFonts w:cstheme="minorHAnsi"/>
-          <w:color w:val="000000" w:themeColor="text1"/>
-          <w:sz w:val="24"/>
-          <w:szCs w:val="24"/>
-        </w:rPr>
-        <w:t>арьирование рациона креветок на разных литоралях на одном острове.</w:t>
-      </w:r>
-      <w:r>
-        <w:rPr>
-          <w:rFonts w:cstheme="minorHAnsi"/>
-          <w:color w:val="000000" w:themeColor="text1"/>
-          <w:sz w:val="24"/>
-          <w:szCs w:val="24"/>
-        </w:rPr>
-        <w:t xml:space="preserve"> </w:t>
-      </w:r>
-      <w:r>
-        <w:rPr>
-          <w:rFonts w:cstheme="minorHAnsi"/>
-          <w:color w:val="000000" w:themeColor="text1"/>
-          <w:sz w:val="24"/>
-          <w:szCs w:val="24"/>
-        </w:rPr>
-        <w:t>Целью данной работы было выяснить как в зависимости от литорали меняется рацион питания креветок.</w:t>
-      </w:r>
-    </w:p>
-    <w:p>
-      <w:pPr>
-        <w:ind w:firstLine="708"/>
-        <w:contextualSpacing/>
-        <w:jc w:val="both"/>
-        <w:rPr>
-          <w:rFonts w:cstheme="minorHAnsi"/>
-          <w:color w:val="000000" w:themeColor="text1"/>
-          <w:sz w:val="24"/>
-          <w:szCs w:val="24"/>
-        </w:rPr>
-      </w:pPr>
-      <w:r>
-        <w:rPr>
-          <w:rFonts w:cstheme="minorHAnsi"/>
-          <w:color w:val="000000" w:themeColor="text1"/>
-          <w:sz w:val="24"/>
-          <w:szCs w:val="24"/>
-        </w:rPr>
-        <w:t>Нашими задачами в этой работе стали:</w:t>
-      </w:r>
-    </w:p>
-    <w:p>
-      <w:pPr>
-        <w:contextualSpacing/>
-        <w:jc w:val="both"/>
-        <w:rPr>
-          <w:rFonts w:cstheme="minorHAnsi"/>
-          <w:color w:val="000000" w:themeColor="text1"/>
-          <w:sz w:val="24"/>
-          <w:szCs w:val="24"/>
-        </w:rPr>
-      </w:pPr>
-      <w:r>
-        <w:rPr>
-          <w:rFonts w:cstheme="minorHAnsi"/>
-          <w:color w:val="000000" w:themeColor="text1"/>
-          <w:sz w:val="24"/>
-          <w:szCs w:val="24"/>
-        </w:rPr>
-        <w:t xml:space="preserve">1. Определить размерно-возрастную структуру популяции </w:t>
-      </w:r>
-      <w:r>
-        <w:rPr>
-          <w:rFonts w:cstheme="minorHAnsi"/>
-          <w:color w:val="000000" w:themeColor="text1"/>
-          <w:sz w:val="24"/>
-          <w:szCs w:val="24"/>
-          <w:lang w:val="en-US"/>
-        </w:rPr>
-        <w:t>C</w:t>
-      </w:r>
-      <w:r>
-        <w:rPr>
-          <w:rFonts w:cstheme="minorHAnsi"/>
-          <w:color w:val="000000" w:themeColor="text1"/>
-          <w:sz w:val="24"/>
-          <w:szCs w:val="24"/>
-        </w:rPr>
-        <w:t>.</w:t>
-      </w:r>
-      <w:r>
-        <w:rPr>
-          <w:rFonts w:cstheme="minorHAnsi"/>
-          <w:color w:val="000000" w:themeColor="text1"/>
-          <w:sz w:val="24"/>
-          <w:szCs w:val="24"/>
-          <w:lang w:val="en-US"/>
-        </w:rPr>
-        <w:t>crangon</w:t>
-      </w:r>
-      <w:r>
-        <w:rPr>
-          <w:rFonts w:cstheme="minorHAnsi"/>
-          <w:color w:val="000000" w:themeColor="text1"/>
-          <w:sz w:val="24"/>
-          <w:szCs w:val="24"/>
-        </w:rPr>
-        <w:t xml:space="preserve"> на илисто-песчаной литорали небольшого беломорского залива (Северной губе о. Ряжкова).</w:t>
-      </w:r>
-    </w:p>
-    <w:p>
-      <w:pPr>
-        <w:contextualSpacing/>
-        <w:jc w:val="both"/>
-        <w:rPr>
-          <w:rFonts w:cstheme="minorHAnsi"/>
-          <w:color w:val="000000" w:themeColor="text1"/>
-          <w:sz w:val="24"/>
-          <w:szCs w:val="24"/>
-        </w:rPr>
-      </w:pPr>
-      <w:r>
-        <w:rPr>
-          <w:rFonts w:cstheme="minorHAnsi"/>
-          <w:color w:val="000000" w:themeColor="text1"/>
-          <w:sz w:val="24"/>
-          <w:szCs w:val="24"/>
-        </w:rPr>
-        <w:t>2. Сравнить характер питания креветок в Южной и Северной губе.</w:t>
-      </w:r>
-    </w:p>
-    <w:p>
-      <w:pPr>
-        <w:contextualSpacing/>
-        <w:jc w:val="both"/>
-        <w:rPr>
-          <w:rFonts w:cstheme="minorHAnsi"/>
-          <w:color w:val="000000" w:themeColor="text1"/>
-          <w:sz w:val="24"/>
-          <w:szCs w:val="24"/>
-        </w:rPr>
-      </w:pPr>
-      <w:r>
-        <w:rPr>
-          <w:rFonts w:cstheme="minorHAnsi"/>
-          <w:color w:val="000000" w:themeColor="text1"/>
-          <w:sz w:val="24"/>
-          <w:szCs w:val="24"/>
-        </w:rPr>
-        <w:t>3. Сравнить обилие видов пищевых объектов в Северной и Южной губе.</w:t>
-      </w:r>
-    </w:p>
-    <w:p>
-      <w:pPr>
-        <w:contextualSpacing/>
-        <w:jc w:val="both"/>
-        <w:rPr>
-          <w:rFonts w:cstheme="minorHAnsi"/>
-          <w:color w:val="000000" w:themeColor="text1"/>
-          <w:sz w:val="24"/>
-          <w:szCs w:val="24"/>
-        </w:rPr>
-      </w:pPr>
-    </w:p>
-    <w:p>
-      <w:pPr>
-        <w:contextualSpacing/>
-        <w:jc w:val="both"/>
-        <w:rPr>
-          <w:rFonts w:cstheme="minorHAnsi"/>
-          <w:color w:val="000000" w:themeColor="text1"/>
-          <w:sz w:val="24"/>
-          <w:szCs w:val="24"/>
-        </w:rPr>
-      </w:pPr>
-    </w:p>
     <w:p>
       <w:pPr>
         <w:contextualSpacing/>
@@ -680,7 +191,6 @@
           <w:sz w:val="24"/>
           <w:szCs w:val="24"/>
         </w:rPr>
-        <w:lastRenderedPageBreak/>
         <w:t xml:space="preserve">Материалы, лежащие в основе данной работы, были собраны с 11.08.2023 по 12.08.2023 в ходе </w:t>
       </w:r>
       <w:r>
@@ -772,14 +282,28 @@
           <w:sz w:val="24"/>
           <w:szCs w:val="24"/>
         </w:rPr>
-        <w:t>пять</w:t>
+        <w:t>три</w:t>
       </w:r>
       <w:r>
         <w:rPr>
           <w:sz w:val="24"/>
           <w:szCs w:val="24"/>
         </w:rPr>
-        <w:t xml:space="preserve"> таких отлова, материал которых объединяли. Все особи, пойманные в одной точке, сразу были помещены в емкость объемом 25 мл, без воды. Далее (не позднее одного часа) креветки были залиты 4% формалином.  Координаты точки отлова засекали с помощью </w:t>
+        <w:t xml:space="preserve"> таких отлова</w:t>
+      </w:r>
+      <w:r>
+        <w:rPr>
+          <w:sz w:val="24"/>
+          <w:szCs w:val="24"/>
+        </w:rPr>
+        <w:t xml:space="preserve"> в Южной губе и по пять в Северной. </w:t>
+      </w:r>
+      <w:r>
+        <w:rPr>
+          <w:sz w:val="24"/>
+          <w:szCs w:val="24"/>
+        </w:rPr>
+        <w:t xml:space="preserve">Все особи, пойманные в одной точке, сразу были помещены в емкость объемом 25 мл, без воды. Далее (не позднее одного часа) креветки были залиты 4% формалином.  Координаты точки отлова засекали с помощью </w:t>
       </w:r>
       <w:r>
         <w:rPr>
@@ -796,6 +320,18 @@
         </w:rPr>
         <w:t xml:space="preserve">-навигатора. </w:t>
       </w:r>
+    </w:p>
+    <w:p>
+      <w:pPr>
+        <w:contextualSpacing/>
+        <w:jc w:val="both"/>
+        <w:rPr>
+          <w:rFonts w:cstheme="minorHAnsi"/>
+          <w:color w:val="000000" w:themeColor="text1"/>
+          <w:sz w:val="24"/>
+          <w:szCs w:val="24"/>
+        </w:rPr>
+      </w:pPr>
     </w:p>
     <w:p>
       <w:pPr>
@@ -1013,46 +549,53 @@
           <w:sz w:val="24"/>
           <w:szCs w:val="24"/>
         </w:rPr>
+        <w:lastRenderedPageBreak/>
         <w:t xml:space="preserve">Разборка грунта </w:t>
       </w:r>
-    </w:p>
-    <w:p>
-      <w:pPr>
-        <w:contextualSpacing/>
-        <w:jc w:val="both"/>
-        <w:rPr>
-          <w:sz w:val="24"/>
-          <w:szCs w:val="24"/>
-        </w:rPr>
-      </w:pPr>
       <w:r>
         <w:rPr>
           <w:sz w:val="24"/>
           <w:szCs w:val="24"/>
         </w:rPr>
-        <w:t>Грунтовые пробы просматривались в камере Богрова под бинокуляром на наличие животных, которые складывались в баночку 25 мл с 10% формалином. После черновых производились чистовы</w:t>
+        <w:t xml:space="preserve">Грунтовые пробы просматривались в камере </w:t>
       </w:r>
-      <w:bookmarkStart w:id="0" w:name="_GoBack"/>
-      <w:bookmarkEnd w:id="0"/>
+      <w:proofErr w:type="spellStart"/>
       <w:r>
         <w:rPr>
           <w:sz w:val="24"/>
           <w:szCs w:val="24"/>
         </w:rPr>
-        <w:t xml:space="preserve">е проб. Животные определились под бинокуляром. </w:t>
+        <w:t>Бог</w:t>
       </w:r>
-    </w:p>
-    <w:p>
-      <w:pPr>
-        <w:contextualSpacing/>
-        <w:jc w:val="both"/>
-        <w:rPr>
-          <w:rFonts w:cstheme="minorHAnsi"/>
-          <w:color w:val="000000" w:themeColor="text1"/>
-          <w:sz w:val="24"/>
-          <w:szCs w:val="24"/>
-        </w:rPr>
-      </w:pPr>
+      <w:r>
+        <w:rPr>
+          <w:sz w:val="24"/>
+          <w:szCs w:val="24"/>
+        </w:rPr>
+        <w:t>о</w:t>
+      </w:r>
+      <w:r>
+        <w:rPr>
+          <w:sz w:val="24"/>
+          <w:szCs w:val="24"/>
+        </w:rPr>
+        <w:t>рова</w:t>
+      </w:r>
+      <w:proofErr w:type="spellEnd"/>
+      <w:r>
+        <w:rPr>
+          <w:sz w:val="24"/>
+          <w:szCs w:val="24"/>
+        </w:rPr>
+        <w:t xml:space="preserve"> под бинокуляром на наличие животных, которые складывались в баночку 25 мл с 10% формалином. </w:t>
+      </w:r>
+      <w:r>
+        <w:rPr>
+          <w:sz w:val="24"/>
+          <w:szCs w:val="24"/>
+        </w:rPr>
+        <w:t>После этого производилось определение животных до минимально определимого таксона. В каждой пробе производился подсчет каждого встречаемого вида. Далее данные были занесены в сравнительные таблицы.</w:t>
+      </w:r>
     </w:p>
     <w:p>
       <w:pPr>
@@ -1127,7 +670,14 @@
           <w:sz w:val="24"/>
           <w:szCs w:val="24"/>
         </w:rPr>
-        <w:t>. Была сделана таблица, в которую мы занесли длину и вес креветок, а также какие пищевые объекты встречались в желудках каждой особи.</w:t>
+        <w:t xml:space="preserve"> из Северной губы и 135 особей из Южной.</w:t>
+      </w:r>
+      <w:r>
+        <w:rPr>
+          <w:sz w:val="24"/>
+          <w:szCs w:val="24"/>
+        </w:rPr>
+        <w:t xml:space="preserve"> Была сделана таблица, в которую мы занесли длину и вес креветок, а также какие пищевые объекты встречались в желудках каждой особи.</w:t>
       </w:r>
     </w:p>
     <w:p>
@@ -1138,7 +688,6 @@
         <w:rPr>
           <w:sz w:val="24"/>
           <w:szCs w:val="24"/>
-          <w:lang w:val="en-US"/>
         </w:rPr>
       </w:pPr>
       <w:r>
@@ -1146,80 +695,95 @@
           <w:sz w:val="24"/>
           <w:szCs w:val="24"/>
         </w:rPr>
-        <w:t xml:space="preserve">По полно </w:t>
-      </w:r>
-      <w:proofErr w:type="spellStart"/>
-      <w:r>
-        <w:rPr>
-          <w:sz w:val="24"/>
-          <w:szCs w:val="24"/>
-        </w:rPr>
-        <w:t>количественым</w:t>
-      </w:r>
-      <w:proofErr w:type="spellEnd"/>
-      <w:r>
-        <w:rPr>
-          <w:sz w:val="24"/>
-          <w:szCs w:val="24"/>
-        </w:rPr>
-        <w:t xml:space="preserve"> пробам было </w:t>
+        <w:t xml:space="preserve">Грунтовых проб из Северной губы было обработано 15 штук из Южной 33. Данные по встречаемым животным были занесены в таблицы. </w:t>
       </w:r>
     </w:p>
     <w:p>
       <w:pPr>
+        <w:ind w:firstLine="708"/>
         <w:contextualSpacing/>
         <w:jc w:val="both"/>
         <w:rPr>
-          <w:rFonts w:cstheme="minorHAnsi"/>
-          <w:color w:val="000000" w:themeColor="text1"/>
           <w:sz w:val="24"/>
           <w:szCs w:val="24"/>
         </w:rPr>
       </w:pPr>
+      <w:r>
+        <w:rPr>
+          <w:sz w:val="24"/>
+          <w:szCs w:val="24"/>
+        </w:rPr>
+        <w:t xml:space="preserve">На основе этих данных были построены графики в программе </w:t>
+      </w:r>
+      <w:r>
+        <w:rPr>
+          <w:sz w:val="24"/>
+          <w:szCs w:val="24"/>
+          <w:lang w:val="en-US"/>
+        </w:rPr>
+        <w:t>R</w:t>
+      </w:r>
+      <w:r>
+        <w:rPr>
+          <w:sz w:val="24"/>
+          <w:szCs w:val="24"/>
+        </w:rPr>
+        <w:t xml:space="preserve"> </w:t>
+      </w:r>
+      <w:r>
+        <w:rPr>
+          <w:sz w:val="24"/>
+          <w:szCs w:val="24"/>
+          <w:lang w:val="en-US"/>
+        </w:rPr>
+        <w:t>studio</w:t>
+      </w:r>
+      <w:r>
+        <w:rPr>
+          <w:sz w:val="24"/>
+          <w:szCs w:val="24"/>
+        </w:rPr>
+        <w:t xml:space="preserve">. Была построена диаграмма схожести сообществ в Южной и Северной губе. Была построена диаграмма отношения разнообразия сообществ к разнообразию питания. Были построены карты с расположением проб. Были построены </w:t>
+      </w:r>
+      <w:proofErr w:type="spellStart"/>
+      <w:r>
+        <w:rPr>
+          <w:sz w:val="24"/>
+          <w:szCs w:val="24"/>
+        </w:rPr>
+        <w:t>дендрограммы</w:t>
+      </w:r>
+      <w:proofErr w:type="spellEnd"/>
+      <w:r>
+        <w:rPr>
+          <w:sz w:val="24"/>
+          <w:szCs w:val="24"/>
+        </w:rPr>
+        <w:t xml:space="preserve"> и </w:t>
+      </w:r>
+      <w:proofErr w:type="spellStart"/>
+      <w:r>
+        <w:rPr>
+          <w:sz w:val="24"/>
+          <w:szCs w:val="24"/>
+        </w:rPr>
+        <w:t>танглограммы</w:t>
+      </w:r>
+      <w:proofErr w:type="spellEnd"/>
+      <w:r>
+        <w:rPr>
+          <w:sz w:val="24"/>
+          <w:szCs w:val="24"/>
+        </w:rPr>
+        <w:t xml:space="preserve"> по сообществам и питанию.</w:t>
+      </w:r>
     </w:p>
     <w:p>
       <w:pPr>
+        <w:ind w:firstLine="708"/>
         <w:contextualSpacing/>
         <w:jc w:val="both"/>
         <w:rPr>
-          <w:rFonts w:cstheme="minorHAnsi"/>
-          <w:color w:val="000000" w:themeColor="text1"/>
-          <w:sz w:val="24"/>
-          <w:szCs w:val="24"/>
-        </w:rPr>
-      </w:pPr>
-    </w:p>
-    <w:p>
-      <w:pPr>
-        <w:contextualSpacing/>
-        <w:jc w:val="both"/>
-        <w:rPr>
-          <w:rFonts w:cstheme="minorHAnsi"/>
-          <w:color w:val="000000" w:themeColor="text1"/>
-          <w:sz w:val="24"/>
-          <w:szCs w:val="24"/>
-        </w:rPr>
-      </w:pPr>
-    </w:p>
-    <w:p>
-      <w:pPr>
-        <w:contextualSpacing/>
-        <w:jc w:val="both"/>
-        <w:rPr>
-          <w:rFonts w:cstheme="minorHAnsi"/>
-          <w:color w:val="000000" w:themeColor="text1"/>
-          <w:sz w:val="24"/>
-          <w:szCs w:val="24"/>
-        </w:rPr>
-      </w:pPr>
-    </w:p>
-    <w:p>
-      <w:pPr>
-        <w:contextualSpacing/>
-        <w:jc w:val="both"/>
-        <w:rPr>
-          <w:rFonts w:cstheme="minorHAnsi"/>
-          <w:color w:val="000000" w:themeColor="text1"/>
           <w:sz w:val="24"/>
           <w:szCs w:val="24"/>
         </w:rPr>
@@ -1231,8 +795,7289 @@
         <w:contextualSpacing/>
         <w:jc w:val="both"/>
         <w:rPr>
+          <w:sz w:val="24"/>
+          <w:szCs w:val="24"/>
+        </w:rPr>
+      </w:pPr>
+    </w:p>
+    <w:p>
+      <w:pPr>
+        <w:ind w:firstLine="708"/>
+        <w:contextualSpacing/>
+        <w:jc w:val="both"/>
+        <w:rPr>
+          <w:sz w:val="24"/>
+          <w:szCs w:val="24"/>
+        </w:rPr>
+      </w:pPr>
+      <w:r>
+        <w:rPr>
+          <w:sz w:val="24"/>
+          <w:szCs w:val="24"/>
+        </w:rPr>
+        <w:t>Изложение и обсуждение результатов</w:t>
+      </w:r>
+    </w:p>
+    <w:p>
+      <w:pPr>
+        <w:ind w:firstLine="708"/>
+        <w:contextualSpacing/>
+        <w:jc w:val="both"/>
+        <w:rPr>
+          <w:sz w:val="24"/>
+          <w:szCs w:val="24"/>
+        </w:rPr>
+      </w:pPr>
+    </w:p>
+    <w:p>
+      <w:pPr>
+        <w:ind w:firstLine="708"/>
+        <w:contextualSpacing/>
+        <w:jc w:val="both"/>
+        <w:rPr>
+          <w:sz w:val="24"/>
+          <w:szCs w:val="24"/>
+        </w:rPr>
+      </w:pPr>
+    </w:p>
+    <w:p>
+      <w:pPr>
+        <w:ind w:firstLine="708"/>
+        <w:contextualSpacing/>
+        <w:jc w:val="both"/>
+        <w:rPr>
+          <w:sz w:val="24"/>
+          <w:szCs w:val="24"/>
+        </w:rPr>
+      </w:pPr>
+      <w:r>
+        <w:rPr>
+          <w:sz w:val="24"/>
+          <w:szCs w:val="24"/>
+        </w:rPr>
+        <w:t>Сравнение сообществ в южной и северной губе</w:t>
+      </w:r>
+    </w:p>
+    <w:p>
+      <w:pPr>
+        <w:ind w:firstLine="708"/>
+        <w:contextualSpacing/>
+        <w:jc w:val="both"/>
+        <w:rPr>
+          <w:sz w:val="24"/>
+          <w:szCs w:val="24"/>
+        </w:rPr>
+      </w:pPr>
+    </w:p>
+    <w:p>
+      <w:pPr>
+        <w:ind w:firstLine="708"/>
+        <w:contextualSpacing/>
+        <w:jc w:val="both"/>
+        <w:rPr>
+          <w:sz w:val="24"/>
+          <w:szCs w:val="24"/>
+        </w:rPr>
+      </w:pPr>
+      <w:r>
+        <w:rPr>
+          <w:sz w:val="24"/>
+          <w:szCs w:val="24"/>
+        </w:rPr>
+        <w:t xml:space="preserve">Частотная диаграмма (Рис) имеет хорошо выраженные два облака точек. При этом заметно что некоторые точки </w:t>
+      </w:r>
+      <w:r>
+        <w:rPr>
+          <w:sz w:val="24"/>
+          <w:szCs w:val="24"/>
+        </w:rPr>
+        <w:t>из Южной губы,</w:t>
+      </w:r>
+      <w:r>
+        <w:rPr>
+          <w:sz w:val="24"/>
+          <w:szCs w:val="24"/>
+        </w:rPr>
+        <w:t xml:space="preserve"> вне которой степени схожи с точками из Северной губы. Но все же сообщества в этих двух акваториях отличаются. </w:t>
+      </w:r>
+    </w:p>
+    <w:p>
+      <w:pPr>
+        <w:contextualSpacing/>
+        <w:jc w:val="both"/>
+        <w:rPr>
           <w:rFonts w:cstheme="minorHAnsi"/>
           <w:color w:val="000000" w:themeColor="text1"/>
+          <w:sz w:val="24"/>
+          <w:szCs w:val="24"/>
+        </w:rPr>
+      </w:pPr>
+    </w:p>
+    <w:p>
+      <w:pPr>
+        <w:contextualSpacing/>
+        <w:jc w:val="both"/>
+        <w:rPr>
+          <w:rFonts w:cstheme="minorHAnsi"/>
+          <w:color w:val="000000" w:themeColor="text1"/>
+          <w:sz w:val="24"/>
+          <w:szCs w:val="24"/>
+        </w:rPr>
+      </w:pPr>
+    </w:p>
+    <w:p>
+      <w:pPr>
+        <w:contextualSpacing/>
+        <w:jc w:val="both"/>
+        <w:rPr>
+          <w:rFonts w:cstheme="minorHAnsi"/>
+          <w:color w:val="000000" w:themeColor="text1"/>
+          <w:sz w:val="24"/>
+          <w:szCs w:val="24"/>
+        </w:rPr>
+      </w:pPr>
+    </w:p>
+    <w:p>
+      <w:pPr>
+        <w:contextualSpacing/>
+        <w:jc w:val="both"/>
+        <w:rPr>
+          <w:rFonts w:cstheme="minorHAnsi"/>
+          <w:color w:val="000000" w:themeColor="text1"/>
+          <w:sz w:val="24"/>
+          <w:szCs w:val="24"/>
+        </w:rPr>
+      </w:pPr>
+      <w:r>
+        <w:rPr>
+          <w:rFonts w:ascii="Times New Roman" w:eastAsia="Times New Roman" w:hAnsi="Times New Roman" w:cs="Times New Roman"/>
+          <w:noProof/>
+          <w:sz w:val="24"/>
+          <w:szCs w:val="24"/>
+          <w:lang w:eastAsia="ru-RU"/>
+        </w:rPr>
+        <w:drawing>
+          <wp:inline distT="0" distB="0" distL="0" distR="0" wp14:anchorId="5E69302E" wp14:editId="046A4602">
+            <wp:extent cx="4781167" cy="2851150"/>
+            <wp:effectExtent l="0" t="0" r="635" b="6350"/>
+            <wp:docPr id="3" name="Рисунок 3" descr="C:\Users\fokke\OneDrive\Рабочий стол\Vitia\Paper_2024\Vitia_Ostrovsky\R_Calc_Crang_2024\Rplot01.png"/>
+            <wp:cNvGraphicFramePr>
+              <a:graphicFrameLocks xmlns:a="http://schemas.openxmlformats.org/drawingml/2006/main" noChangeAspect="1"/>
+            </wp:cNvGraphicFramePr>
+            <a:graphic xmlns:a="http://schemas.openxmlformats.org/drawingml/2006/main">
+              <a:graphicData uri="http://schemas.openxmlformats.org/drawingml/2006/picture">
+                <pic:pic xmlns:pic="http://schemas.openxmlformats.org/drawingml/2006/picture">
+                  <pic:nvPicPr>
+                    <pic:cNvPr id="0" name="Picture 5" descr="C:\Users\fokke\OneDrive\Рабочий стол\Vitia\Paper_2024\Vitia_Ostrovsky\R_Calc_Crang_2024\Rplot01.png"/>
+                    <pic:cNvPicPr>
+                      <a:picLocks noChangeAspect="1" noChangeArrowheads="1"/>
+                    </pic:cNvPicPr>
+                  </pic:nvPicPr>
+                  <pic:blipFill>
+                    <a:blip r:embed="rId5">
+                      <a:extLst>
+                        <a:ext uri="{28A0092B-C50C-407E-A947-70E740481C1C}">
+                          <a14:useLocalDpi xmlns:a14="http://schemas.microsoft.com/office/drawing/2010/main" val="0"/>
+                        </a:ext>
+                      </a:extLst>
+                    </a:blip>
+                    <a:srcRect/>
+                    <a:stretch>
+                      <a:fillRect/>
+                    </a:stretch>
+                  </pic:blipFill>
+                  <pic:spPr bwMode="auto">
+                    <a:xfrm>
+                      <a:off x="0" y="0"/>
+                      <a:ext cx="4807601" cy="2866914"/>
+                    </a:xfrm>
+                    <a:prstGeom prst="rect">
+                      <a:avLst/>
+                    </a:prstGeom>
+                    <a:noFill/>
+                    <a:ln>
+                      <a:noFill/>
+                    </a:ln>
+                  </pic:spPr>
+                </pic:pic>
+              </a:graphicData>
+            </a:graphic>
+          </wp:inline>
+        </w:drawing>
+      </w:r>
+    </w:p>
+    <w:p>
+      <w:pPr>
+        <w:contextualSpacing/>
+        <w:jc w:val="both"/>
+        <w:rPr>
+          <w:rFonts w:cstheme="minorHAnsi"/>
+          <w:color w:val="000000" w:themeColor="text1"/>
+          <w:sz w:val="24"/>
+          <w:szCs w:val="24"/>
+        </w:rPr>
+      </w:pPr>
+    </w:p>
+    <w:p>
+      <w:pPr>
+        <w:ind w:firstLine="708"/>
+        <w:contextualSpacing/>
+        <w:jc w:val="both"/>
+        <w:rPr>
+          <w:rFonts w:cstheme="minorHAnsi"/>
+          <w:color w:val="000000" w:themeColor="text1"/>
+          <w:sz w:val="24"/>
+          <w:szCs w:val="24"/>
+        </w:rPr>
+      </w:pPr>
+    </w:p>
+    <w:p>
+      <w:pPr>
+        <w:spacing w:before="100" w:beforeAutospacing="1" w:after="100" w:afterAutospacing="1" w:line="240" w:lineRule="auto"/>
+        <w:rPr>
+          <w:rFonts w:eastAsia="Times New Roman" w:cstheme="minorHAnsi"/>
+          <w:sz w:val="24"/>
+          <w:szCs w:val="24"/>
+          <w:lang w:eastAsia="ru-RU"/>
+        </w:rPr>
+      </w:pPr>
+      <w:r>
+        <w:rPr>
+          <w:rFonts w:eastAsia="Times New Roman" w:cstheme="minorHAnsi"/>
+          <w:sz w:val="24"/>
+          <w:szCs w:val="24"/>
+          <w:lang w:eastAsia="ru-RU"/>
+        </w:rPr>
+        <w:lastRenderedPageBreak/>
+        <w:t xml:space="preserve">На </w:t>
+      </w:r>
+      <w:proofErr w:type="spellStart"/>
+      <w:r>
+        <w:rPr>
+          <w:rFonts w:eastAsia="Times New Roman" w:cstheme="minorHAnsi"/>
+          <w:sz w:val="24"/>
+          <w:szCs w:val="24"/>
+          <w:lang w:eastAsia="ru-RU"/>
+        </w:rPr>
+        <w:t>дендрограмме</w:t>
+      </w:r>
+      <w:proofErr w:type="spellEnd"/>
+      <w:r>
+        <w:rPr>
+          <w:rFonts w:eastAsia="Times New Roman" w:cstheme="minorHAnsi"/>
+          <w:sz w:val="24"/>
+          <w:szCs w:val="24"/>
+          <w:lang w:eastAsia="ru-RU"/>
+        </w:rPr>
+        <w:t xml:space="preserve"> </w:t>
+      </w:r>
+      <w:r>
+        <w:rPr>
+          <w:rFonts w:eastAsia="Times New Roman" w:cstheme="minorHAnsi"/>
+          <w:sz w:val="24"/>
+          <w:szCs w:val="24"/>
+          <w:lang w:eastAsia="ru-RU"/>
+        </w:rPr>
+        <w:t>(Рис) показано более точно какие существуют типы сообщества. Цифрами от 1 до 5 показана Северная губа остальные от 6 до 16 это Южная губа.</w:t>
+      </w:r>
+      <w:r>
+        <w:rPr>
+          <w:rFonts w:eastAsia="Times New Roman" w:cstheme="minorHAnsi"/>
+          <w:sz w:val="24"/>
+          <w:szCs w:val="24"/>
+          <w:lang w:eastAsia="ru-RU"/>
+        </w:rPr>
+        <w:t xml:space="preserve"> </w:t>
+      </w:r>
+      <w:r>
+        <w:rPr>
+          <w:rFonts w:eastAsia="Times New Roman" w:cstheme="minorHAnsi"/>
+          <w:sz w:val="24"/>
+          <w:szCs w:val="24"/>
+          <w:lang w:eastAsia="ru-RU"/>
+        </w:rPr>
+        <w:t>Всего можно выделить 4 основных сообщества.</w:t>
+      </w:r>
+      <w:r>
+        <w:rPr>
+          <w:rFonts w:eastAsia="Times New Roman" w:cstheme="minorHAnsi"/>
+          <w:sz w:val="24"/>
+          <w:szCs w:val="24"/>
+          <w:lang w:eastAsia="ru-RU"/>
+        </w:rPr>
+        <w:t xml:space="preserve"> Первое сообщество (1,2,3,9), второе(5</w:t>
+      </w:r>
+      <w:r>
+        <w:rPr>
+          <w:rFonts w:eastAsia="Times New Roman" w:cstheme="minorHAnsi"/>
+          <w:sz w:val="24"/>
+          <w:szCs w:val="24"/>
+          <w:lang w:eastAsia="ru-RU"/>
+        </w:rPr>
+        <w:t>,11,16,12,15</w:t>
+      </w:r>
+      <w:r>
+        <w:rPr>
+          <w:rFonts w:eastAsia="Times New Roman" w:cstheme="minorHAnsi"/>
+          <w:sz w:val="24"/>
+          <w:szCs w:val="24"/>
+          <w:lang w:eastAsia="ru-RU"/>
+        </w:rPr>
+        <w:t>)</w:t>
+      </w:r>
+      <w:r>
+        <w:rPr>
+          <w:rFonts w:eastAsia="Times New Roman" w:cstheme="minorHAnsi"/>
+          <w:sz w:val="24"/>
+          <w:szCs w:val="24"/>
+          <w:lang w:eastAsia="ru-RU"/>
+        </w:rPr>
+        <w:t>,</w:t>
+      </w:r>
+      <w:r>
+        <w:rPr>
+          <w:rFonts w:eastAsia="Times New Roman" w:cstheme="minorHAnsi"/>
+          <w:sz w:val="24"/>
+          <w:szCs w:val="24"/>
+          <w:lang w:eastAsia="ru-RU"/>
+        </w:rPr>
+        <w:t xml:space="preserve"> трет</w:t>
+      </w:r>
+      <w:r>
+        <w:rPr>
+          <w:rFonts w:eastAsia="Times New Roman" w:cstheme="minorHAnsi"/>
+          <w:sz w:val="24"/>
+          <w:szCs w:val="24"/>
+          <w:lang w:eastAsia="ru-RU"/>
+        </w:rPr>
+        <w:t xml:space="preserve">ье </w:t>
+      </w:r>
+      <w:r>
+        <w:rPr>
+          <w:rFonts w:eastAsia="Times New Roman" w:cstheme="minorHAnsi"/>
+          <w:sz w:val="24"/>
+          <w:szCs w:val="24"/>
+          <w:lang w:eastAsia="ru-RU"/>
+        </w:rPr>
+        <w:t>(</w:t>
+      </w:r>
+      <w:r>
+        <w:rPr>
+          <w:rFonts w:eastAsia="Times New Roman" w:cstheme="minorHAnsi"/>
+          <w:sz w:val="24"/>
+          <w:szCs w:val="24"/>
+          <w:lang w:eastAsia="ru-RU"/>
+        </w:rPr>
+        <w:t>4,13,10,6,14</w:t>
+      </w:r>
+      <w:r>
+        <w:rPr>
+          <w:rFonts w:eastAsia="Times New Roman" w:cstheme="minorHAnsi"/>
+          <w:sz w:val="24"/>
+          <w:szCs w:val="24"/>
+          <w:lang w:eastAsia="ru-RU"/>
+        </w:rPr>
+        <w:t xml:space="preserve">) и </w:t>
+      </w:r>
+      <w:r>
+        <w:rPr>
+          <w:rFonts w:eastAsia="Times New Roman" w:cstheme="minorHAnsi"/>
+          <w:sz w:val="24"/>
+          <w:szCs w:val="24"/>
+          <w:lang w:eastAsia="ru-RU"/>
+        </w:rPr>
+        <w:t xml:space="preserve">четвертое (7, 8). </w:t>
+      </w:r>
+      <w:r>
+        <w:rPr>
+          <w:rFonts w:eastAsia="Times New Roman" w:cstheme="minorHAnsi"/>
+          <w:sz w:val="24"/>
+          <w:szCs w:val="24"/>
+          <w:lang w:eastAsia="ru-RU"/>
+        </w:rPr>
+        <w:t xml:space="preserve">Видно, что в пределах одной акватории существуют как различные, так и схожие сообщества. Так в </w:t>
+      </w:r>
+      <w:r>
+        <w:rPr>
+          <w:rFonts w:eastAsia="Times New Roman" w:cstheme="minorHAnsi"/>
+          <w:sz w:val="24"/>
+          <w:szCs w:val="24"/>
+          <w:lang w:eastAsia="ru-RU"/>
+        </w:rPr>
+        <w:t xml:space="preserve">первом сообществе большая часть из Северной губы это 1-3 класс и только одна проба из Южной девятая. Во втором и третьем одна проба из Северной губы 5 и 4 </w:t>
+      </w:r>
+      <w:proofErr w:type="gramStart"/>
+      <w:r>
+        <w:rPr>
+          <w:rFonts w:eastAsia="Times New Roman" w:cstheme="minorHAnsi"/>
+          <w:sz w:val="24"/>
+          <w:szCs w:val="24"/>
+          <w:lang w:eastAsia="ru-RU"/>
+        </w:rPr>
+        <w:t>класс  соответственно</w:t>
+      </w:r>
+      <w:proofErr w:type="gramEnd"/>
+      <w:r>
+        <w:rPr>
+          <w:rFonts w:eastAsia="Times New Roman" w:cstheme="minorHAnsi"/>
+          <w:sz w:val="24"/>
+          <w:szCs w:val="24"/>
+          <w:lang w:eastAsia="ru-RU"/>
+        </w:rPr>
+        <w:t xml:space="preserve"> и остальные из Южной губы. Четвертое сообщество полностью состоит только из Южной губы.</w:t>
+      </w:r>
+    </w:p>
+    <w:p>
+      <w:pPr>
+        <w:pStyle w:val="a3"/>
+        <w:rPr>
+          <w:rFonts w:asciiTheme="minorHAnsi" w:hAnsiTheme="minorHAnsi" w:cstheme="minorHAnsi"/>
+          <w:lang w:val="en-US"/>
+        </w:rPr>
+      </w:pPr>
+      <w:r>
+        <w:rPr>
+          <w:noProof/>
+        </w:rPr>
+        <w:drawing>
+          <wp:inline distT="0" distB="0" distL="0" distR="0">
+            <wp:extent cx="4679950" cy="3162300"/>
+            <wp:effectExtent l="0" t="0" r="6350" b="0"/>
+            <wp:docPr id="5" name="Рисунок 5" descr="C:\Users\fokke\OneDrive\Рабочий стол\Vitia\Paper_2024\Vitia_Ostrovsky\R_Calc_Crang_2024\Rplot02.png"/>
+            <wp:cNvGraphicFramePr>
+              <a:graphicFrameLocks xmlns:a="http://schemas.openxmlformats.org/drawingml/2006/main" noChangeAspect="1"/>
+            </wp:cNvGraphicFramePr>
+            <a:graphic xmlns:a="http://schemas.openxmlformats.org/drawingml/2006/main">
+              <a:graphicData uri="http://schemas.openxmlformats.org/drawingml/2006/picture">
+                <pic:pic xmlns:pic="http://schemas.openxmlformats.org/drawingml/2006/picture">
+                  <pic:nvPicPr>
+                    <pic:cNvPr id="0" name="Picture 9" descr="C:\Users\fokke\OneDrive\Рабочий стол\Vitia\Paper_2024\Vitia_Ostrovsky\R_Calc_Crang_2024\Rplot02.png"/>
+                    <pic:cNvPicPr>
+                      <a:picLocks noChangeAspect="1" noChangeArrowheads="1"/>
+                    </pic:cNvPicPr>
+                  </pic:nvPicPr>
+                  <pic:blipFill>
+                    <a:blip r:embed="rId6">
+                      <a:extLst>
+                        <a:ext uri="{28A0092B-C50C-407E-A947-70E740481C1C}">
+                          <a14:useLocalDpi xmlns:a14="http://schemas.microsoft.com/office/drawing/2010/main" val="0"/>
+                        </a:ext>
+                      </a:extLst>
+                    </a:blip>
+                    <a:srcRect/>
+                    <a:stretch>
+                      <a:fillRect/>
+                    </a:stretch>
+                  </pic:blipFill>
+                  <pic:spPr bwMode="auto">
+                    <a:xfrm>
+                      <a:off x="0" y="0"/>
+                      <a:ext cx="4679950" cy="3162300"/>
+                    </a:xfrm>
+                    <a:prstGeom prst="rect">
+                      <a:avLst/>
+                    </a:prstGeom>
+                    <a:noFill/>
+                    <a:ln>
+                      <a:noFill/>
+                    </a:ln>
+                  </pic:spPr>
+                </pic:pic>
+              </a:graphicData>
+            </a:graphic>
+          </wp:inline>
+        </w:drawing>
+      </w:r>
+    </w:p>
+    <w:p>
+      <w:pPr>
+        <w:pStyle w:val="a3"/>
+        <w:rPr>
+          <w:rFonts w:asciiTheme="minorHAnsi" w:hAnsiTheme="minorHAnsi" w:cstheme="minorHAnsi"/>
+        </w:rPr>
+      </w:pPr>
+      <w:r>
+        <w:rPr>
+          <w:rFonts w:asciiTheme="minorHAnsi" w:hAnsiTheme="minorHAnsi" w:cstheme="minorHAnsi"/>
+        </w:rPr>
+        <w:t>Рис +++ сообщества в Южной и северной губе.</w:t>
+      </w:r>
+    </w:p>
+    <w:p>
+      <w:pPr>
+        <w:pStyle w:val="a3"/>
+        <w:rPr>
+          <w:rFonts w:asciiTheme="minorHAnsi" w:hAnsiTheme="minorHAnsi" w:cstheme="minorHAnsi"/>
+        </w:rPr>
+      </w:pPr>
+      <w:r>
+        <w:rPr>
+          <w:rFonts w:asciiTheme="minorHAnsi" w:hAnsiTheme="minorHAnsi" w:cstheme="minorHAnsi"/>
+        </w:rPr>
+        <w:t>Добавить описание сообщества и карты</w:t>
+      </w:r>
+      <w:bookmarkStart w:id="0" w:name="_GoBack"/>
+      <w:bookmarkEnd w:id="0"/>
+    </w:p>
+    <w:p>
+      <w:pPr>
+        <w:spacing w:before="100" w:beforeAutospacing="1" w:after="100" w:afterAutospacing="1" w:line="240" w:lineRule="auto"/>
+        <w:rPr>
+          <w:rFonts w:eastAsia="Times New Roman" w:cstheme="minorHAnsi"/>
+          <w:sz w:val="24"/>
+          <w:szCs w:val="24"/>
+          <w:lang w:eastAsia="ru-RU"/>
+        </w:rPr>
+      </w:pPr>
+    </w:p>
+    <w:tbl>
+      <w:tblPr>
+        <w:tblpPr w:leftFromText="180" w:rightFromText="180" w:vertAnchor="text" w:horzAnchor="page" w:tblpX="1" w:tblpY="5350"/>
+        <w:tblW w:w="10560" w:type="dxa"/>
+        <w:tblLook w:val="04A0" w:firstRow="1" w:lastRow="0" w:firstColumn="1" w:lastColumn="0" w:noHBand="0" w:noVBand="1"/>
+      </w:tblPr>
+      <w:tblGrid>
+        <w:gridCol w:w="960"/>
+        <w:gridCol w:w="960"/>
+        <w:gridCol w:w="960"/>
+        <w:gridCol w:w="960"/>
+        <w:gridCol w:w="960"/>
+        <w:gridCol w:w="960"/>
+        <w:gridCol w:w="960"/>
+        <w:gridCol w:w="960"/>
+        <w:gridCol w:w="960"/>
+        <w:gridCol w:w="960"/>
+        <w:gridCol w:w="960"/>
+      </w:tblGrid>
+      <w:tr>
+        <w:trPr>
+          <w:trHeight w:val="290"/>
+        </w:trPr>
+        <w:tc>
+          <w:tcPr>
+            <w:tcW w:w="960" w:type="dxa"/>
+            <w:tcBorders>
+              <w:top w:val="nil"/>
+              <w:left w:val="nil"/>
+              <w:bottom w:val="nil"/>
+              <w:right w:val="nil"/>
+            </w:tcBorders>
+            <w:shd w:val="clear" w:color="auto" w:fill="auto"/>
+            <w:noWrap/>
+            <w:vAlign w:val="bottom"/>
+            <w:hideMark/>
+          </w:tcPr>
+          <w:p>
+            <w:pPr>
+              <w:spacing w:after="0" w:line="240" w:lineRule="auto"/>
+              <w:rPr>
+                <w:rFonts w:ascii="Times New Roman" w:eastAsia="Times New Roman" w:hAnsi="Times New Roman" w:cs="Times New Roman"/>
+                <w:sz w:val="20"/>
+                <w:szCs w:val="20"/>
+                <w:lang w:eastAsia="ru-RU"/>
+              </w:rPr>
+            </w:pPr>
+          </w:p>
+        </w:tc>
+        <w:tc>
+          <w:tcPr>
+            <w:tcW w:w="960" w:type="dxa"/>
+            <w:tcBorders>
+              <w:top w:val="nil"/>
+              <w:left w:val="nil"/>
+              <w:bottom w:val="nil"/>
+              <w:right w:val="nil"/>
+            </w:tcBorders>
+            <w:shd w:val="clear" w:color="auto" w:fill="auto"/>
+            <w:noWrap/>
+            <w:vAlign w:val="bottom"/>
+            <w:hideMark/>
+          </w:tcPr>
+          <w:p>
+            <w:pPr>
+              <w:spacing w:after="0" w:line="240" w:lineRule="auto"/>
+              <w:rPr>
+                <w:rFonts w:ascii="Times New Roman" w:eastAsia="Times New Roman" w:hAnsi="Times New Roman" w:cs="Times New Roman"/>
+                <w:sz w:val="20"/>
+                <w:szCs w:val="20"/>
+                <w:lang w:eastAsia="ru-RU"/>
+              </w:rPr>
+            </w:pPr>
+          </w:p>
+        </w:tc>
+        <w:tc>
+          <w:tcPr>
+            <w:tcW w:w="960" w:type="dxa"/>
+            <w:tcBorders>
+              <w:top w:val="nil"/>
+              <w:left w:val="nil"/>
+              <w:bottom w:val="nil"/>
+              <w:right w:val="nil"/>
+            </w:tcBorders>
+            <w:shd w:val="clear" w:color="auto" w:fill="auto"/>
+            <w:noWrap/>
+            <w:vAlign w:val="bottom"/>
+            <w:hideMark/>
+          </w:tcPr>
+          <w:p>
+            <w:pPr>
+              <w:spacing w:after="0" w:line="240" w:lineRule="auto"/>
+              <w:rPr>
+                <w:rFonts w:ascii="Times New Roman" w:eastAsia="Times New Roman" w:hAnsi="Times New Roman" w:cs="Times New Roman"/>
+                <w:sz w:val="20"/>
+                <w:szCs w:val="20"/>
+                <w:lang w:eastAsia="ru-RU"/>
+              </w:rPr>
+            </w:pPr>
+          </w:p>
+        </w:tc>
+        <w:tc>
+          <w:tcPr>
+            <w:tcW w:w="960" w:type="dxa"/>
+            <w:tcBorders>
+              <w:top w:val="nil"/>
+              <w:left w:val="nil"/>
+              <w:bottom w:val="nil"/>
+              <w:right w:val="nil"/>
+            </w:tcBorders>
+            <w:shd w:val="clear" w:color="auto" w:fill="auto"/>
+            <w:noWrap/>
+            <w:vAlign w:val="bottom"/>
+            <w:hideMark/>
+          </w:tcPr>
+          <w:p>
+            <w:pPr>
+              <w:spacing w:after="0" w:line="240" w:lineRule="auto"/>
+              <w:rPr>
+                <w:rFonts w:ascii="Times New Roman" w:eastAsia="Times New Roman" w:hAnsi="Times New Roman" w:cs="Times New Roman"/>
+                <w:sz w:val="20"/>
+                <w:szCs w:val="20"/>
+                <w:lang w:eastAsia="ru-RU"/>
+              </w:rPr>
+            </w:pPr>
+          </w:p>
+        </w:tc>
+        <w:tc>
+          <w:tcPr>
+            <w:tcW w:w="960" w:type="dxa"/>
+            <w:tcBorders>
+              <w:top w:val="nil"/>
+              <w:left w:val="nil"/>
+              <w:bottom w:val="nil"/>
+              <w:right w:val="nil"/>
+            </w:tcBorders>
+            <w:shd w:val="clear" w:color="auto" w:fill="auto"/>
+            <w:noWrap/>
+            <w:vAlign w:val="bottom"/>
+            <w:hideMark/>
+          </w:tcPr>
+          <w:p>
+            <w:pPr>
+              <w:spacing w:after="0" w:line="240" w:lineRule="auto"/>
+              <w:rPr>
+                <w:rFonts w:ascii="Times New Roman" w:eastAsia="Times New Roman" w:hAnsi="Times New Roman" w:cs="Times New Roman"/>
+                <w:sz w:val="20"/>
+                <w:szCs w:val="20"/>
+                <w:lang w:eastAsia="ru-RU"/>
+              </w:rPr>
+            </w:pPr>
+          </w:p>
+        </w:tc>
+        <w:tc>
+          <w:tcPr>
+            <w:tcW w:w="960" w:type="dxa"/>
+            <w:tcBorders>
+              <w:top w:val="nil"/>
+              <w:left w:val="nil"/>
+              <w:bottom w:val="nil"/>
+              <w:right w:val="nil"/>
+            </w:tcBorders>
+            <w:shd w:val="clear" w:color="auto" w:fill="auto"/>
+            <w:noWrap/>
+            <w:vAlign w:val="bottom"/>
+            <w:hideMark/>
+          </w:tcPr>
+          <w:p>
+            <w:pPr>
+              <w:spacing w:after="0" w:line="240" w:lineRule="auto"/>
+              <w:rPr>
+                <w:rFonts w:ascii="Times New Roman" w:eastAsia="Times New Roman" w:hAnsi="Times New Roman" w:cs="Times New Roman"/>
+                <w:sz w:val="20"/>
+                <w:szCs w:val="20"/>
+                <w:lang w:eastAsia="ru-RU"/>
+              </w:rPr>
+            </w:pPr>
+          </w:p>
+        </w:tc>
+        <w:tc>
+          <w:tcPr>
+            <w:tcW w:w="960" w:type="dxa"/>
+            <w:tcBorders>
+              <w:top w:val="nil"/>
+              <w:left w:val="nil"/>
+              <w:bottom w:val="nil"/>
+              <w:right w:val="nil"/>
+            </w:tcBorders>
+            <w:shd w:val="clear" w:color="auto" w:fill="auto"/>
+            <w:noWrap/>
+            <w:vAlign w:val="bottom"/>
+            <w:hideMark/>
+          </w:tcPr>
+          <w:p>
+            <w:pPr>
+              <w:spacing w:after="0" w:line="240" w:lineRule="auto"/>
+              <w:rPr>
+                <w:rFonts w:ascii="Times New Roman" w:eastAsia="Times New Roman" w:hAnsi="Times New Roman" w:cs="Times New Roman"/>
+                <w:sz w:val="20"/>
+                <w:szCs w:val="20"/>
+                <w:lang w:eastAsia="ru-RU"/>
+              </w:rPr>
+            </w:pPr>
+          </w:p>
+        </w:tc>
+        <w:tc>
+          <w:tcPr>
+            <w:tcW w:w="960" w:type="dxa"/>
+            <w:tcBorders>
+              <w:top w:val="nil"/>
+              <w:left w:val="nil"/>
+              <w:bottom w:val="nil"/>
+              <w:right w:val="nil"/>
+            </w:tcBorders>
+            <w:shd w:val="clear" w:color="auto" w:fill="auto"/>
+            <w:noWrap/>
+            <w:vAlign w:val="bottom"/>
+            <w:hideMark/>
+          </w:tcPr>
+          <w:p>
+            <w:pPr>
+              <w:spacing w:after="0" w:line="240" w:lineRule="auto"/>
+              <w:rPr>
+                <w:rFonts w:ascii="Times New Roman" w:eastAsia="Times New Roman" w:hAnsi="Times New Roman" w:cs="Times New Roman"/>
+                <w:sz w:val="20"/>
+                <w:szCs w:val="20"/>
+                <w:lang w:eastAsia="ru-RU"/>
+              </w:rPr>
+            </w:pPr>
+          </w:p>
+        </w:tc>
+        <w:tc>
+          <w:tcPr>
+            <w:tcW w:w="960" w:type="dxa"/>
+            <w:tcBorders>
+              <w:top w:val="nil"/>
+              <w:left w:val="nil"/>
+              <w:bottom w:val="nil"/>
+              <w:right w:val="nil"/>
+            </w:tcBorders>
+            <w:shd w:val="clear" w:color="auto" w:fill="auto"/>
+            <w:noWrap/>
+            <w:vAlign w:val="bottom"/>
+            <w:hideMark/>
+          </w:tcPr>
+          <w:p>
+            <w:pPr>
+              <w:spacing w:after="0" w:line="240" w:lineRule="auto"/>
+              <w:rPr>
+                <w:rFonts w:ascii="Times New Roman" w:eastAsia="Times New Roman" w:hAnsi="Times New Roman" w:cs="Times New Roman"/>
+                <w:sz w:val="20"/>
+                <w:szCs w:val="20"/>
+                <w:lang w:eastAsia="ru-RU"/>
+              </w:rPr>
+            </w:pPr>
+          </w:p>
+        </w:tc>
+        <w:tc>
+          <w:tcPr>
+            <w:tcW w:w="960" w:type="dxa"/>
+            <w:tcBorders>
+              <w:top w:val="nil"/>
+              <w:left w:val="nil"/>
+              <w:bottom w:val="nil"/>
+              <w:right w:val="nil"/>
+            </w:tcBorders>
+            <w:shd w:val="clear" w:color="auto" w:fill="auto"/>
+            <w:noWrap/>
+            <w:vAlign w:val="bottom"/>
+            <w:hideMark/>
+          </w:tcPr>
+          <w:p>
+            <w:pPr>
+              <w:spacing w:after="0" w:line="240" w:lineRule="auto"/>
+              <w:rPr>
+                <w:rFonts w:ascii="Times New Roman" w:eastAsia="Times New Roman" w:hAnsi="Times New Roman" w:cs="Times New Roman"/>
+                <w:sz w:val="20"/>
+                <w:szCs w:val="20"/>
+                <w:lang w:eastAsia="ru-RU"/>
+              </w:rPr>
+            </w:pPr>
+          </w:p>
+        </w:tc>
+        <w:tc>
+          <w:tcPr>
+            <w:tcW w:w="960" w:type="dxa"/>
+            <w:tcBorders>
+              <w:top w:val="nil"/>
+              <w:left w:val="nil"/>
+              <w:bottom w:val="nil"/>
+              <w:right w:val="nil"/>
+            </w:tcBorders>
+            <w:shd w:val="clear" w:color="auto" w:fill="auto"/>
+            <w:noWrap/>
+            <w:vAlign w:val="bottom"/>
+            <w:hideMark/>
+          </w:tcPr>
+          <w:p>
+            <w:pPr>
+              <w:spacing w:after="0" w:line="240" w:lineRule="auto"/>
+              <w:rPr>
+                <w:rFonts w:ascii="Times New Roman" w:eastAsia="Times New Roman" w:hAnsi="Times New Roman" w:cs="Times New Roman"/>
+                <w:sz w:val="20"/>
+                <w:szCs w:val="20"/>
+                <w:lang w:eastAsia="ru-RU"/>
+              </w:rPr>
+            </w:pPr>
+          </w:p>
+        </w:tc>
+      </w:tr>
+      <w:tr>
+        <w:trPr>
+          <w:trHeight w:val="290"/>
+        </w:trPr>
+        <w:tc>
+          <w:tcPr>
+            <w:tcW w:w="960" w:type="dxa"/>
+            <w:tcBorders>
+              <w:top w:val="nil"/>
+              <w:left w:val="nil"/>
+              <w:bottom w:val="nil"/>
+              <w:right w:val="nil"/>
+            </w:tcBorders>
+            <w:shd w:val="clear" w:color="auto" w:fill="auto"/>
+            <w:noWrap/>
+            <w:vAlign w:val="bottom"/>
+            <w:hideMark/>
+          </w:tcPr>
+          <w:p>
+            <w:pPr>
+              <w:spacing w:after="0" w:line="240" w:lineRule="auto"/>
+              <w:rPr>
+                <w:rFonts w:ascii="Times New Roman" w:eastAsia="Times New Roman" w:hAnsi="Times New Roman" w:cs="Times New Roman"/>
+                <w:sz w:val="20"/>
+                <w:szCs w:val="20"/>
+                <w:lang w:eastAsia="ru-RU"/>
+              </w:rPr>
+            </w:pPr>
+          </w:p>
+        </w:tc>
+        <w:tc>
+          <w:tcPr>
+            <w:tcW w:w="960" w:type="dxa"/>
+            <w:tcBorders>
+              <w:top w:val="nil"/>
+              <w:left w:val="nil"/>
+              <w:bottom w:val="nil"/>
+              <w:right w:val="nil"/>
+            </w:tcBorders>
+            <w:shd w:val="clear" w:color="auto" w:fill="auto"/>
+            <w:noWrap/>
+            <w:vAlign w:val="bottom"/>
+            <w:hideMark/>
+          </w:tcPr>
+          <w:p>
+            <w:pPr>
+              <w:spacing w:after="0" w:line="240" w:lineRule="auto"/>
+              <w:rPr>
+                <w:rFonts w:ascii="Times New Roman" w:eastAsia="Times New Roman" w:hAnsi="Times New Roman" w:cs="Times New Roman"/>
+                <w:sz w:val="20"/>
+                <w:szCs w:val="20"/>
+                <w:lang w:eastAsia="ru-RU"/>
+              </w:rPr>
+            </w:pPr>
+          </w:p>
+        </w:tc>
+        <w:tc>
+          <w:tcPr>
+            <w:tcW w:w="960" w:type="dxa"/>
+            <w:tcBorders>
+              <w:top w:val="nil"/>
+              <w:left w:val="nil"/>
+              <w:bottom w:val="nil"/>
+              <w:right w:val="nil"/>
+            </w:tcBorders>
+            <w:shd w:val="clear" w:color="auto" w:fill="auto"/>
+            <w:noWrap/>
+            <w:vAlign w:val="bottom"/>
+            <w:hideMark/>
+          </w:tcPr>
+          <w:p>
+            <w:pPr>
+              <w:spacing w:after="0" w:line="240" w:lineRule="auto"/>
+              <w:rPr>
+                <w:rFonts w:ascii="Times New Roman" w:eastAsia="Times New Roman" w:hAnsi="Times New Roman" w:cs="Times New Roman"/>
+                <w:sz w:val="20"/>
+                <w:szCs w:val="20"/>
+                <w:lang w:eastAsia="ru-RU"/>
+              </w:rPr>
+            </w:pPr>
+          </w:p>
+        </w:tc>
+        <w:tc>
+          <w:tcPr>
+            <w:tcW w:w="960" w:type="dxa"/>
+            <w:tcBorders>
+              <w:top w:val="nil"/>
+              <w:left w:val="nil"/>
+              <w:bottom w:val="nil"/>
+              <w:right w:val="nil"/>
+            </w:tcBorders>
+            <w:shd w:val="clear" w:color="auto" w:fill="auto"/>
+            <w:noWrap/>
+            <w:vAlign w:val="bottom"/>
+            <w:hideMark/>
+          </w:tcPr>
+          <w:p>
+            <w:pPr>
+              <w:spacing w:after="0" w:line="240" w:lineRule="auto"/>
+              <w:rPr>
+                <w:rFonts w:ascii="Times New Roman" w:eastAsia="Times New Roman" w:hAnsi="Times New Roman" w:cs="Times New Roman"/>
+                <w:sz w:val="20"/>
+                <w:szCs w:val="20"/>
+                <w:lang w:eastAsia="ru-RU"/>
+              </w:rPr>
+            </w:pPr>
+          </w:p>
+        </w:tc>
+        <w:tc>
+          <w:tcPr>
+            <w:tcW w:w="960" w:type="dxa"/>
+            <w:tcBorders>
+              <w:top w:val="nil"/>
+              <w:left w:val="nil"/>
+              <w:bottom w:val="nil"/>
+              <w:right w:val="nil"/>
+            </w:tcBorders>
+            <w:shd w:val="clear" w:color="auto" w:fill="auto"/>
+            <w:noWrap/>
+            <w:vAlign w:val="bottom"/>
+            <w:hideMark/>
+          </w:tcPr>
+          <w:p>
+            <w:pPr>
+              <w:spacing w:after="0" w:line="240" w:lineRule="auto"/>
+              <w:rPr>
+                <w:rFonts w:ascii="Times New Roman" w:eastAsia="Times New Roman" w:hAnsi="Times New Roman" w:cs="Times New Roman"/>
+                <w:sz w:val="20"/>
+                <w:szCs w:val="20"/>
+                <w:lang w:eastAsia="ru-RU"/>
+              </w:rPr>
+            </w:pPr>
+          </w:p>
+        </w:tc>
+        <w:tc>
+          <w:tcPr>
+            <w:tcW w:w="960" w:type="dxa"/>
+            <w:tcBorders>
+              <w:top w:val="nil"/>
+              <w:left w:val="nil"/>
+              <w:bottom w:val="nil"/>
+              <w:right w:val="nil"/>
+            </w:tcBorders>
+            <w:shd w:val="clear" w:color="auto" w:fill="auto"/>
+            <w:noWrap/>
+            <w:vAlign w:val="bottom"/>
+            <w:hideMark/>
+          </w:tcPr>
+          <w:p>
+            <w:pPr>
+              <w:spacing w:after="0" w:line="240" w:lineRule="auto"/>
+              <w:rPr>
+                <w:rFonts w:ascii="Times New Roman" w:eastAsia="Times New Roman" w:hAnsi="Times New Roman" w:cs="Times New Roman"/>
+                <w:sz w:val="20"/>
+                <w:szCs w:val="20"/>
+                <w:lang w:eastAsia="ru-RU"/>
+              </w:rPr>
+            </w:pPr>
+          </w:p>
+        </w:tc>
+        <w:tc>
+          <w:tcPr>
+            <w:tcW w:w="960" w:type="dxa"/>
+            <w:tcBorders>
+              <w:top w:val="nil"/>
+              <w:left w:val="nil"/>
+              <w:bottom w:val="nil"/>
+              <w:right w:val="nil"/>
+            </w:tcBorders>
+            <w:shd w:val="clear" w:color="auto" w:fill="auto"/>
+            <w:noWrap/>
+            <w:vAlign w:val="bottom"/>
+            <w:hideMark/>
+          </w:tcPr>
+          <w:p>
+            <w:pPr>
+              <w:spacing w:after="0" w:line="240" w:lineRule="auto"/>
+              <w:rPr>
+                <w:rFonts w:ascii="Times New Roman" w:eastAsia="Times New Roman" w:hAnsi="Times New Roman" w:cs="Times New Roman"/>
+                <w:sz w:val="20"/>
+                <w:szCs w:val="20"/>
+                <w:lang w:eastAsia="ru-RU"/>
+              </w:rPr>
+            </w:pPr>
+          </w:p>
+        </w:tc>
+        <w:tc>
+          <w:tcPr>
+            <w:tcW w:w="960" w:type="dxa"/>
+            <w:tcBorders>
+              <w:top w:val="nil"/>
+              <w:left w:val="nil"/>
+              <w:bottom w:val="nil"/>
+              <w:right w:val="nil"/>
+            </w:tcBorders>
+            <w:shd w:val="clear" w:color="auto" w:fill="auto"/>
+            <w:noWrap/>
+            <w:vAlign w:val="bottom"/>
+            <w:hideMark/>
+          </w:tcPr>
+          <w:p>
+            <w:pPr>
+              <w:spacing w:after="0" w:line="240" w:lineRule="auto"/>
+              <w:rPr>
+                <w:rFonts w:ascii="Times New Roman" w:eastAsia="Times New Roman" w:hAnsi="Times New Roman" w:cs="Times New Roman"/>
+                <w:sz w:val="20"/>
+                <w:szCs w:val="20"/>
+                <w:lang w:eastAsia="ru-RU"/>
+              </w:rPr>
+            </w:pPr>
+          </w:p>
+        </w:tc>
+        <w:tc>
+          <w:tcPr>
+            <w:tcW w:w="960" w:type="dxa"/>
+            <w:tcBorders>
+              <w:top w:val="nil"/>
+              <w:left w:val="nil"/>
+              <w:bottom w:val="nil"/>
+              <w:right w:val="nil"/>
+            </w:tcBorders>
+            <w:shd w:val="clear" w:color="auto" w:fill="auto"/>
+            <w:noWrap/>
+            <w:vAlign w:val="bottom"/>
+            <w:hideMark/>
+          </w:tcPr>
+          <w:p>
+            <w:pPr>
+              <w:spacing w:after="0" w:line="240" w:lineRule="auto"/>
+              <w:rPr>
+                <w:rFonts w:ascii="Times New Roman" w:eastAsia="Times New Roman" w:hAnsi="Times New Roman" w:cs="Times New Roman"/>
+                <w:sz w:val="20"/>
+                <w:szCs w:val="20"/>
+                <w:lang w:eastAsia="ru-RU"/>
+              </w:rPr>
+            </w:pPr>
+          </w:p>
+        </w:tc>
+        <w:tc>
+          <w:tcPr>
+            <w:tcW w:w="960" w:type="dxa"/>
+            <w:tcBorders>
+              <w:top w:val="nil"/>
+              <w:left w:val="nil"/>
+              <w:bottom w:val="nil"/>
+              <w:right w:val="nil"/>
+            </w:tcBorders>
+            <w:shd w:val="clear" w:color="auto" w:fill="auto"/>
+            <w:noWrap/>
+            <w:vAlign w:val="bottom"/>
+            <w:hideMark/>
+          </w:tcPr>
+          <w:p>
+            <w:pPr>
+              <w:spacing w:after="0" w:line="240" w:lineRule="auto"/>
+              <w:rPr>
+                <w:rFonts w:ascii="Times New Roman" w:eastAsia="Times New Roman" w:hAnsi="Times New Roman" w:cs="Times New Roman"/>
+                <w:sz w:val="20"/>
+                <w:szCs w:val="20"/>
+                <w:lang w:eastAsia="ru-RU"/>
+              </w:rPr>
+            </w:pPr>
+          </w:p>
+        </w:tc>
+        <w:tc>
+          <w:tcPr>
+            <w:tcW w:w="960" w:type="dxa"/>
+            <w:tcBorders>
+              <w:top w:val="nil"/>
+              <w:left w:val="nil"/>
+              <w:bottom w:val="nil"/>
+              <w:right w:val="nil"/>
+            </w:tcBorders>
+            <w:shd w:val="clear" w:color="auto" w:fill="auto"/>
+            <w:noWrap/>
+            <w:vAlign w:val="bottom"/>
+            <w:hideMark/>
+          </w:tcPr>
+          <w:p>
+            <w:pPr>
+              <w:spacing w:after="0" w:line="240" w:lineRule="auto"/>
+              <w:rPr>
+                <w:rFonts w:ascii="Times New Roman" w:eastAsia="Times New Roman" w:hAnsi="Times New Roman" w:cs="Times New Roman"/>
+                <w:sz w:val="20"/>
+                <w:szCs w:val="20"/>
+                <w:lang w:eastAsia="ru-RU"/>
+              </w:rPr>
+            </w:pPr>
+          </w:p>
+        </w:tc>
+      </w:tr>
+      <w:tr>
+        <w:trPr>
+          <w:trHeight w:val="290"/>
+        </w:trPr>
+        <w:tc>
+          <w:tcPr>
+            <w:tcW w:w="960" w:type="dxa"/>
+            <w:tcBorders>
+              <w:top w:val="nil"/>
+              <w:left w:val="nil"/>
+              <w:bottom w:val="nil"/>
+              <w:right w:val="nil"/>
+            </w:tcBorders>
+            <w:shd w:val="clear" w:color="auto" w:fill="auto"/>
+            <w:noWrap/>
+            <w:vAlign w:val="bottom"/>
+            <w:hideMark/>
+          </w:tcPr>
+          <w:p>
+            <w:pPr>
+              <w:spacing w:after="0" w:line="240" w:lineRule="auto"/>
+              <w:rPr>
+                <w:rFonts w:ascii="Times New Roman" w:eastAsia="Times New Roman" w:hAnsi="Times New Roman" w:cs="Times New Roman"/>
+                <w:sz w:val="20"/>
+                <w:szCs w:val="20"/>
+                <w:lang w:eastAsia="ru-RU"/>
+              </w:rPr>
+            </w:pPr>
+          </w:p>
+        </w:tc>
+        <w:tc>
+          <w:tcPr>
+            <w:tcW w:w="960" w:type="dxa"/>
+            <w:tcBorders>
+              <w:top w:val="nil"/>
+              <w:left w:val="nil"/>
+              <w:bottom w:val="nil"/>
+              <w:right w:val="nil"/>
+            </w:tcBorders>
+            <w:shd w:val="clear" w:color="auto" w:fill="auto"/>
+            <w:noWrap/>
+            <w:vAlign w:val="bottom"/>
+            <w:hideMark/>
+          </w:tcPr>
+          <w:p>
+            <w:pPr>
+              <w:spacing w:after="0" w:line="240" w:lineRule="auto"/>
+              <w:rPr>
+                <w:rFonts w:ascii="Times New Roman" w:eastAsia="Times New Roman" w:hAnsi="Times New Roman" w:cs="Times New Roman"/>
+                <w:sz w:val="20"/>
+                <w:szCs w:val="20"/>
+                <w:lang w:eastAsia="ru-RU"/>
+              </w:rPr>
+            </w:pPr>
+          </w:p>
+        </w:tc>
+        <w:tc>
+          <w:tcPr>
+            <w:tcW w:w="960" w:type="dxa"/>
+            <w:tcBorders>
+              <w:top w:val="nil"/>
+              <w:left w:val="nil"/>
+              <w:bottom w:val="nil"/>
+              <w:right w:val="nil"/>
+            </w:tcBorders>
+            <w:shd w:val="clear" w:color="auto" w:fill="auto"/>
+            <w:noWrap/>
+            <w:vAlign w:val="bottom"/>
+            <w:hideMark/>
+          </w:tcPr>
+          <w:p>
+            <w:pPr>
+              <w:spacing w:after="0" w:line="240" w:lineRule="auto"/>
+              <w:rPr>
+                <w:rFonts w:ascii="Times New Roman" w:eastAsia="Times New Roman" w:hAnsi="Times New Roman" w:cs="Times New Roman"/>
+                <w:sz w:val="20"/>
+                <w:szCs w:val="20"/>
+                <w:lang w:eastAsia="ru-RU"/>
+              </w:rPr>
+            </w:pPr>
+          </w:p>
+        </w:tc>
+        <w:tc>
+          <w:tcPr>
+            <w:tcW w:w="960" w:type="dxa"/>
+            <w:tcBorders>
+              <w:top w:val="nil"/>
+              <w:left w:val="nil"/>
+              <w:bottom w:val="nil"/>
+              <w:right w:val="nil"/>
+            </w:tcBorders>
+            <w:shd w:val="clear" w:color="auto" w:fill="auto"/>
+            <w:noWrap/>
+            <w:vAlign w:val="bottom"/>
+            <w:hideMark/>
+          </w:tcPr>
+          <w:p>
+            <w:pPr>
+              <w:spacing w:after="0" w:line="240" w:lineRule="auto"/>
+              <w:rPr>
+                <w:rFonts w:ascii="Times New Roman" w:eastAsia="Times New Roman" w:hAnsi="Times New Roman" w:cs="Times New Roman"/>
+                <w:sz w:val="20"/>
+                <w:szCs w:val="20"/>
+                <w:lang w:eastAsia="ru-RU"/>
+              </w:rPr>
+            </w:pPr>
+          </w:p>
+        </w:tc>
+        <w:tc>
+          <w:tcPr>
+            <w:tcW w:w="960" w:type="dxa"/>
+            <w:tcBorders>
+              <w:top w:val="nil"/>
+              <w:left w:val="nil"/>
+              <w:bottom w:val="nil"/>
+              <w:right w:val="nil"/>
+            </w:tcBorders>
+            <w:shd w:val="clear" w:color="auto" w:fill="auto"/>
+            <w:noWrap/>
+            <w:vAlign w:val="bottom"/>
+            <w:hideMark/>
+          </w:tcPr>
+          <w:p>
+            <w:pPr>
+              <w:spacing w:after="0" w:line="240" w:lineRule="auto"/>
+              <w:rPr>
+                <w:rFonts w:ascii="Times New Roman" w:eastAsia="Times New Roman" w:hAnsi="Times New Roman" w:cs="Times New Roman"/>
+                <w:sz w:val="20"/>
+                <w:szCs w:val="20"/>
+                <w:lang w:eastAsia="ru-RU"/>
+              </w:rPr>
+            </w:pPr>
+          </w:p>
+        </w:tc>
+        <w:tc>
+          <w:tcPr>
+            <w:tcW w:w="960" w:type="dxa"/>
+            <w:tcBorders>
+              <w:top w:val="nil"/>
+              <w:left w:val="nil"/>
+              <w:bottom w:val="nil"/>
+              <w:right w:val="nil"/>
+            </w:tcBorders>
+            <w:shd w:val="clear" w:color="auto" w:fill="auto"/>
+            <w:noWrap/>
+            <w:vAlign w:val="bottom"/>
+            <w:hideMark/>
+          </w:tcPr>
+          <w:p>
+            <w:pPr>
+              <w:spacing w:after="0" w:line="240" w:lineRule="auto"/>
+              <w:rPr>
+                <w:rFonts w:ascii="Times New Roman" w:eastAsia="Times New Roman" w:hAnsi="Times New Roman" w:cs="Times New Roman"/>
+                <w:sz w:val="20"/>
+                <w:szCs w:val="20"/>
+                <w:lang w:eastAsia="ru-RU"/>
+              </w:rPr>
+            </w:pPr>
+          </w:p>
+        </w:tc>
+        <w:tc>
+          <w:tcPr>
+            <w:tcW w:w="960" w:type="dxa"/>
+            <w:tcBorders>
+              <w:top w:val="nil"/>
+              <w:left w:val="nil"/>
+              <w:bottom w:val="nil"/>
+              <w:right w:val="nil"/>
+            </w:tcBorders>
+            <w:shd w:val="clear" w:color="auto" w:fill="auto"/>
+            <w:noWrap/>
+            <w:vAlign w:val="bottom"/>
+            <w:hideMark/>
+          </w:tcPr>
+          <w:p>
+            <w:pPr>
+              <w:spacing w:after="0" w:line="240" w:lineRule="auto"/>
+              <w:rPr>
+                <w:rFonts w:ascii="Times New Roman" w:eastAsia="Times New Roman" w:hAnsi="Times New Roman" w:cs="Times New Roman"/>
+                <w:sz w:val="20"/>
+                <w:szCs w:val="20"/>
+                <w:lang w:eastAsia="ru-RU"/>
+              </w:rPr>
+            </w:pPr>
+          </w:p>
+        </w:tc>
+        <w:tc>
+          <w:tcPr>
+            <w:tcW w:w="960" w:type="dxa"/>
+            <w:tcBorders>
+              <w:top w:val="nil"/>
+              <w:left w:val="nil"/>
+              <w:bottom w:val="nil"/>
+              <w:right w:val="nil"/>
+            </w:tcBorders>
+            <w:shd w:val="clear" w:color="auto" w:fill="auto"/>
+            <w:noWrap/>
+            <w:vAlign w:val="bottom"/>
+            <w:hideMark/>
+          </w:tcPr>
+          <w:p>
+            <w:pPr>
+              <w:spacing w:after="0" w:line="240" w:lineRule="auto"/>
+              <w:rPr>
+                <w:rFonts w:ascii="Times New Roman" w:eastAsia="Times New Roman" w:hAnsi="Times New Roman" w:cs="Times New Roman"/>
+                <w:sz w:val="20"/>
+                <w:szCs w:val="20"/>
+                <w:lang w:eastAsia="ru-RU"/>
+              </w:rPr>
+            </w:pPr>
+          </w:p>
+        </w:tc>
+        <w:tc>
+          <w:tcPr>
+            <w:tcW w:w="960" w:type="dxa"/>
+            <w:tcBorders>
+              <w:top w:val="nil"/>
+              <w:left w:val="nil"/>
+              <w:bottom w:val="nil"/>
+              <w:right w:val="nil"/>
+            </w:tcBorders>
+            <w:shd w:val="clear" w:color="auto" w:fill="auto"/>
+            <w:noWrap/>
+            <w:vAlign w:val="bottom"/>
+            <w:hideMark/>
+          </w:tcPr>
+          <w:p>
+            <w:pPr>
+              <w:spacing w:after="0" w:line="240" w:lineRule="auto"/>
+              <w:rPr>
+                <w:rFonts w:ascii="Times New Roman" w:eastAsia="Times New Roman" w:hAnsi="Times New Roman" w:cs="Times New Roman"/>
+                <w:sz w:val="20"/>
+                <w:szCs w:val="20"/>
+                <w:lang w:eastAsia="ru-RU"/>
+              </w:rPr>
+            </w:pPr>
+          </w:p>
+        </w:tc>
+        <w:tc>
+          <w:tcPr>
+            <w:tcW w:w="960" w:type="dxa"/>
+            <w:tcBorders>
+              <w:top w:val="nil"/>
+              <w:left w:val="nil"/>
+              <w:bottom w:val="nil"/>
+              <w:right w:val="nil"/>
+            </w:tcBorders>
+            <w:shd w:val="clear" w:color="auto" w:fill="auto"/>
+            <w:noWrap/>
+            <w:vAlign w:val="bottom"/>
+            <w:hideMark/>
+          </w:tcPr>
+          <w:p>
+            <w:pPr>
+              <w:spacing w:after="0" w:line="240" w:lineRule="auto"/>
+              <w:rPr>
+                <w:rFonts w:ascii="Times New Roman" w:eastAsia="Times New Roman" w:hAnsi="Times New Roman" w:cs="Times New Roman"/>
+                <w:sz w:val="20"/>
+                <w:szCs w:val="20"/>
+                <w:lang w:eastAsia="ru-RU"/>
+              </w:rPr>
+            </w:pPr>
+          </w:p>
+        </w:tc>
+        <w:tc>
+          <w:tcPr>
+            <w:tcW w:w="960" w:type="dxa"/>
+            <w:tcBorders>
+              <w:top w:val="nil"/>
+              <w:left w:val="nil"/>
+              <w:bottom w:val="nil"/>
+              <w:right w:val="nil"/>
+            </w:tcBorders>
+            <w:shd w:val="clear" w:color="auto" w:fill="auto"/>
+            <w:noWrap/>
+            <w:vAlign w:val="bottom"/>
+            <w:hideMark/>
+          </w:tcPr>
+          <w:p>
+            <w:pPr>
+              <w:spacing w:after="0" w:line="240" w:lineRule="auto"/>
+              <w:rPr>
+                <w:rFonts w:ascii="Times New Roman" w:eastAsia="Times New Roman" w:hAnsi="Times New Roman" w:cs="Times New Roman"/>
+                <w:sz w:val="20"/>
+                <w:szCs w:val="20"/>
+                <w:lang w:eastAsia="ru-RU"/>
+              </w:rPr>
+            </w:pPr>
+          </w:p>
+        </w:tc>
+      </w:tr>
+      <w:tr>
+        <w:trPr>
+          <w:trHeight w:val="290"/>
+        </w:trPr>
+        <w:tc>
+          <w:tcPr>
+            <w:tcW w:w="960" w:type="dxa"/>
+            <w:tcBorders>
+              <w:top w:val="nil"/>
+              <w:left w:val="nil"/>
+              <w:bottom w:val="nil"/>
+              <w:right w:val="nil"/>
+            </w:tcBorders>
+            <w:shd w:val="clear" w:color="auto" w:fill="auto"/>
+            <w:noWrap/>
+            <w:vAlign w:val="bottom"/>
+            <w:hideMark/>
+          </w:tcPr>
+          <w:p>
+            <w:pPr>
+              <w:spacing w:after="0" w:line="240" w:lineRule="auto"/>
+              <w:rPr>
+                <w:rFonts w:ascii="Times New Roman" w:eastAsia="Times New Roman" w:hAnsi="Times New Roman" w:cs="Times New Roman"/>
+                <w:sz w:val="20"/>
+                <w:szCs w:val="20"/>
+                <w:lang w:eastAsia="ru-RU"/>
+              </w:rPr>
+            </w:pPr>
+          </w:p>
+        </w:tc>
+        <w:tc>
+          <w:tcPr>
+            <w:tcW w:w="960" w:type="dxa"/>
+            <w:tcBorders>
+              <w:top w:val="nil"/>
+              <w:left w:val="nil"/>
+              <w:bottom w:val="nil"/>
+              <w:right w:val="nil"/>
+            </w:tcBorders>
+            <w:shd w:val="clear" w:color="auto" w:fill="auto"/>
+            <w:noWrap/>
+            <w:vAlign w:val="bottom"/>
+            <w:hideMark/>
+          </w:tcPr>
+          <w:p>
+            <w:pPr>
+              <w:spacing w:after="0" w:line="240" w:lineRule="auto"/>
+              <w:rPr>
+                <w:rFonts w:ascii="Times New Roman" w:eastAsia="Times New Roman" w:hAnsi="Times New Roman" w:cs="Times New Roman"/>
+                <w:sz w:val="20"/>
+                <w:szCs w:val="20"/>
+                <w:lang w:eastAsia="ru-RU"/>
+              </w:rPr>
+            </w:pPr>
+          </w:p>
+        </w:tc>
+        <w:tc>
+          <w:tcPr>
+            <w:tcW w:w="960" w:type="dxa"/>
+            <w:tcBorders>
+              <w:top w:val="nil"/>
+              <w:left w:val="nil"/>
+              <w:bottom w:val="nil"/>
+              <w:right w:val="nil"/>
+            </w:tcBorders>
+            <w:shd w:val="clear" w:color="auto" w:fill="auto"/>
+            <w:noWrap/>
+            <w:vAlign w:val="bottom"/>
+            <w:hideMark/>
+          </w:tcPr>
+          <w:p>
+            <w:pPr>
+              <w:spacing w:after="0" w:line="240" w:lineRule="auto"/>
+              <w:rPr>
+                <w:rFonts w:ascii="Times New Roman" w:eastAsia="Times New Roman" w:hAnsi="Times New Roman" w:cs="Times New Roman"/>
+                <w:sz w:val="20"/>
+                <w:szCs w:val="20"/>
+                <w:lang w:eastAsia="ru-RU"/>
+              </w:rPr>
+            </w:pPr>
+          </w:p>
+        </w:tc>
+        <w:tc>
+          <w:tcPr>
+            <w:tcW w:w="960" w:type="dxa"/>
+            <w:tcBorders>
+              <w:top w:val="nil"/>
+              <w:left w:val="nil"/>
+              <w:bottom w:val="nil"/>
+              <w:right w:val="nil"/>
+            </w:tcBorders>
+            <w:shd w:val="clear" w:color="auto" w:fill="auto"/>
+            <w:noWrap/>
+            <w:vAlign w:val="bottom"/>
+            <w:hideMark/>
+          </w:tcPr>
+          <w:p>
+            <w:pPr>
+              <w:spacing w:after="0" w:line="240" w:lineRule="auto"/>
+              <w:rPr>
+                <w:rFonts w:ascii="Times New Roman" w:eastAsia="Times New Roman" w:hAnsi="Times New Roman" w:cs="Times New Roman"/>
+                <w:sz w:val="20"/>
+                <w:szCs w:val="20"/>
+                <w:lang w:eastAsia="ru-RU"/>
+              </w:rPr>
+            </w:pPr>
+          </w:p>
+        </w:tc>
+        <w:tc>
+          <w:tcPr>
+            <w:tcW w:w="960" w:type="dxa"/>
+            <w:tcBorders>
+              <w:top w:val="nil"/>
+              <w:left w:val="nil"/>
+              <w:bottom w:val="nil"/>
+              <w:right w:val="nil"/>
+            </w:tcBorders>
+            <w:shd w:val="clear" w:color="auto" w:fill="auto"/>
+            <w:noWrap/>
+            <w:vAlign w:val="bottom"/>
+            <w:hideMark/>
+          </w:tcPr>
+          <w:p>
+            <w:pPr>
+              <w:spacing w:after="0" w:line="240" w:lineRule="auto"/>
+              <w:rPr>
+                <w:rFonts w:ascii="Times New Roman" w:eastAsia="Times New Roman" w:hAnsi="Times New Roman" w:cs="Times New Roman"/>
+                <w:sz w:val="20"/>
+                <w:szCs w:val="20"/>
+                <w:lang w:eastAsia="ru-RU"/>
+              </w:rPr>
+            </w:pPr>
+          </w:p>
+        </w:tc>
+        <w:tc>
+          <w:tcPr>
+            <w:tcW w:w="960" w:type="dxa"/>
+            <w:tcBorders>
+              <w:top w:val="nil"/>
+              <w:left w:val="nil"/>
+              <w:bottom w:val="nil"/>
+              <w:right w:val="nil"/>
+            </w:tcBorders>
+            <w:shd w:val="clear" w:color="auto" w:fill="auto"/>
+            <w:noWrap/>
+            <w:vAlign w:val="bottom"/>
+            <w:hideMark/>
+          </w:tcPr>
+          <w:p>
+            <w:pPr>
+              <w:spacing w:after="0" w:line="240" w:lineRule="auto"/>
+              <w:rPr>
+                <w:rFonts w:ascii="Times New Roman" w:eastAsia="Times New Roman" w:hAnsi="Times New Roman" w:cs="Times New Roman"/>
+                <w:sz w:val="20"/>
+                <w:szCs w:val="20"/>
+                <w:lang w:eastAsia="ru-RU"/>
+              </w:rPr>
+            </w:pPr>
+          </w:p>
+        </w:tc>
+        <w:tc>
+          <w:tcPr>
+            <w:tcW w:w="960" w:type="dxa"/>
+            <w:tcBorders>
+              <w:top w:val="nil"/>
+              <w:left w:val="nil"/>
+              <w:bottom w:val="nil"/>
+              <w:right w:val="nil"/>
+            </w:tcBorders>
+            <w:shd w:val="clear" w:color="auto" w:fill="auto"/>
+            <w:noWrap/>
+            <w:vAlign w:val="bottom"/>
+            <w:hideMark/>
+          </w:tcPr>
+          <w:p>
+            <w:pPr>
+              <w:spacing w:after="0" w:line="240" w:lineRule="auto"/>
+              <w:rPr>
+                <w:rFonts w:ascii="Times New Roman" w:eastAsia="Times New Roman" w:hAnsi="Times New Roman" w:cs="Times New Roman"/>
+                <w:sz w:val="20"/>
+                <w:szCs w:val="20"/>
+                <w:lang w:eastAsia="ru-RU"/>
+              </w:rPr>
+            </w:pPr>
+          </w:p>
+        </w:tc>
+        <w:tc>
+          <w:tcPr>
+            <w:tcW w:w="960" w:type="dxa"/>
+            <w:tcBorders>
+              <w:top w:val="nil"/>
+              <w:left w:val="nil"/>
+              <w:bottom w:val="nil"/>
+              <w:right w:val="nil"/>
+            </w:tcBorders>
+            <w:shd w:val="clear" w:color="auto" w:fill="auto"/>
+            <w:noWrap/>
+            <w:vAlign w:val="bottom"/>
+            <w:hideMark/>
+          </w:tcPr>
+          <w:p>
+            <w:pPr>
+              <w:spacing w:after="0" w:line="240" w:lineRule="auto"/>
+              <w:rPr>
+                <w:rFonts w:ascii="Times New Roman" w:eastAsia="Times New Roman" w:hAnsi="Times New Roman" w:cs="Times New Roman"/>
+                <w:sz w:val="20"/>
+                <w:szCs w:val="20"/>
+                <w:lang w:eastAsia="ru-RU"/>
+              </w:rPr>
+            </w:pPr>
+          </w:p>
+        </w:tc>
+        <w:tc>
+          <w:tcPr>
+            <w:tcW w:w="960" w:type="dxa"/>
+            <w:tcBorders>
+              <w:top w:val="nil"/>
+              <w:left w:val="nil"/>
+              <w:bottom w:val="nil"/>
+              <w:right w:val="nil"/>
+            </w:tcBorders>
+            <w:shd w:val="clear" w:color="auto" w:fill="auto"/>
+            <w:noWrap/>
+            <w:vAlign w:val="bottom"/>
+            <w:hideMark/>
+          </w:tcPr>
+          <w:p>
+            <w:pPr>
+              <w:spacing w:after="0" w:line="240" w:lineRule="auto"/>
+              <w:rPr>
+                <w:rFonts w:ascii="Times New Roman" w:eastAsia="Times New Roman" w:hAnsi="Times New Roman" w:cs="Times New Roman"/>
+                <w:sz w:val="20"/>
+                <w:szCs w:val="20"/>
+                <w:lang w:eastAsia="ru-RU"/>
+              </w:rPr>
+            </w:pPr>
+          </w:p>
+        </w:tc>
+        <w:tc>
+          <w:tcPr>
+            <w:tcW w:w="960" w:type="dxa"/>
+            <w:tcBorders>
+              <w:top w:val="nil"/>
+              <w:left w:val="nil"/>
+              <w:bottom w:val="nil"/>
+              <w:right w:val="nil"/>
+            </w:tcBorders>
+            <w:shd w:val="clear" w:color="auto" w:fill="auto"/>
+            <w:noWrap/>
+            <w:vAlign w:val="bottom"/>
+            <w:hideMark/>
+          </w:tcPr>
+          <w:p>
+            <w:pPr>
+              <w:spacing w:after="0" w:line="240" w:lineRule="auto"/>
+              <w:rPr>
+                <w:rFonts w:ascii="Times New Roman" w:eastAsia="Times New Roman" w:hAnsi="Times New Roman" w:cs="Times New Roman"/>
+                <w:sz w:val="20"/>
+                <w:szCs w:val="20"/>
+                <w:lang w:eastAsia="ru-RU"/>
+              </w:rPr>
+            </w:pPr>
+          </w:p>
+        </w:tc>
+        <w:tc>
+          <w:tcPr>
+            <w:tcW w:w="960" w:type="dxa"/>
+            <w:tcBorders>
+              <w:top w:val="nil"/>
+              <w:left w:val="nil"/>
+              <w:bottom w:val="nil"/>
+              <w:right w:val="nil"/>
+            </w:tcBorders>
+            <w:shd w:val="clear" w:color="auto" w:fill="auto"/>
+            <w:noWrap/>
+            <w:vAlign w:val="bottom"/>
+            <w:hideMark/>
+          </w:tcPr>
+          <w:p>
+            <w:pPr>
+              <w:spacing w:after="0" w:line="240" w:lineRule="auto"/>
+              <w:rPr>
+                <w:rFonts w:ascii="Times New Roman" w:eastAsia="Times New Roman" w:hAnsi="Times New Roman" w:cs="Times New Roman"/>
+                <w:sz w:val="20"/>
+                <w:szCs w:val="20"/>
+                <w:lang w:eastAsia="ru-RU"/>
+              </w:rPr>
+            </w:pPr>
+          </w:p>
+        </w:tc>
+      </w:tr>
+      <w:tr>
+        <w:trPr>
+          <w:trHeight w:val="290"/>
+        </w:trPr>
+        <w:tc>
+          <w:tcPr>
+            <w:tcW w:w="960" w:type="dxa"/>
+            <w:tcBorders>
+              <w:top w:val="nil"/>
+              <w:left w:val="nil"/>
+              <w:bottom w:val="nil"/>
+              <w:right w:val="nil"/>
+            </w:tcBorders>
+            <w:shd w:val="clear" w:color="auto" w:fill="auto"/>
+            <w:noWrap/>
+            <w:vAlign w:val="bottom"/>
+            <w:hideMark/>
+          </w:tcPr>
+          <w:p>
+            <w:pPr>
+              <w:spacing w:after="0" w:line="240" w:lineRule="auto"/>
+              <w:rPr>
+                <w:rFonts w:ascii="Times New Roman" w:eastAsia="Times New Roman" w:hAnsi="Times New Roman" w:cs="Times New Roman"/>
+                <w:sz w:val="20"/>
+                <w:szCs w:val="20"/>
+                <w:lang w:eastAsia="ru-RU"/>
+              </w:rPr>
+            </w:pPr>
+          </w:p>
+        </w:tc>
+        <w:tc>
+          <w:tcPr>
+            <w:tcW w:w="960" w:type="dxa"/>
+            <w:tcBorders>
+              <w:top w:val="nil"/>
+              <w:left w:val="nil"/>
+              <w:bottom w:val="nil"/>
+              <w:right w:val="nil"/>
+            </w:tcBorders>
+            <w:shd w:val="clear" w:color="auto" w:fill="auto"/>
+            <w:noWrap/>
+            <w:vAlign w:val="bottom"/>
+            <w:hideMark/>
+          </w:tcPr>
+          <w:p>
+            <w:pPr>
+              <w:spacing w:after="0" w:line="240" w:lineRule="auto"/>
+              <w:rPr>
+                <w:rFonts w:ascii="Times New Roman" w:eastAsia="Times New Roman" w:hAnsi="Times New Roman" w:cs="Times New Roman"/>
+                <w:sz w:val="20"/>
+                <w:szCs w:val="20"/>
+                <w:lang w:eastAsia="ru-RU"/>
+              </w:rPr>
+            </w:pPr>
+          </w:p>
+        </w:tc>
+        <w:tc>
+          <w:tcPr>
+            <w:tcW w:w="960" w:type="dxa"/>
+            <w:tcBorders>
+              <w:top w:val="nil"/>
+              <w:left w:val="nil"/>
+              <w:bottom w:val="nil"/>
+              <w:right w:val="nil"/>
+            </w:tcBorders>
+            <w:shd w:val="clear" w:color="auto" w:fill="auto"/>
+            <w:noWrap/>
+            <w:vAlign w:val="bottom"/>
+            <w:hideMark/>
+          </w:tcPr>
+          <w:p>
+            <w:pPr>
+              <w:spacing w:after="0" w:line="240" w:lineRule="auto"/>
+              <w:rPr>
+                <w:rFonts w:ascii="Times New Roman" w:eastAsia="Times New Roman" w:hAnsi="Times New Roman" w:cs="Times New Roman"/>
+                <w:sz w:val="20"/>
+                <w:szCs w:val="20"/>
+                <w:lang w:eastAsia="ru-RU"/>
+              </w:rPr>
+            </w:pPr>
+          </w:p>
+        </w:tc>
+        <w:tc>
+          <w:tcPr>
+            <w:tcW w:w="960" w:type="dxa"/>
+            <w:tcBorders>
+              <w:top w:val="nil"/>
+              <w:left w:val="nil"/>
+              <w:bottom w:val="nil"/>
+              <w:right w:val="nil"/>
+            </w:tcBorders>
+            <w:shd w:val="clear" w:color="auto" w:fill="auto"/>
+            <w:noWrap/>
+            <w:vAlign w:val="bottom"/>
+            <w:hideMark/>
+          </w:tcPr>
+          <w:p>
+            <w:pPr>
+              <w:spacing w:after="0" w:line="240" w:lineRule="auto"/>
+              <w:rPr>
+                <w:rFonts w:ascii="Times New Roman" w:eastAsia="Times New Roman" w:hAnsi="Times New Roman" w:cs="Times New Roman"/>
+                <w:sz w:val="20"/>
+                <w:szCs w:val="20"/>
+                <w:lang w:eastAsia="ru-RU"/>
+              </w:rPr>
+            </w:pPr>
+          </w:p>
+        </w:tc>
+        <w:tc>
+          <w:tcPr>
+            <w:tcW w:w="960" w:type="dxa"/>
+            <w:tcBorders>
+              <w:top w:val="nil"/>
+              <w:left w:val="nil"/>
+              <w:bottom w:val="nil"/>
+              <w:right w:val="nil"/>
+            </w:tcBorders>
+            <w:shd w:val="clear" w:color="auto" w:fill="auto"/>
+            <w:noWrap/>
+            <w:vAlign w:val="bottom"/>
+            <w:hideMark/>
+          </w:tcPr>
+          <w:p>
+            <w:pPr>
+              <w:spacing w:after="0" w:line="240" w:lineRule="auto"/>
+              <w:rPr>
+                <w:rFonts w:ascii="Times New Roman" w:eastAsia="Times New Roman" w:hAnsi="Times New Roman" w:cs="Times New Roman"/>
+                <w:sz w:val="20"/>
+                <w:szCs w:val="20"/>
+                <w:lang w:eastAsia="ru-RU"/>
+              </w:rPr>
+            </w:pPr>
+          </w:p>
+        </w:tc>
+        <w:tc>
+          <w:tcPr>
+            <w:tcW w:w="960" w:type="dxa"/>
+            <w:tcBorders>
+              <w:top w:val="nil"/>
+              <w:left w:val="nil"/>
+              <w:bottom w:val="nil"/>
+              <w:right w:val="nil"/>
+            </w:tcBorders>
+            <w:shd w:val="clear" w:color="auto" w:fill="auto"/>
+            <w:noWrap/>
+            <w:vAlign w:val="bottom"/>
+            <w:hideMark/>
+          </w:tcPr>
+          <w:p>
+            <w:pPr>
+              <w:spacing w:after="0" w:line="240" w:lineRule="auto"/>
+              <w:rPr>
+                <w:rFonts w:ascii="Times New Roman" w:eastAsia="Times New Roman" w:hAnsi="Times New Roman" w:cs="Times New Roman"/>
+                <w:sz w:val="20"/>
+                <w:szCs w:val="20"/>
+                <w:lang w:eastAsia="ru-RU"/>
+              </w:rPr>
+            </w:pPr>
+          </w:p>
+        </w:tc>
+        <w:tc>
+          <w:tcPr>
+            <w:tcW w:w="960" w:type="dxa"/>
+            <w:tcBorders>
+              <w:top w:val="nil"/>
+              <w:left w:val="nil"/>
+              <w:bottom w:val="nil"/>
+              <w:right w:val="nil"/>
+            </w:tcBorders>
+            <w:shd w:val="clear" w:color="auto" w:fill="auto"/>
+            <w:noWrap/>
+            <w:vAlign w:val="bottom"/>
+            <w:hideMark/>
+          </w:tcPr>
+          <w:p>
+            <w:pPr>
+              <w:spacing w:after="0" w:line="240" w:lineRule="auto"/>
+              <w:rPr>
+                <w:rFonts w:ascii="Times New Roman" w:eastAsia="Times New Roman" w:hAnsi="Times New Roman" w:cs="Times New Roman"/>
+                <w:sz w:val="20"/>
+                <w:szCs w:val="20"/>
+                <w:lang w:eastAsia="ru-RU"/>
+              </w:rPr>
+            </w:pPr>
+          </w:p>
+        </w:tc>
+        <w:tc>
+          <w:tcPr>
+            <w:tcW w:w="960" w:type="dxa"/>
+            <w:tcBorders>
+              <w:top w:val="nil"/>
+              <w:left w:val="nil"/>
+              <w:bottom w:val="nil"/>
+              <w:right w:val="nil"/>
+            </w:tcBorders>
+            <w:shd w:val="clear" w:color="auto" w:fill="auto"/>
+            <w:noWrap/>
+            <w:vAlign w:val="bottom"/>
+            <w:hideMark/>
+          </w:tcPr>
+          <w:p>
+            <w:pPr>
+              <w:spacing w:after="0" w:line="240" w:lineRule="auto"/>
+              <w:rPr>
+                <w:rFonts w:ascii="Times New Roman" w:eastAsia="Times New Roman" w:hAnsi="Times New Roman" w:cs="Times New Roman"/>
+                <w:sz w:val="20"/>
+                <w:szCs w:val="20"/>
+                <w:lang w:eastAsia="ru-RU"/>
+              </w:rPr>
+            </w:pPr>
+          </w:p>
+        </w:tc>
+        <w:tc>
+          <w:tcPr>
+            <w:tcW w:w="960" w:type="dxa"/>
+            <w:tcBorders>
+              <w:top w:val="nil"/>
+              <w:left w:val="nil"/>
+              <w:bottom w:val="nil"/>
+              <w:right w:val="nil"/>
+            </w:tcBorders>
+            <w:shd w:val="clear" w:color="auto" w:fill="auto"/>
+            <w:noWrap/>
+            <w:vAlign w:val="bottom"/>
+            <w:hideMark/>
+          </w:tcPr>
+          <w:p>
+            <w:pPr>
+              <w:spacing w:after="0" w:line="240" w:lineRule="auto"/>
+              <w:rPr>
+                <w:rFonts w:ascii="Times New Roman" w:eastAsia="Times New Roman" w:hAnsi="Times New Roman" w:cs="Times New Roman"/>
+                <w:sz w:val="20"/>
+                <w:szCs w:val="20"/>
+                <w:lang w:eastAsia="ru-RU"/>
+              </w:rPr>
+            </w:pPr>
+          </w:p>
+        </w:tc>
+        <w:tc>
+          <w:tcPr>
+            <w:tcW w:w="960" w:type="dxa"/>
+            <w:tcBorders>
+              <w:top w:val="nil"/>
+              <w:left w:val="nil"/>
+              <w:bottom w:val="nil"/>
+              <w:right w:val="nil"/>
+            </w:tcBorders>
+            <w:shd w:val="clear" w:color="auto" w:fill="auto"/>
+            <w:noWrap/>
+            <w:vAlign w:val="bottom"/>
+            <w:hideMark/>
+          </w:tcPr>
+          <w:p>
+            <w:pPr>
+              <w:spacing w:after="0" w:line="240" w:lineRule="auto"/>
+              <w:rPr>
+                <w:rFonts w:ascii="Times New Roman" w:eastAsia="Times New Roman" w:hAnsi="Times New Roman" w:cs="Times New Roman"/>
+                <w:sz w:val="20"/>
+                <w:szCs w:val="20"/>
+                <w:lang w:eastAsia="ru-RU"/>
+              </w:rPr>
+            </w:pPr>
+          </w:p>
+        </w:tc>
+        <w:tc>
+          <w:tcPr>
+            <w:tcW w:w="960" w:type="dxa"/>
+            <w:tcBorders>
+              <w:top w:val="nil"/>
+              <w:left w:val="nil"/>
+              <w:bottom w:val="nil"/>
+              <w:right w:val="nil"/>
+            </w:tcBorders>
+            <w:shd w:val="clear" w:color="auto" w:fill="auto"/>
+            <w:noWrap/>
+            <w:vAlign w:val="bottom"/>
+            <w:hideMark/>
+          </w:tcPr>
+          <w:p>
+            <w:pPr>
+              <w:spacing w:after="0" w:line="240" w:lineRule="auto"/>
+              <w:rPr>
+                <w:rFonts w:ascii="Times New Roman" w:eastAsia="Times New Roman" w:hAnsi="Times New Roman" w:cs="Times New Roman"/>
+                <w:sz w:val="20"/>
+                <w:szCs w:val="20"/>
+                <w:lang w:eastAsia="ru-RU"/>
+              </w:rPr>
+            </w:pPr>
+          </w:p>
+        </w:tc>
+      </w:tr>
+      <w:tr>
+        <w:trPr>
+          <w:trHeight w:val="290"/>
+        </w:trPr>
+        <w:tc>
+          <w:tcPr>
+            <w:tcW w:w="960" w:type="dxa"/>
+            <w:tcBorders>
+              <w:top w:val="nil"/>
+              <w:left w:val="nil"/>
+              <w:bottom w:val="nil"/>
+              <w:right w:val="nil"/>
+            </w:tcBorders>
+            <w:shd w:val="clear" w:color="auto" w:fill="auto"/>
+            <w:noWrap/>
+            <w:vAlign w:val="bottom"/>
+            <w:hideMark/>
+          </w:tcPr>
+          <w:p>
+            <w:pPr>
+              <w:spacing w:after="0" w:line="240" w:lineRule="auto"/>
+              <w:rPr>
+                <w:rFonts w:ascii="Times New Roman" w:eastAsia="Times New Roman" w:hAnsi="Times New Roman" w:cs="Times New Roman"/>
+                <w:sz w:val="20"/>
+                <w:szCs w:val="20"/>
+                <w:lang w:eastAsia="ru-RU"/>
+              </w:rPr>
+            </w:pPr>
+          </w:p>
+        </w:tc>
+        <w:tc>
+          <w:tcPr>
+            <w:tcW w:w="960" w:type="dxa"/>
+            <w:tcBorders>
+              <w:top w:val="nil"/>
+              <w:left w:val="nil"/>
+              <w:bottom w:val="nil"/>
+              <w:right w:val="nil"/>
+            </w:tcBorders>
+            <w:shd w:val="clear" w:color="auto" w:fill="auto"/>
+            <w:noWrap/>
+            <w:vAlign w:val="bottom"/>
+            <w:hideMark/>
+          </w:tcPr>
+          <w:p>
+            <w:pPr>
+              <w:spacing w:after="0" w:line="240" w:lineRule="auto"/>
+              <w:rPr>
+                <w:rFonts w:ascii="Times New Roman" w:eastAsia="Times New Roman" w:hAnsi="Times New Roman" w:cs="Times New Roman"/>
+                <w:sz w:val="20"/>
+                <w:szCs w:val="20"/>
+                <w:lang w:eastAsia="ru-RU"/>
+              </w:rPr>
+            </w:pPr>
+          </w:p>
+        </w:tc>
+        <w:tc>
+          <w:tcPr>
+            <w:tcW w:w="960" w:type="dxa"/>
+            <w:tcBorders>
+              <w:top w:val="nil"/>
+              <w:left w:val="nil"/>
+              <w:bottom w:val="nil"/>
+              <w:right w:val="nil"/>
+            </w:tcBorders>
+            <w:shd w:val="clear" w:color="auto" w:fill="auto"/>
+            <w:noWrap/>
+            <w:vAlign w:val="bottom"/>
+            <w:hideMark/>
+          </w:tcPr>
+          <w:p>
+            <w:pPr>
+              <w:spacing w:after="0" w:line="240" w:lineRule="auto"/>
+              <w:rPr>
+                <w:rFonts w:ascii="Times New Roman" w:eastAsia="Times New Roman" w:hAnsi="Times New Roman" w:cs="Times New Roman"/>
+                <w:sz w:val="20"/>
+                <w:szCs w:val="20"/>
+                <w:lang w:eastAsia="ru-RU"/>
+              </w:rPr>
+            </w:pPr>
+          </w:p>
+        </w:tc>
+        <w:tc>
+          <w:tcPr>
+            <w:tcW w:w="960" w:type="dxa"/>
+            <w:tcBorders>
+              <w:top w:val="nil"/>
+              <w:left w:val="nil"/>
+              <w:bottom w:val="nil"/>
+              <w:right w:val="nil"/>
+            </w:tcBorders>
+            <w:shd w:val="clear" w:color="auto" w:fill="auto"/>
+            <w:noWrap/>
+            <w:vAlign w:val="bottom"/>
+            <w:hideMark/>
+          </w:tcPr>
+          <w:p>
+            <w:pPr>
+              <w:spacing w:after="0" w:line="240" w:lineRule="auto"/>
+              <w:rPr>
+                <w:rFonts w:ascii="Times New Roman" w:eastAsia="Times New Roman" w:hAnsi="Times New Roman" w:cs="Times New Roman"/>
+                <w:sz w:val="20"/>
+                <w:szCs w:val="20"/>
+                <w:lang w:eastAsia="ru-RU"/>
+              </w:rPr>
+            </w:pPr>
+          </w:p>
+        </w:tc>
+        <w:tc>
+          <w:tcPr>
+            <w:tcW w:w="960" w:type="dxa"/>
+            <w:tcBorders>
+              <w:top w:val="nil"/>
+              <w:left w:val="nil"/>
+              <w:bottom w:val="nil"/>
+              <w:right w:val="nil"/>
+            </w:tcBorders>
+            <w:shd w:val="clear" w:color="auto" w:fill="auto"/>
+            <w:noWrap/>
+            <w:vAlign w:val="bottom"/>
+            <w:hideMark/>
+          </w:tcPr>
+          <w:p>
+            <w:pPr>
+              <w:spacing w:after="0" w:line="240" w:lineRule="auto"/>
+              <w:rPr>
+                <w:rFonts w:ascii="Times New Roman" w:eastAsia="Times New Roman" w:hAnsi="Times New Roman" w:cs="Times New Roman"/>
+                <w:sz w:val="20"/>
+                <w:szCs w:val="20"/>
+                <w:lang w:eastAsia="ru-RU"/>
+              </w:rPr>
+            </w:pPr>
+          </w:p>
+        </w:tc>
+        <w:tc>
+          <w:tcPr>
+            <w:tcW w:w="960" w:type="dxa"/>
+            <w:tcBorders>
+              <w:top w:val="nil"/>
+              <w:left w:val="nil"/>
+              <w:bottom w:val="nil"/>
+              <w:right w:val="nil"/>
+            </w:tcBorders>
+            <w:shd w:val="clear" w:color="auto" w:fill="auto"/>
+            <w:noWrap/>
+            <w:vAlign w:val="bottom"/>
+            <w:hideMark/>
+          </w:tcPr>
+          <w:p>
+            <w:pPr>
+              <w:spacing w:after="0" w:line="240" w:lineRule="auto"/>
+              <w:rPr>
+                <w:rFonts w:ascii="Times New Roman" w:eastAsia="Times New Roman" w:hAnsi="Times New Roman" w:cs="Times New Roman"/>
+                <w:sz w:val="20"/>
+                <w:szCs w:val="20"/>
+                <w:lang w:eastAsia="ru-RU"/>
+              </w:rPr>
+            </w:pPr>
+          </w:p>
+        </w:tc>
+        <w:tc>
+          <w:tcPr>
+            <w:tcW w:w="960" w:type="dxa"/>
+            <w:tcBorders>
+              <w:top w:val="nil"/>
+              <w:left w:val="nil"/>
+              <w:bottom w:val="nil"/>
+              <w:right w:val="nil"/>
+            </w:tcBorders>
+            <w:shd w:val="clear" w:color="auto" w:fill="auto"/>
+            <w:noWrap/>
+            <w:vAlign w:val="bottom"/>
+            <w:hideMark/>
+          </w:tcPr>
+          <w:p>
+            <w:pPr>
+              <w:spacing w:after="0" w:line="240" w:lineRule="auto"/>
+              <w:rPr>
+                <w:rFonts w:ascii="Times New Roman" w:eastAsia="Times New Roman" w:hAnsi="Times New Roman" w:cs="Times New Roman"/>
+                <w:sz w:val="20"/>
+                <w:szCs w:val="20"/>
+                <w:lang w:eastAsia="ru-RU"/>
+              </w:rPr>
+            </w:pPr>
+          </w:p>
+        </w:tc>
+        <w:tc>
+          <w:tcPr>
+            <w:tcW w:w="960" w:type="dxa"/>
+            <w:tcBorders>
+              <w:top w:val="nil"/>
+              <w:left w:val="nil"/>
+              <w:bottom w:val="nil"/>
+              <w:right w:val="nil"/>
+            </w:tcBorders>
+            <w:shd w:val="clear" w:color="auto" w:fill="auto"/>
+            <w:noWrap/>
+            <w:vAlign w:val="bottom"/>
+            <w:hideMark/>
+          </w:tcPr>
+          <w:p>
+            <w:pPr>
+              <w:spacing w:after="0" w:line="240" w:lineRule="auto"/>
+              <w:rPr>
+                <w:rFonts w:ascii="Times New Roman" w:eastAsia="Times New Roman" w:hAnsi="Times New Roman" w:cs="Times New Roman"/>
+                <w:sz w:val="20"/>
+                <w:szCs w:val="20"/>
+                <w:lang w:eastAsia="ru-RU"/>
+              </w:rPr>
+            </w:pPr>
+          </w:p>
+        </w:tc>
+        <w:tc>
+          <w:tcPr>
+            <w:tcW w:w="960" w:type="dxa"/>
+            <w:tcBorders>
+              <w:top w:val="nil"/>
+              <w:left w:val="nil"/>
+              <w:bottom w:val="nil"/>
+              <w:right w:val="nil"/>
+            </w:tcBorders>
+            <w:shd w:val="clear" w:color="auto" w:fill="auto"/>
+            <w:noWrap/>
+            <w:vAlign w:val="bottom"/>
+            <w:hideMark/>
+          </w:tcPr>
+          <w:p>
+            <w:pPr>
+              <w:spacing w:after="0" w:line="240" w:lineRule="auto"/>
+              <w:rPr>
+                <w:rFonts w:ascii="Times New Roman" w:eastAsia="Times New Roman" w:hAnsi="Times New Roman" w:cs="Times New Roman"/>
+                <w:sz w:val="20"/>
+                <w:szCs w:val="20"/>
+                <w:lang w:eastAsia="ru-RU"/>
+              </w:rPr>
+            </w:pPr>
+          </w:p>
+        </w:tc>
+        <w:tc>
+          <w:tcPr>
+            <w:tcW w:w="960" w:type="dxa"/>
+            <w:tcBorders>
+              <w:top w:val="nil"/>
+              <w:left w:val="nil"/>
+              <w:bottom w:val="nil"/>
+              <w:right w:val="nil"/>
+            </w:tcBorders>
+            <w:shd w:val="clear" w:color="auto" w:fill="auto"/>
+            <w:noWrap/>
+            <w:vAlign w:val="bottom"/>
+            <w:hideMark/>
+          </w:tcPr>
+          <w:p>
+            <w:pPr>
+              <w:spacing w:after="0" w:line="240" w:lineRule="auto"/>
+              <w:rPr>
+                <w:rFonts w:ascii="Times New Roman" w:eastAsia="Times New Roman" w:hAnsi="Times New Roman" w:cs="Times New Roman"/>
+                <w:sz w:val="20"/>
+                <w:szCs w:val="20"/>
+                <w:lang w:eastAsia="ru-RU"/>
+              </w:rPr>
+            </w:pPr>
+          </w:p>
+        </w:tc>
+        <w:tc>
+          <w:tcPr>
+            <w:tcW w:w="960" w:type="dxa"/>
+            <w:tcBorders>
+              <w:top w:val="nil"/>
+              <w:left w:val="nil"/>
+              <w:bottom w:val="nil"/>
+              <w:right w:val="nil"/>
+            </w:tcBorders>
+            <w:shd w:val="clear" w:color="auto" w:fill="auto"/>
+            <w:noWrap/>
+            <w:vAlign w:val="bottom"/>
+            <w:hideMark/>
+          </w:tcPr>
+          <w:p>
+            <w:pPr>
+              <w:spacing w:after="0" w:line="240" w:lineRule="auto"/>
+              <w:rPr>
+                <w:rFonts w:ascii="Times New Roman" w:eastAsia="Times New Roman" w:hAnsi="Times New Roman" w:cs="Times New Roman"/>
+                <w:sz w:val="20"/>
+                <w:szCs w:val="20"/>
+                <w:lang w:eastAsia="ru-RU"/>
+              </w:rPr>
+            </w:pPr>
+          </w:p>
+        </w:tc>
+      </w:tr>
+      <w:tr>
+        <w:trPr>
+          <w:trHeight w:val="290"/>
+        </w:trPr>
+        <w:tc>
+          <w:tcPr>
+            <w:tcW w:w="960" w:type="dxa"/>
+            <w:tcBorders>
+              <w:top w:val="nil"/>
+              <w:left w:val="nil"/>
+              <w:bottom w:val="nil"/>
+              <w:right w:val="nil"/>
+            </w:tcBorders>
+            <w:shd w:val="clear" w:color="auto" w:fill="auto"/>
+            <w:noWrap/>
+            <w:vAlign w:val="bottom"/>
+            <w:hideMark/>
+          </w:tcPr>
+          <w:p>
+            <w:pPr>
+              <w:spacing w:after="0" w:line="240" w:lineRule="auto"/>
+              <w:rPr>
+                <w:rFonts w:ascii="Times New Roman" w:eastAsia="Times New Roman" w:hAnsi="Times New Roman" w:cs="Times New Roman"/>
+                <w:sz w:val="20"/>
+                <w:szCs w:val="20"/>
+                <w:lang w:eastAsia="ru-RU"/>
+              </w:rPr>
+            </w:pPr>
+          </w:p>
+        </w:tc>
+        <w:tc>
+          <w:tcPr>
+            <w:tcW w:w="960" w:type="dxa"/>
+            <w:tcBorders>
+              <w:top w:val="nil"/>
+              <w:left w:val="nil"/>
+              <w:bottom w:val="nil"/>
+              <w:right w:val="nil"/>
+            </w:tcBorders>
+            <w:shd w:val="clear" w:color="auto" w:fill="auto"/>
+            <w:noWrap/>
+            <w:vAlign w:val="bottom"/>
+            <w:hideMark/>
+          </w:tcPr>
+          <w:p>
+            <w:pPr>
+              <w:spacing w:after="0" w:line="240" w:lineRule="auto"/>
+              <w:rPr>
+                <w:rFonts w:ascii="Times New Roman" w:eastAsia="Times New Roman" w:hAnsi="Times New Roman" w:cs="Times New Roman"/>
+                <w:sz w:val="20"/>
+                <w:szCs w:val="20"/>
+                <w:lang w:eastAsia="ru-RU"/>
+              </w:rPr>
+            </w:pPr>
+          </w:p>
+        </w:tc>
+        <w:tc>
+          <w:tcPr>
+            <w:tcW w:w="960" w:type="dxa"/>
+            <w:tcBorders>
+              <w:top w:val="nil"/>
+              <w:left w:val="nil"/>
+              <w:bottom w:val="nil"/>
+              <w:right w:val="nil"/>
+            </w:tcBorders>
+            <w:shd w:val="clear" w:color="auto" w:fill="auto"/>
+            <w:noWrap/>
+            <w:vAlign w:val="bottom"/>
+            <w:hideMark/>
+          </w:tcPr>
+          <w:p>
+            <w:pPr>
+              <w:spacing w:after="0" w:line="240" w:lineRule="auto"/>
+              <w:rPr>
+                <w:rFonts w:ascii="Times New Roman" w:eastAsia="Times New Roman" w:hAnsi="Times New Roman" w:cs="Times New Roman"/>
+                <w:sz w:val="20"/>
+                <w:szCs w:val="20"/>
+                <w:lang w:eastAsia="ru-RU"/>
+              </w:rPr>
+            </w:pPr>
+          </w:p>
+        </w:tc>
+        <w:tc>
+          <w:tcPr>
+            <w:tcW w:w="960" w:type="dxa"/>
+            <w:tcBorders>
+              <w:top w:val="nil"/>
+              <w:left w:val="nil"/>
+              <w:bottom w:val="nil"/>
+              <w:right w:val="nil"/>
+            </w:tcBorders>
+            <w:shd w:val="clear" w:color="auto" w:fill="auto"/>
+            <w:noWrap/>
+            <w:vAlign w:val="bottom"/>
+            <w:hideMark/>
+          </w:tcPr>
+          <w:p>
+            <w:pPr>
+              <w:spacing w:after="0" w:line="240" w:lineRule="auto"/>
+              <w:rPr>
+                <w:rFonts w:ascii="Times New Roman" w:eastAsia="Times New Roman" w:hAnsi="Times New Roman" w:cs="Times New Roman"/>
+                <w:sz w:val="20"/>
+                <w:szCs w:val="20"/>
+                <w:lang w:eastAsia="ru-RU"/>
+              </w:rPr>
+            </w:pPr>
+          </w:p>
+        </w:tc>
+        <w:tc>
+          <w:tcPr>
+            <w:tcW w:w="960" w:type="dxa"/>
+            <w:tcBorders>
+              <w:top w:val="nil"/>
+              <w:left w:val="nil"/>
+              <w:bottom w:val="nil"/>
+              <w:right w:val="nil"/>
+            </w:tcBorders>
+            <w:shd w:val="clear" w:color="auto" w:fill="auto"/>
+            <w:noWrap/>
+            <w:vAlign w:val="bottom"/>
+            <w:hideMark/>
+          </w:tcPr>
+          <w:p>
+            <w:pPr>
+              <w:spacing w:after="0" w:line="240" w:lineRule="auto"/>
+              <w:rPr>
+                <w:rFonts w:ascii="Times New Roman" w:eastAsia="Times New Roman" w:hAnsi="Times New Roman" w:cs="Times New Roman"/>
+                <w:sz w:val="20"/>
+                <w:szCs w:val="20"/>
+                <w:lang w:eastAsia="ru-RU"/>
+              </w:rPr>
+            </w:pPr>
+          </w:p>
+        </w:tc>
+        <w:tc>
+          <w:tcPr>
+            <w:tcW w:w="960" w:type="dxa"/>
+            <w:tcBorders>
+              <w:top w:val="nil"/>
+              <w:left w:val="nil"/>
+              <w:bottom w:val="nil"/>
+              <w:right w:val="nil"/>
+            </w:tcBorders>
+            <w:shd w:val="clear" w:color="auto" w:fill="auto"/>
+            <w:noWrap/>
+            <w:vAlign w:val="bottom"/>
+            <w:hideMark/>
+          </w:tcPr>
+          <w:p>
+            <w:pPr>
+              <w:spacing w:after="0" w:line="240" w:lineRule="auto"/>
+              <w:rPr>
+                <w:rFonts w:ascii="Times New Roman" w:eastAsia="Times New Roman" w:hAnsi="Times New Roman" w:cs="Times New Roman"/>
+                <w:sz w:val="20"/>
+                <w:szCs w:val="20"/>
+                <w:lang w:eastAsia="ru-RU"/>
+              </w:rPr>
+            </w:pPr>
+          </w:p>
+        </w:tc>
+        <w:tc>
+          <w:tcPr>
+            <w:tcW w:w="960" w:type="dxa"/>
+            <w:tcBorders>
+              <w:top w:val="nil"/>
+              <w:left w:val="nil"/>
+              <w:bottom w:val="nil"/>
+              <w:right w:val="nil"/>
+            </w:tcBorders>
+            <w:shd w:val="clear" w:color="auto" w:fill="auto"/>
+            <w:noWrap/>
+            <w:vAlign w:val="bottom"/>
+            <w:hideMark/>
+          </w:tcPr>
+          <w:p>
+            <w:pPr>
+              <w:spacing w:after="0" w:line="240" w:lineRule="auto"/>
+              <w:rPr>
+                <w:rFonts w:ascii="Times New Roman" w:eastAsia="Times New Roman" w:hAnsi="Times New Roman" w:cs="Times New Roman"/>
+                <w:sz w:val="20"/>
+                <w:szCs w:val="20"/>
+                <w:lang w:eastAsia="ru-RU"/>
+              </w:rPr>
+            </w:pPr>
+          </w:p>
+        </w:tc>
+        <w:tc>
+          <w:tcPr>
+            <w:tcW w:w="960" w:type="dxa"/>
+            <w:tcBorders>
+              <w:top w:val="nil"/>
+              <w:left w:val="nil"/>
+              <w:bottom w:val="nil"/>
+              <w:right w:val="nil"/>
+            </w:tcBorders>
+            <w:shd w:val="clear" w:color="auto" w:fill="auto"/>
+            <w:noWrap/>
+            <w:vAlign w:val="bottom"/>
+            <w:hideMark/>
+          </w:tcPr>
+          <w:p>
+            <w:pPr>
+              <w:spacing w:after="0" w:line="240" w:lineRule="auto"/>
+              <w:rPr>
+                <w:rFonts w:ascii="Times New Roman" w:eastAsia="Times New Roman" w:hAnsi="Times New Roman" w:cs="Times New Roman"/>
+                <w:sz w:val="20"/>
+                <w:szCs w:val="20"/>
+                <w:lang w:eastAsia="ru-RU"/>
+              </w:rPr>
+            </w:pPr>
+          </w:p>
+        </w:tc>
+        <w:tc>
+          <w:tcPr>
+            <w:tcW w:w="960" w:type="dxa"/>
+            <w:tcBorders>
+              <w:top w:val="nil"/>
+              <w:left w:val="nil"/>
+              <w:bottom w:val="nil"/>
+              <w:right w:val="nil"/>
+            </w:tcBorders>
+            <w:shd w:val="clear" w:color="auto" w:fill="auto"/>
+            <w:noWrap/>
+            <w:vAlign w:val="bottom"/>
+            <w:hideMark/>
+          </w:tcPr>
+          <w:p>
+            <w:pPr>
+              <w:spacing w:after="0" w:line="240" w:lineRule="auto"/>
+              <w:rPr>
+                <w:rFonts w:ascii="Times New Roman" w:eastAsia="Times New Roman" w:hAnsi="Times New Roman" w:cs="Times New Roman"/>
+                <w:sz w:val="20"/>
+                <w:szCs w:val="20"/>
+                <w:lang w:eastAsia="ru-RU"/>
+              </w:rPr>
+            </w:pPr>
+          </w:p>
+        </w:tc>
+        <w:tc>
+          <w:tcPr>
+            <w:tcW w:w="960" w:type="dxa"/>
+            <w:tcBorders>
+              <w:top w:val="nil"/>
+              <w:left w:val="nil"/>
+              <w:bottom w:val="nil"/>
+              <w:right w:val="nil"/>
+            </w:tcBorders>
+            <w:shd w:val="clear" w:color="auto" w:fill="auto"/>
+            <w:noWrap/>
+            <w:vAlign w:val="bottom"/>
+            <w:hideMark/>
+          </w:tcPr>
+          <w:p>
+            <w:pPr>
+              <w:spacing w:after="0" w:line="240" w:lineRule="auto"/>
+              <w:rPr>
+                <w:rFonts w:ascii="Times New Roman" w:eastAsia="Times New Roman" w:hAnsi="Times New Roman" w:cs="Times New Roman"/>
+                <w:sz w:val="20"/>
+                <w:szCs w:val="20"/>
+                <w:lang w:eastAsia="ru-RU"/>
+              </w:rPr>
+            </w:pPr>
+          </w:p>
+        </w:tc>
+        <w:tc>
+          <w:tcPr>
+            <w:tcW w:w="960" w:type="dxa"/>
+            <w:tcBorders>
+              <w:top w:val="nil"/>
+              <w:left w:val="nil"/>
+              <w:bottom w:val="nil"/>
+              <w:right w:val="nil"/>
+            </w:tcBorders>
+            <w:shd w:val="clear" w:color="auto" w:fill="auto"/>
+            <w:noWrap/>
+            <w:vAlign w:val="bottom"/>
+            <w:hideMark/>
+          </w:tcPr>
+          <w:p>
+            <w:pPr>
+              <w:spacing w:after="0" w:line="240" w:lineRule="auto"/>
+              <w:rPr>
+                <w:rFonts w:ascii="Times New Roman" w:eastAsia="Times New Roman" w:hAnsi="Times New Roman" w:cs="Times New Roman"/>
+                <w:sz w:val="20"/>
+                <w:szCs w:val="20"/>
+                <w:lang w:eastAsia="ru-RU"/>
+              </w:rPr>
+            </w:pPr>
+          </w:p>
+        </w:tc>
+      </w:tr>
+      <w:tr>
+        <w:trPr>
+          <w:trHeight w:val="290"/>
+        </w:trPr>
+        <w:tc>
+          <w:tcPr>
+            <w:tcW w:w="960" w:type="dxa"/>
+            <w:tcBorders>
+              <w:top w:val="nil"/>
+              <w:left w:val="nil"/>
+              <w:bottom w:val="nil"/>
+              <w:right w:val="nil"/>
+            </w:tcBorders>
+            <w:shd w:val="clear" w:color="auto" w:fill="auto"/>
+            <w:noWrap/>
+            <w:vAlign w:val="bottom"/>
+            <w:hideMark/>
+          </w:tcPr>
+          <w:p>
+            <w:pPr>
+              <w:spacing w:after="0" w:line="240" w:lineRule="auto"/>
+              <w:rPr>
+                <w:rFonts w:ascii="Times New Roman" w:eastAsia="Times New Roman" w:hAnsi="Times New Roman" w:cs="Times New Roman"/>
+                <w:sz w:val="20"/>
+                <w:szCs w:val="20"/>
+                <w:lang w:eastAsia="ru-RU"/>
+              </w:rPr>
+            </w:pPr>
+          </w:p>
+        </w:tc>
+        <w:tc>
+          <w:tcPr>
+            <w:tcW w:w="960" w:type="dxa"/>
+            <w:tcBorders>
+              <w:top w:val="nil"/>
+              <w:left w:val="nil"/>
+              <w:bottom w:val="nil"/>
+              <w:right w:val="nil"/>
+            </w:tcBorders>
+            <w:shd w:val="clear" w:color="auto" w:fill="auto"/>
+            <w:noWrap/>
+            <w:vAlign w:val="bottom"/>
+            <w:hideMark/>
+          </w:tcPr>
+          <w:p>
+            <w:pPr>
+              <w:spacing w:after="0" w:line="240" w:lineRule="auto"/>
+              <w:rPr>
+                <w:rFonts w:ascii="Times New Roman" w:eastAsia="Times New Roman" w:hAnsi="Times New Roman" w:cs="Times New Roman"/>
+                <w:sz w:val="20"/>
+                <w:szCs w:val="20"/>
+                <w:lang w:eastAsia="ru-RU"/>
+              </w:rPr>
+            </w:pPr>
+          </w:p>
+        </w:tc>
+        <w:tc>
+          <w:tcPr>
+            <w:tcW w:w="960" w:type="dxa"/>
+            <w:tcBorders>
+              <w:top w:val="nil"/>
+              <w:left w:val="nil"/>
+              <w:bottom w:val="nil"/>
+              <w:right w:val="nil"/>
+            </w:tcBorders>
+            <w:shd w:val="clear" w:color="auto" w:fill="auto"/>
+            <w:noWrap/>
+            <w:vAlign w:val="bottom"/>
+            <w:hideMark/>
+          </w:tcPr>
+          <w:p>
+            <w:pPr>
+              <w:spacing w:after="0" w:line="240" w:lineRule="auto"/>
+              <w:rPr>
+                <w:rFonts w:ascii="Times New Roman" w:eastAsia="Times New Roman" w:hAnsi="Times New Roman" w:cs="Times New Roman"/>
+                <w:sz w:val="20"/>
+                <w:szCs w:val="20"/>
+                <w:lang w:eastAsia="ru-RU"/>
+              </w:rPr>
+            </w:pPr>
+          </w:p>
+        </w:tc>
+        <w:tc>
+          <w:tcPr>
+            <w:tcW w:w="960" w:type="dxa"/>
+            <w:tcBorders>
+              <w:top w:val="nil"/>
+              <w:left w:val="nil"/>
+              <w:bottom w:val="nil"/>
+              <w:right w:val="nil"/>
+            </w:tcBorders>
+            <w:shd w:val="clear" w:color="auto" w:fill="auto"/>
+            <w:noWrap/>
+            <w:vAlign w:val="bottom"/>
+            <w:hideMark/>
+          </w:tcPr>
+          <w:p>
+            <w:pPr>
+              <w:spacing w:after="0" w:line="240" w:lineRule="auto"/>
+              <w:rPr>
+                <w:rFonts w:ascii="Times New Roman" w:eastAsia="Times New Roman" w:hAnsi="Times New Roman" w:cs="Times New Roman"/>
+                <w:sz w:val="20"/>
+                <w:szCs w:val="20"/>
+                <w:lang w:eastAsia="ru-RU"/>
+              </w:rPr>
+            </w:pPr>
+          </w:p>
+        </w:tc>
+        <w:tc>
+          <w:tcPr>
+            <w:tcW w:w="960" w:type="dxa"/>
+            <w:tcBorders>
+              <w:top w:val="nil"/>
+              <w:left w:val="nil"/>
+              <w:bottom w:val="nil"/>
+              <w:right w:val="nil"/>
+            </w:tcBorders>
+            <w:shd w:val="clear" w:color="auto" w:fill="auto"/>
+            <w:noWrap/>
+            <w:vAlign w:val="bottom"/>
+            <w:hideMark/>
+          </w:tcPr>
+          <w:p>
+            <w:pPr>
+              <w:spacing w:after="0" w:line="240" w:lineRule="auto"/>
+              <w:rPr>
+                <w:rFonts w:ascii="Times New Roman" w:eastAsia="Times New Roman" w:hAnsi="Times New Roman" w:cs="Times New Roman"/>
+                <w:sz w:val="20"/>
+                <w:szCs w:val="20"/>
+                <w:lang w:eastAsia="ru-RU"/>
+              </w:rPr>
+            </w:pPr>
+          </w:p>
+        </w:tc>
+        <w:tc>
+          <w:tcPr>
+            <w:tcW w:w="960" w:type="dxa"/>
+            <w:tcBorders>
+              <w:top w:val="nil"/>
+              <w:left w:val="nil"/>
+              <w:bottom w:val="nil"/>
+              <w:right w:val="nil"/>
+            </w:tcBorders>
+            <w:shd w:val="clear" w:color="auto" w:fill="auto"/>
+            <w:noWrap/>
+            <w:vAlign w:val="bottom"/>
+            <w:hideMark/>
+          </w:tcPr>
+          <w:p>
+            <w:pPr>
+              <w:spacing w:after="0" w:line="240" w:lineRule="auto"/>
+              <w:rPr>
+                <w:rFonts w:ascii="Times New Roman" w:eastAsia="Times New Roman" w:hAnsi="Times New Roman" w:cs="Times New Roman"/>
+                <w:sz w:val="20"/>
+                <w:szCs w:val="20"/>
+                <w:lang w:eastAsia="ru-RU"/>
+              </w:rPr>
+            </w:pPr>
+          </w:p>
+        </w:tc>
+        <w:tc>
+          <w:tcPr>
+            <w:tcW w:w="960" w:type="dxa"/>
+            <w:tcBorders>
+              <w:top w:val="nil"/>
+              <w:left w:val="nil"/>
+              <w:bottom w:val="nil"/>
+              <w:right w:val="nil"/>
+            </w:tcBorders>
+            <w:shd w:val="clear" w:color="auto" w:fill="auto"/>
+            <w:noWrap/>
+            <w:vAlign w:val="bottom"/>
+            <w:hideMark/>
+          </w:tcPr>
+          <w:p>
+            <w:pPr>
+              <w:spacing w:after="0" w:line="240" w:lineRule="auto"/>
+              <w:rPr>
+                <w:rFonts w:ascii="Times New Roman" w:eastAsia="Times New Roman" w:hAnsi="Times New Roman" w:cs="Times New Roman"/>
+                <w:sz w:val="20"/>
+                <w:szCs w:val="20"/>
+                <w:lang w:eastAsia="ru-RU"/>
+              </w:rPr>
+            </w:pPr>
+          </w:p>
+        </w:tc>
+        <w:tc>
+          <w:tcPr>
+            <w:tcW w:w="960" w:type="dxa"/>
+            <w:tcBorders>
+              <w:top w:val="nil"/>
+              <w:left w:val="nil"/>
+              <w:bottom w:val="nil"/>
+              <w:right w:val="nil"/>
+            </w:tcBorders>
+            <w:shd w:val="clear" w:color="auto" w:fill="auto"/>
+            <w:noWrap/>
+            <w:vAlign w:val="bottom"/>
+            <w:hideMark/>
+          </w:tcPr>
+          <w:p>
+            <w:pPr>
+              <w:spacing w:after="0" w:line="240" w:lineRule="auto"/>
+              <w:rPr>
+                <w:rFonts w:ascii="Times New Roman" w:eastAsia="Times New Roman" w:hAnsi="Times New Roman" w:cs="Times New Roman"/>
+                <w:sz w:val="20"/>
+                <w:szCs w:val="20"/>
+                <w:lang w:eastAsia="ru-RU"/>
+              </w:rPr>
+            </w:pPr>
+          </w:p>
+        </w:tc>
+        <w:tc>
+          <w:tcPr>
+            <w:tcW w:w="960" w:type="dxa"/>
+            <w:tcBorders>
+              <w:top w:val="nil"/>
+              <w:left w:val="nil"/>
+              <w:bottom w:val="nil"/>
+              <w:right w:val="nil"/>
+            </w:tcBorders>
+            <w:shd w:val="clear" w:color="auto" w:fill="auto"/>
+            <w:noWrap/>
+            <w:vAlign w:val="bottom"/>
+            <w:hideMark/>
+          </w:tcPr>
+          <w:p>
+            <w:pPr>
+              <w:spacing w:after="0" w:line="240" w:lineRule="auto"/>
+              <w:rPr>
+                <w:rFonts w:ascii="Times New Roman" w:eastAsia="Times New Roman" w:hAnsi="Times New Roman" w:cs="Times New Roman"/>
+                <w:sz w:val="20"/>
+                <w:szCs w:val="20"/>
+                <w:lang w:eastAsia="ru-RU"/>
+              </w:rPr>
+            </w:pPr>
+          </w:p>
+        </w:tc>
+        <w:tc>
+          <w:tcPr>
+            <w:tcW w:w="960" w:type="dxa"/>
+            <w:tcBorders>
+              <w:top w:val="nil"/>
+              <w:left w:val="nil"/>
+              <w:bottom w:val="nil"/>
+              <w:right w:val="nil"/>
+            </w:tcBorders>
+            <w:shd w:val="clear" w:color="auto" w:fill="auto"/>
+            <w:noWrap/>
+            <w:vAlign w:val="bottom"/>
+            <w:hideMark/>
+          </w:tcPr>
+          <w:p>
+            <w:pPr>
+              <w:spacing w:after="0" w:line="240" w:lineRule="auto"/>
+              <w:rPr>
+                <w:rFonts w:ascii="Times New Roman" w:eastAsia="Times New Roman" w:hAnsi="Times New Roman" w:cs="Times New Roman"/>
+                <w:sz w:val="20"/>
+                <w:szCs w:val="20"/>
+                <w:lang w:eastAsia="ru-RU"/>
+              </w:rPr>
+            </w:pPr>
+          </w:p>
+        </w:tc>
+        <w:tc>
+          <w:tcPr>
+            <w:tcW w:w="960" w:type="dxa"/>
+            <w:tcBorders>
+              <w:top w:val="nil"/>
+              <w:left w:val="nil"/>
+              <w:bottom w:val="nil"/>
+              <w:right w:val="nil"/>
+            </w:tcBorders>
+            <w:shd w:val="clear" w:color="auto" w:fill="auto"/>
+            <w:noWrap/>
+            <w:vAlign w:val="bottom"/>
+            <w:hideMark/>
+          </w:tcPr>
+          <w:p>
+            <w:pPr>
+              <w:spacing w:after="0" w:line="240" w:lineRule="auto"/>
+              <w:rPr>
+                <w:rFonts w:ascii="Times New Roman" w:eastAsia="Times New Roman" w:hAnsi="Times New Roman" w:cs="Times New Roman"/>
+                <w:sz w:val="20"/>
+                <w:szCs w:val="20"/>
+                <w:lang w:eastAsia="ru-RU"/>
+              </w:rPr>
+            </w:pPr>
+          </w:p>
+        </w:tc>
+      </w:tr>
+      <w:tr>
+        <w:trPr>
+          <w:trHeight w:val="290"/>
+        </w:trPr>
+        <w:tc>
+          <w:tcPr>
+            <w:tcW w:w="960" w:type="dxa"/>
+            <w:tcBorders>
+              <w:top w:val="nil"/>
+              <w:left w:val="nil"/>
+              <w:bottom w:val="nil"/>
+              <w:right w:val="nil"/>
+            </w:tcBorders>
+            <w:shd w:val="clear" w:color="auto" w:fill="auto"/>
+            <w:noWrap/>
+            <w:vAlign w:val="bottom"/>
+            <w:hideMark/>
+          </w:tcPr>
+          <w:p>
+            <w:pPr>
+              <w:spacing w:after="0" w:line="240" w:lineRule="auto"/>
+              <w:rPr>
+                <w:rFonts w:ascii="Times New Roman" w:eastAsia="Times New Roman" w:hAnsi="Times New Roman" w:cs="Times New Roman"/>
+                <w:sz w:val="20"/>
+                <w:szCs w:val="20"/>
+                <w:lang w:eastAsia="ru-RU"/>
+              </w:rPr>
+            </w:pPr>
+          </w:p>
+        </w:tc>
+        <w:tc>
+          <w:tcPr>
+            <w:tcW w:w="960" w:type="dxa"/>
+            <w:tcBorders>
+              <w:top w:val="nil"/>
+              <w:left w:val="nil"/>
+              <w:bottom w:val="nil"/>
+              <w:right w:val="nil"/>
+            </w:tcBorders>
+            <w:shd w:val="clear" w:color="auto" w:fill="auto"/>
+            <w:noWrap/>
+            <w:vAlign w:val="bottom"/>
+            <w:hideMark/>
+          </w:tcPr>
+          <w:p>
+            <w:pPr>
+              <w:spacing w:after="0" w:line="240" w:lineRule="auto"/>
+              <w:rPr>
+                <w:rFonts w:ascii="Times New Roman" w:eastAsia="Times New Roman" w:hAnsi="Times New Roman" w:cs="Times New Roman"/>
+                <w:sz w:val="20"/>
+                <w:szCs w:val="20"/>
+                <w:lang w:eastAsia="ru-RU"/>
+              </w:rPr>
+            </w:pPr>
+          </w:p>
+        </w:tc>
+        <w:tc>
+          <w:tcPr>
+            <w:tcW w:w="960" w:type="dxa"/>
+            <w:tcBorders>
+              <w:top w:val="nil"/>
+              <w:left w:val="nil"/>
+              <w:bottom w:val="nil"/>
+              <w:right w:val="nil"/>
+            </w:tcBorders>
+            <w:shd w:val="clear" w:color="auto" w:fill="auto"/>
+            <w:noWrap/>
+            <w:vAlign w:val="bottom"/>
+            <w:hideMark/>
+          </w:tcPr>
+          <w:p>
+            <w:pPr>
+              <w:spacing w:after="0" w:line="240" w:lineRule="auto"/>
+              <w:rPr>
+                <w:rFonts w:ascii="Times New Roman" w:eastAsia="Times New Roman" w:hAnsi="Times New Roman" w:cs="Times New Roman"/>
+                <w:sz w:val="20"/>
+                <w:szCs w:val="20"/>
+                <w:lang w:eastAsia="ru-RU"/>
+              </w:rPr>
+            </w:pPr>
+          </w:p>
+        </w:tc>
+        <w:tc>
+          <w:tcPr>
+            <w:tcW w:w="960" w:type="dxa"/>
+            <w:tcBorders>
+              <w:top w:val="nil"/>
+              <w:left w:val="nil"/>
+              <w:bottom w:val="nil"/>
+              <w:right w:val="nil"/>
+            </w:tcBorders>
+            <w:shd w:val="clear" w:color="auto" w:fill="auto"/>
+            <w:noWrap/>
+            <w:vAlign w:val="bottom"/>
+            <w:hideMark/>
+          </w:tcPr>
+          <w:p>
+            <w:pPr>
+              <w:spacing w:after="0" w:line="240" w:lineRule="auto"/>
+              <w:rPr>
+                <w:rFonts w:ascii="Times New Roman" w:eastAsia="Times New Roman" w:hAnsi="Times New Roman" w:cs="Times New Roman"/>
+                <w:sz w:val="20"/>
+                <w:szCs w:val="20"/>
+                <w:lang w:eastAsia="ru-RU"/>
+              </w:rPr>
+            </w:pPr>
+          </w:p>
+        </w:tc>
+        <w:tc>
+          <w:tcPr>
+            <w:tcW w:w="960" w:type="dxa"/>
+            <w:tcBorders>
+              <w:top w:val="nil"/>
+              <w:left w:val="nil"/>
+              <w:bottom w:val="nil"/>
+              <w:right w:val="nil"/>
+            </w:tcBorders>
+            <w:shd w:val="clear" w:color="auto" w:fill="auto"/>
+            <w:noWrap/>
+            <w:vAlign w:val="bottom"/>
+            <w:hideMark/>
+          </w:tcPr>
+          <w:p>
+            <w:pPr>
+              <w:spacing w:after="0" w:line="240" w:lineRule="auto"/>
+              <w:rPr>
+                <w:rFonts w:ascii="Times New Roman" w:eastAsia="Times New Roman" w:hAnsi="Times New Roman" w:cs="Times New Roman"/>
+                <w:sz w:val="20"/>
+                <w:szCs w:val="20"/>
+                <w:lang w:eastAsia="ru-RU"/>
+              </w:rPr>
+            </w:pPr>
+          </w:p>
+        </w:tc>
+        <w:tc>
+          <w:tcPr>
+            <w:tcW w:w="960" w:type="dxa"/>
+            <w:tcBorders>
+              <w:top w:val="nil"/>
+              <w:left w:val="nil"/>
+              <w:bottom w:val="nil"/>
+              <w:right w:val="nil"/>
+            </w:tcBorders>
+            <w:shd w:val="clear" w:color="auto" w:fill="auto"/>
+            <w:noWrap/>
+            <w:vAlign w:val="bottom"/>
+            <w:hideMark/>
+          </w:tcPr>
+          <w:p>
+            <w:pPr>
+              <w:spacing w:after="0" w:line="240" w:lineRule="auto"/>
+              <w:rPr>
+                <w:rFonts w:ascii="Times New Roman" w:eastAsia="Times New Roman" w:hAnsi="Times New Roman" w:cs="Times New Roman"/>
+                <w:sz w:val="20"/>
+                <w:szCs w:val="20"/>
+                <w:lang w:eastAsia="ru-RU"/>
+              </w:rPr>
+            </w:pPr>
+          </w:p>
+        </w:tc>
+        <w:tc>
+          <w:tcPr>
+            <w:tcW w:w="960" w:type="dxa"/>
+            <w:tcBorders>
+              <w:top w:val="nil"/>
+              <w:left w:val="nil"/>
+              <w:bottom w:val="nil"/>
+              <w:right w:val="nil"/>
+            </w:tcBorders>
+            <w:shd w:val="clear" w:color="auto" w:fill="auto"/>
+            <w:noWrap/>
+            <w:vAlign w:val="bottom"/>
+            <w:hideMark/>
+          </w:tcPr>
+          <w:p>
+            <w:pPr>
+              <w:spacing w:after="0" w:line="240" w:lineRule="auto"/>
+              <w:rPr>
+                <w:rFonts w:ascii="Times New Roman" w:eastAsia="Times New Roman" w:hAnsi="Times New Roman" w:cs="Times New Roman"/>
+                <w:sz w:val="20"/>
+                <w:szCs w:val="20"/>
+                <w:lang w:eastAsia="ru-RU"/>
+              </w:rPr>
+            </w:pPr>
+          </w:p>
+        </w:tc>
+        <w:tc>
+          <w:tcPr>
+            <w:tcW w:w="960" w:type="dxa"/>
+            <w:tcBorders>
+              <w:top w:val="nil"/>
+              <w:left w:val="nil"/>
+              <w:bottom w:val="nil"/>
+              <w:right w:val="nil"/>
+            </w:tcBorders>
+            <w:shd w:val="clear" w:color="auto" w:fill="auto"/>
+            <w:noWrap/>
+            <w:vAlign w:val="bottom"/>
+            <w:hideMark/>
+          </w:tcPr>
+          <w:p>
+            <w:pPr>
+              <w:spacing w:after="0" w:line="240" w:lineRule="auto"/>
+              <w:rPr>
+                <w:rFonts w:ascii="Times New Roman" w:eastAsia="Times New Roman" w:hAnsi="Times New Roman" w:cs="Times New Roman"/>
+                <w:sz w:val="20"/>
+                <w:szCs w:val="20"/>
+                <w:lang w:eastAsia="ru-RU"/>
+              </w:rPr>
+            </w:pPr>
+          </w:p>
+        </w:tc>
+        <w:tc>
+          <w:tcPr>
+            <w:tcW w:w="960" w:type="dxa"/>
+            <w:tcBorders>
+              <w:top w:val="nil"/>
+              <w:left w:val="nil"/>
+              <w:bottom w:val="nil"/>
+              <w:right w:val="nil"/>
+            </w:tcBorders>
+            <w:shd w:val="clear" w:color="auto" w:fill="auto"/>
+            <w:noWrap/>
+            <w:vAlign w:val="bottom"/>
+            <w:hideMark/>
+          </w:tcPr>
+          <w:p>
+            <w:pPr>
+              <w:spacing w:after="0" w:line="240" w:lineRule="auto"/>
+              <w:rPr>
+                <w:rFonts w:ascii="Times New Roman" w:eastAsia="Times New Roman" w:hAnsi="Times New Roman" w:cs="Times New Roman"/>
+                <w:sz w:val="20"/>
+                <w:szCs w:val="20"/>
+                <w:lang w:eastAsia="ru-RU"/>
+              </w:rPr>
+            </w:pPr>
+          </w:p>
+        </w:tc>
+        <w:tc>
+          <w:tcPr>
+            <w:tcW w:w="960" w:type="dxa"/>
+            <w:tcBorders>
+              <w:top w:val="nil"/>
+              <w:left w:val="nil"/>
+              <w:bottom w:val="nil"/>
+              <w:right w:val="nil"/>
+            </w:tcBorders>
+            <w:shd w:val="clear" w:color="auto" w:fill="auto"/>
+            <w:noWrap/>
+            <w:vAlign w:val="bottom"/>
+            <w:hideMark/>
+          </w:tcPr>
+          <w:p>
+            <w:pPr>
+              <w:spacing w:after="0" w:line="240" w:lineRule="auto"/>
+              <w:rPr>
+                <w:rFonts w:ascii="Times New Roman" w:eastAsia="Times New Roman" w:hAnsi="Times New Roman" w:cs="Times New Roman"/>
+                <w:sz w:val="20"/>
+                <w:szCs w:val="20"/>
+                <w:lang w:eastAsia="ru-RU"/>
+              </w:rPr>
+            </w:pPr>
+          </w:p>
+        </w:tc>
+        <w:tc>
+          <w:tcPr>
+            <w:tcW w:w="960" w:type="dxa"/>
+            <w:tcBorders>
+              <w:top w:val="nil"/>
+              <w:left w:val="nil"/>
+              <w:bottom w:val="nil"/>
+              <w:right w:val="nil"/>
+            </w:tcBorders>
+            <w:shd w:val="clear" w:color="auto" w:fill="auto"/>
+            <w:noWrap/>
+            <w:vAlign w:val="bottom"/>
+            <w:hideMark/>
+          </w:tcPr>
+          <w:p>
+            <w:pPr>
+              <w:spacing w:after="0" w:line="240" w:lineRule="auto"/>
+              <w:rPr>
+                <w:rFonts w:ascii="Times New Roman" w:eastAsia="Times New Roman" w:hAnsi="Times New Roman" w:cs="Times New Roman"/>
+                <w:sz w:val="20"/>
+                <w:szCs w:val="20"/>
+                <w:lang w:eastAsia="ru-RU"/>
+              </w:rPr>
+            </w:pPr>
+          </w:p>
+        </w:tc>
+      </w:tr>
+      <w:tr>
+        <w:trPr>
+          <w:trHeight w:val="290"/>
+        </w:trPr>
+        <w:tc>
+          <w:tcPr>
+            <w:tcW w:w="960" w:type="dxa"/>
+            <w:tcBorders>
+              <w:top w:val="nil"/>
+              <w:left w:val="nil"/>
+              <w:bottom w:val="nil"/>
+              <w:right w:val="nil"/>
+            </w:tcBorders>
+            <w:shd w:val="clear" w:color="auto" w:fill="auto"/>
+            <w:noWrap/>
+            <w:vAlign w:val="bottom"/>
+            <w:hideMark/>
+          </w:tcPr>
+          <w:p>
+            <w:pPr>
+              <w:spacing w:after="0" w:line="240" w:lineRule="auto"/>
+              <w:rPr>
+                <w:rFonts w:ascii="Times New Roman" w:eastAsia="Times New Roman" w:hAnsi="Times New Roman" w:cs="Times New Roman"/>
+                <w:sz w:val="20"/>
+                <w:szCs w:val="20"/>
+                <w:lang w:eastAsia="ru-RU"/>
+              </w:rPr>
+            </w:pPr>
+          </w:p>
+        </w:tc>
+        <w:tc>
+          <w:tcPr>
+            <w:tcW w:w="960" w:type="dxa"/>
+            <w:tcBorders>
+              <w:top w:val="nil"/>
+              <w:left w:val="nil"/>
+              <w:bottom w:val="nil"/>
+              <w:right w:val="nil"/>
+            </w:tcBorders>
+            <w:shd w:val="clear" w:color="auto" w:fill="auto"/>
+            <w:noWrap/>
+            <w:vAlign w:val="bottom"/>
+            <w:hideMark/>
+          </w:tcPr>
+          <w:p>
+            <w:pPr>
+              <w:spacing w:after="0" w:line="240" w:lineRule="auto"/>
+              <w:rPr>
+                <w:rFonts w:ascii="Times New Roman" w:eastAsia="Times New Roman" w:hAnsi="Times New Roman" w:cs="Times New Roman"/>
+                <w:sz w:val="20"/>
+                <w:szCs w:val="20"/>
+                <w:lang w:eastAsia="ru-RU"/>
+              </w:rPr>
+            </w:pPr>
+          </w:p>
+        </w:tc>
+        <w:tc>
+          <w:tcPr>
+            <w:tcW w:w="960" w:type="dxa"/>
+            <w:tcBorders>
+              <w:top w:val="nil"/>
+              <w:left w:val="nil"/>
+              <w:bottom w:val="nil"/>
+              <w:right w:val="nil"/>
+            </w:tcBorders>
+            <w:shd w:val="clear" w:color="auto" w:fill="auto"/>
+            <w:noWrap/>
+            <w:vAlign w:val="bottom"/>
+            <w:hideMark/>
+          </w:tcPr>
+          <w:p>
+            <w:pPr>
+              <w:spacing w:after="0" w:line="240" w:lineRule="auto"/>
+              <w:rPr>
+                <w:rFonts w:ascii="Times New Roman" w:eastAsia="Times New Roman" w:hAnsi="Times New Roman" w:cs="Times New Roman"/>
+                <w:sz w:val="20"/>
+                <w:szCs w:val="20"/>
+                <w:lang w:eastAsia="ru-RU"/>
+              </w:rPr>
+            </w:pPr>
+          </w:p>
+        </w:tc>
+        <w:tc>
+          <w:tcPr>
+            <w:tcW w:w="960" w:type="dxa"/>
+            <w:tcBorders>
+              <w:top w:val="nil"/>
+              <w:left w:val="nil"/>
+              <w:bottom w:val="nil"/>
+              <w:right w:val="nil"/>
+            </w:tcBorders>
+            <w:shd w:val="clear" w:color="auto" w:fill="auto"/>
+            <w:noWrap/>
+            <w:vAlign w:val="bottom"/>
+            <w:hideMark/>
+          </w:tcPr>
+          <w:p>
+            <w:pPr>
+              <w:spacing w:after="0" w:line="240" w:lineRule="auto"/>
+              <w:rPr>
+                <w:rFonts w:ascii="Times New Roman" w:eastAsia="Times New Roman" w:hAnsi="Times New Roman" w:cs="Times New Roman"/>
+                <w:sz w:val="20"/>
+                <w:szCs w:val="20"/>
+                <w:lang w:eastAsia="ru-RU"/>
+              </w:rPr>
+            </w:pPr>
+          </w:p>
+        </w:tc>
+        <w:tc>
+          <w:tcPr>
+            <w:tcW w:w="960" w:type="dxa"/>
+            <w:tcBorders>
+              <w:top w:val="nil"/>
+              <w:left w:val="nil"/>
+              <w:bottom w:val="nil"/>
+              <w:right w:val="nil"/>
+            </w:tcBorders>
+            <w:shd w:val="clear" w:color="auto" w:fill="auto"/>
+            <w:noWrap/>
+            <w:vAlign w:val="bottom"/>
+            <w:hideMark/>
+          </w:tcPr>
+          <w:p>
+            <w:pPr>
+              <w:spacing w:after="0" w:line="240" w:lineRule="auto"/>
+              <w:rPr>
+                <w:rFonts w:ascii="Times New Roman" w:eastAsia="Times New Roman" w:hAnsi="Times New Roman" w:cs="Times New Roman"/>
+                <w:sz w:val="20"/>
+                <w:szCs w:val="20"/>
+                <w:lang w:eastAsia="ru-RU"/>
+              </w:rPr>
+            </w:pPr>
+          </w:p>
+        </w:tc>
+        <w:tc>
+          <w:tcPr>
+            <w:tcW w:w="960" w:type="dxa"/>
+            <w:tcBorders>
+              <w:top w:val="nil"/>
+              <w:left w:val="nil"/>
+              <w:bottom w:val="nil"/>
+              <w:right w:val="nil"/>
+            </w:tcBorders>
+            <w:shd w:val="clear" w:color="auto" w:fill="auto"/>
+            <w:noWrap/>
+            <w:vAlign w:val="bottom"/>
+            <w:hideMark/>
+          </w:tcPr>
+          <w:p>
+            <w:pPr>
+              <w:spacing w:after="0" w:line="240" w:lineRule="auto"/>
+              <w:rPr>
+                <w:rFonts w:ascii="Times New Roman" w:eastAsia="Times New Roman" w:hAnsi="Times New Roman" w:cs="Times New Roman"/>
+                <w:sz w:val="20"/>
+                <w:szCs w:val="20"/>
+                <w:lang w:eastAsia="ru-RU"/>
+              </w:rPr>
+            </w:pPr>
+          </w:p>
+        </w:tc>
+        <w:tc>
+          <w:tcPr>
+            <w:tcW w:w="960" w:type="dxa"/>
+            <w:tcBorders>
+              <w:top w:val="nil"/>
+              <w:left w:val="nil"/>
+              <w:bottom w:val="nil"/>
+              <w:right w:val="nil"/>
+            </w:tcBorders>
+            <w:shd w:val="clear" w:color="auto" w:fill="auto"/>
+            <w:noWrap/>
+            <w:vAlign w:val="bottom"/>
+            <w:hideMark/>
+          </w:tcPr>
+          <w:p>
+            <w:pPr>
+              <w:spacing w:after="0" w:line="240" w:lineRule="auto"/>
+              <w:rPr>
+                <w:rFonts w:ascii="Times New Roman" w:eastAsia="Times New Roman" w:hAnsi="Times New Roman" w:cs="Times New Roman"/>
+                <w:sz w:val="20"/>
+                <w:szCs w:val="20"/>
+                <w:lang w:eastAsia="ru-RU"/>
+              </w:rPr>
+            </w:pPr>
+          </w:p>
+        </w:tc>
+        <w:tc>
+          <w:tcPr>
+            <w:tcW w:w="960" w:type="dxa"/>
+            <w:tcBorders>
+              <w:top w:val="nil"/>
+              <w:left w:val="nil"/>
+              <w:bottom w:val="nil"/>
+              <w:right w:val="nil"/>
+            </w:tcBorders>
+            <w:shd w:val="clear" w:color="auto" w:fill="auto"/>
+            <w:noWrap/>
+            <w:vAlign w:val="bottom"/>
+            <w:hideMark/>
+          </w:tcPr>
+          <w:p>
+            <w:pPr>
+              <w:spacing w:after="0" w:line="240" w:lineRule="auto"/>
+              <w:rPr>
+                <w:rFonts w:ascii="Times New Roman" w:eastAsia="Times New Roman" w:hAnsi="Times New Roman" w:cs="Times New Roman"/>
+                <w:sz w:val="20"/>
+                <w:szCs w:val="20"/>
+                <w:lang w:eastAsia="ru-RU"/>
+              </w:rPr>
+            </w:pPr>
+          </w:p>
+        </w:tc>
+        <w:tc>
+          <w:tcPr>
+            <w:tcW w:w="960" w:type="dxa"/>
+            <w:tcBorders>
+              <w:top w:val="nil"/>
+              <w:left w:val="nil"/>
+              <w:bottom w:val="nil"/>
+              <w:right w:val="nil"/>
+            </w:tcBorders>
+            <w:shd w:val="clear" w:color="auto" w:fill="auto"/>
+            <w:noWrap/>
+            <w:vAlign w:val="bottom"/>
+            <w:hideMark/>
+          </w:tcPr>
+          <w:p>
+            <w:pPr>
+              <w:spacing w:after="0" w:line="240" w:lineRule="auto"/>
+              <w:rPr>
+                <w:rFonts w:ascii="Times New Roman" w:eastAsia="Times New Roman" w:hAnsi="Times New Roman" w:cs="Times New Roman"/>
+                <w:sz w:val="20"/>
+                <w:szCs w:val="20"/>
+                <w:lang w:eastAsia="ru-RU"/>
+              </w:rPr>
+            </w:pPr>
+          </w:p>
+        </w:tc>
+        <w:tc>
+          <w:tcPr>
+            <w:tcW w:w="960" w:type="dxa"/>
+            <w:tcBorders>
+              <w:top w:val="nil"/>
+              <w:left w:val="nil"/>
+              <w:bottom w:val="nil"/>
+              <w:right w:val="nil"/>
+            </w:tcBorders>
+            <w:shd w:val="clear" w:color="auto" w:fill="auto"/>
+            <w:noWrap/>
+            <w:vAlign w:val="bottom"/>
+            <w:hideMark/>
+          </w:tcPr>
+          <w:p>
+            <w:pPr>
+              <w:spacing w:after="0" w:line="240" w:lineRule="auto"/>
+              <w:rPr>
+                <w:rFonts w:ascii="Times New Roman" w:eastAsia="Times New Roman" w:hAnsi="Times New Roman" w:cs="Times New Roman"/>
+                <w:sz w:val="20"/>
+                <w:szCs w:val="20"/>
+                <w:lang w:eastAsia="ru-RU"/>
+              </w:rPr>
+            </w:pPr>
+          </w:p>
+        </w:tc>
+        <w:tc>
+          <w:tcPr>
+            <w:tcW w:w="960" w:type="dxa"/>
+            <w:tcBorders>
+              <w:top w:val="nil"/>
+              <w:left w:val="nil"/>
+              <w:bottom w:val="nil"/>
+              <w:right w:val="nil"/>
+            </w:tcBorders>
+            <w:shd w:val="clear" w:color="auto" w:fill="auto"/>
+            <w:noWrap/>
+            <w:vAlign w:val="bottom"/>
+            <w:hideMark/>
+          </w:tcPr>
+          <w:p>
+            <w:pPr>
+              <w:spacing w:after="0" w:line="240" w:lineRule="auto"/>
+              <w:rPr>
+                <w:rFonts w:ascii="Times New Roman" w:eastAsia="Times New Roman" w:hAnsi="Times New Roman" w:cs="Times New Roman"/>
+                <w:sz w:val="20"/>
+                <w:szCs w:val="20"/>
+                <w:lang w:eastAsia="ru-RU"/>
+              </w:rPr>
+            </w:pPr>
+          </w:p>
+        </w:tc>
+      </w:tr>
+      <w:tr>
+        <w:trPr>
+          <w:trHeight w:val="290"/>
+        </w:trPr>
+        <w:tc>
+          <w:tcPr>
+            <w:tcW w:w="960" w:type="dxa"/>
+            <w:tcBorders>
+              <w:top w:val="nil"/>
+              <w:left w:val="nil"/>
+              <w:bottom w:val="nil"/>
+              <w:right w:val="nil"/>
+            </w:tcBorders>
+            <w:shd w:val="clear" w:color="auto" w:fill="auto"/>
+            <w:noWrap/>
+            <w:vAlign w:val="bottom"/>
+            <w:hideMark/>
+          </w:tcPr>
+          <w:p>
+            <w:pPr>
+              <w:spacing w:after="0" w:line="240" w:lineRule="auto"/>
+              <w:rPr>
+                <w:rFonts w:ascii="Times New Roman" w:eastAsia="Times New Roman" w:hAnsi="Times New Roman" w:cs="Times New Roman"/>
+                <w:sz w:val="20"/>
+                <w:szCs w:val="20"/>
+                <w:lang w:eastAsia="ru-RU"/>
+              </w:rPr>
+            </w:pPr>
+          </w:p>
+        </w:tc>
+        <w:tc>
+          <w:tcPr>
+            <w:tcW w:w="960" w:type="dxa"/>
+            <w:tcBorders>
+              <w:top w:val="nil"/>
+              <w:left w:val="nil"/>
+              <w:bottom w:val="nil"/>
+              <w:right w:val="nil"/>
+            </w:tcBorders>
+            <w:shd w:val="clear" w:color="auto" w:fill="auto"/>
+            <w:noWrap/>
+            <w:vAlign w:val="bottom"/>
+            <w:hideMark/>
+          </w:tcPr>
+          <w:p>
+            <w:pPr>
+              <w:spacing w:after="0" w:line="240" w:lineRule="auto"/>
+              <w:rPr>
+                <w:rFonts w:ascii="Times New Roman" w:eastAsia="Times New Roman" w:hAnsi="Times New Roman" w:cs="Times New Roman"/>
+                <w:sz w:val="20"/>
+                <w:szCs w:val="20"/>
+                <w:lang w:eastAsia="ru-RU"/>
+              </w:rPr>
+            </w:pPr>
+          </w:p>
+        </w:tc>
+        <w:tc>
+          <w:tcPr>
+            <w:tcW w:w="960" w:type="dxa"/>
+            <w:tcBorders>
+              <w:top w:val="nil"/>
+              <w:left w:val="nil"/>
+              <w:bottom w:val="nil"/>
+              <w:right w:val="nil"/>
+            </w:tcBorders>
+            <w:shd w:val="clear" w:color="auto" w:fill="auto"/>
+            <w:noWrap/>
+            <w:vAlign w:val="bottom"/>
+            <w:hideMark/>
+          </w:tcPr>
+          <w:p>
+            <w:pPr>
+              <w:spacing w:after="0" w:line="240" w:lineRule="auto"/>
+              <w:rPr>
+                <w:rFonts w:ascii="Times New Roman" w:eastAsia="Times New Roman" w:hAnsi="Times New Roman" w:cs="Times New Roman"/>
+                <w:sz w:val="20"/>
+                <w:szCs w:val="20"/>
+                <w:lang w:eastAsia="ru-RU"/>
+              </w:rPr>
+            </w:pPr>
+          </w:p>
+        </w:tc>
+        <w:tc>
+          <w:tcPr>
+            <w:tcW w:w="960" w:type="dxa"/>
+            <w:tcBorders>
+              <w:top w:val="nil"/>
+              <w:left w:val="nil"/>
+              <w:bottom w:val="nil"/>
+              <w:right w:val="nil"/>
+            </w:tcBorders>
+            <w:shd w:val="clear" w:color="auto" w:fill="auto"/>
+            <w:noWrap/>
+            <w:vAlign w:val="bottom"/>
+            <w:hideMark/>
+          </w:tcPr>
+          <w:p>
+            <w:pPr>
+              <w:spacing w:after="0" w:line="240" w:lineRule="auto"/>
+              <w:rPr>
+                <w:rFonts w:ascii="Times New Roman" w:eastAsia="Times New Roman" w:hAnsi="Times New Roman" w:cs="Times New Roman"/>
+                <w:sz w:val="20"/>
+                <w:szCs w:val="20"/>
+                <w:lang w:eastAsia="ru-RU"/>
+              </w:rPr>
+            </w:pPr>
+          </w:p>
+        </w:tc>
+        <w:tc>
+          <w:tcPr>
+            <w:tcW w:w="960" w:type="dxa"/>
+            <w:tcBorders>
+              <w:top w:val="nil"/>
+              <w:left w:val="nil"/>
+              <w:bottom w:val="nil"/>
+              <w:right w:val="nil"/>
+            </w:tcBorders>
+            <w:shd w:val="clear" w:color="auto" w:fill="auto"/>
+            <w:noWrap/>
+            <w:vAlign w:val="bottom"/>
+            <w:hideMark/>
+          </w:tcPr>
+          <w:p>
+            <w:pPr>
+              <w:spacing w:after="0" w:line="240" w:lineRule="auto"/>
+              <w:rPr>
+                <w:rFonts w:ascii="Times New Roman" w:eastAsia="Times New Roman" w:hAnsi="Times New Roman" w:cs="Times New Roman"/>
+                <w:sz w:val="20"/>
+                <w:szCs w:val="20"/>
+                <w:lang w:eastAsia="ru-RU"/>
+              </w:rPr>
+            </w:pPr>
+          </w:p>
+        </w:tc>
+        <w:tc>
+          <w:tcPr>
+            <w:tcW w:w="960" w:type="dxa"/>
+            <w:tcBorders>
+              <w:top w:val="nil"/>
+              <w:left w:val="nil"/>
+              <w:bottom w:val="nil"/>
+              <w:right w:val="nil"/>
+            </w:tcBorders>
+            <w:shd w:val="clear" w:color="auto" w:fill="auto"/>
+            <w:noWrap/>
+            <w:vAlign w:val="bottom"/>
+            <w:hideMark/>
+          </w:tcPr>
+          <w:p>
+            <w:pPr>
+              <w:spacing w:after="0" w:line="240" w:lineRule="auto"/>
+              <w:rPr>
+                <w:rFonts w:ascii="Times New Roman" w:eastAsia="Times New Roman" w:hAnsi="Times New Roman" w:cs="Times New Roman"/>
+                <w:sz w:val="20"/>
+                <w:szCs w:val="20"/>
+                <w:lang w:eastAsia="ru-RU"/>
+              </w:rPr>
+            </w:pPr>
+          </w:p>
+        </w:tc>
+        <w:tc>
+          <w:tcPr>
+            <w:tcW w:w="960" w:type="dxa"/>
+            <w:tcBorders>
+              <w:top w:val="nil"/>
+              <w:left w:val="nil"/>
+              <w:bottom w:val="nil"/>
+              <w:right w:val="nil"/>
+            </w:tcBorders>
+            <w:shd w:val="clear" w:color="auto" w:fill="auto"/>
+            <w:noWrap/>
+            <w:vAlign w:val="bottom"/>
+            <w:hideMark/>
+          </w:tcPr>
+          <w:p>
+            <w:pPr>
+              <w:spacing w:after="0" w:line="240" w:lineRule="auto"/>
+              <w:rPr>
+                <w:rFonts w:ascii="Times New Roman" w:eastAsia="Times New Roman" w:hAnsi="Times New Roman" w:cs="Times New Roman"/>
+                <w:sz w:val="20"/>
+                <w:szCs w:val="20"/>
+                <w:lang w:eastAsia="ru-RU"/>
+              </w:rPr>
+            </w:pPr>
+          </w:p>
+        </w:tc>
+        <w:tc>
+          <w:tcPr>
+            <w:tcW w:w="960" w:type="dxa"/>
+            <w:tcBorders>
+              <w:top w:val="nil"/>
+              <w:left w:val="nil"/>
+              <w:bottom w:val="nil"/>
+              <w:right w:val="nil"/>
+            </w:tcBorders>
+            <w:shd w:val="clear" w:color="auto" w:fill="auto"/>
+            <w:noWrap/>
+            <w:vAlign w:val="bottom"/>
+            <w:hideMark/>
+          </w:tcPr>
+          <w:p>
+            <w:pPr>
+              <w:spacing w:after="0" w:line="240" w:lineRule="auto"/>
+              <w:rPr>
+                <w:rFonts w:ascii="Times New Roman" w:eastAsia="Times New Roman" w:hAnsi="Times New Roman" w:cs="Times New Roman"/>
+                <w:sz w:val="20"/>
+                <w:szCs w:val="20"/>
+                <w:lang w:eastAsia="ru-RU"/>
+              </w:rPr>
+            </w:pPr>
+          </w:p>
+        </w:tc>
+        <w:tc>
+          <w:tcPr>
+            <w:tcW w:w="960" w:type="dxa"/>
+            <w:tcBorders>
+              <w:top w:val="nil"/>
+              <w:left w:val="nil"/>
+              <w:bottom w:val="nil"/>
+              <w:right w:val="nil"/>
+            </w:tcBorders>
+            <w:shd w:val="clear" w:color="auto" w:fill="auto"/>
+            <w:noWrap/>
+            <w:vAlign w:val="bottom"/>
+            <w:hideMark/>
+          </w:tcPr>
+          <w:p>
+            <w:pPr>
+              <w:spacing w:after="0" w:line="240" w:lineRule="auto"/>
+              <w:rPr>
+                <w:rFonts w:ascii="Times New Roman" w:eastAsia="Times New Roman" w:hAnsi="Times New Roman" w:cs="Times New Roman"/>
+                <w:sz w:val="20"/>
+                <w:szCs w:val="20"/>
+                <w:lang w:eastAsia="ru-RU"/>
+              </w:rPr>
+            </w:pPr>
+          </w:p>
+        </w:tc>
+        <w:tc>
+          <w:tcPr>
+            <w:tcW w:w="960" w:type="dxa"/>
+            <w:tcBorders>
+              <w:top w:val="nil"/>
+              <w:left w:val="nil"/>
+              <w:bottom w:val="nil"/>
+              <w:right w:val="nil"/>
+            </w:tcBorders>
+            <w:shd w:val="clear" w:color="auto" w:fill="auto"/>
+            <w:noWrap/>
+            <w:vAlign w:val="bottom"/>
+            <w:hideMark/>
+          </w:tcPr>
+          <w:p>
+            <w:pPr>
+              <w:spacing w:after="0" w:line="240" w:lineRule="auto"/>
+              <w:rPr>
+                <w:rFonts w:ascii="Times New Roman" w:eastAsia="Times New Roman" w:hAnsi="Times New Roman" w:cs="Times New Roman"/>
+                <w:sz w:val="20"/>
+                <w:szCs w:val="20"/>
+                <w:lang w:eastAsia="ru-RU"/>
+              </w:rPr>
+            </w:pPr>
+          </w:p>
+        </w:tc>
+        <w:tc>
+          <w:tcPr>
+            <w:tcW w:w="960" w:type="dxa"/>
+            <w:tcBorders>
+              <w:top w:val="nil"/>
+              <w:left w:val="nil"/>
+              <w:bottom w:val="nil"/>
+              <w:right w:val="nil"/>
+            </w:tcBorders>
+            <w:shd w:val="clear" w:color="auto" w:fill="auto"/>
+            <w:noWrap/>
+            <w:vAlign w:val="bottom"/>
+            <w:hideMark/>
+          </w:tcPr>
+          <w:p>
+            <w:pPr>
+              <w:spacing w:after="0" w:line="240" w:lineRule="auto"/>
+              <w:rPr>
+                <w:rFonts w:ascii="Times New Roman" w:eastAsia="Times New Roman" w:hAnsi="Times New Roman" w:cs="Times New Roman"/>
+                <w:sz w:val="20"/>
+                <w:szCs w:val="20"/>
+                <w:lang w:eastAsia="ru-RU"/>
+              </w:rPr>
+            </w:pPr>
+          </w:p>
+        </w:tc>
+      </w:tr>
+      <w:tr>
+        <w:trPr>
+          <w:trHeight w:val="290"/>
+        </w:trPr>
+        <w:tc>
+          <w:tcPr>
+            <w:tcW w:w="960" w:type="dxa"/>
+            <w:tcBorders>
+              <w:top w:val="nil"/>
+              <w:left w:val="nil"/>
+              <w:bottom w:val="nil"/>
+              <w:right w:val="nil"/>
+            </w:tcBorders>
+            <w:shd w:val="clear" w:color="auto" w:fill="auto"/>
+            <w:noWrap/>
+            <w:vAlign w:val="bottom"/>
+            <w:hideMark/>
+          </w:tcPr>
+          <w:p>
+            <w:pPr>
+              <w:spacing w:after="0" w:line="240" w:lineRule="auto"/>
+              <w:rPr>
+                <w:rFonts w:ascii="Times New Roman" w:eastAsia="Times New Roman" w:hAnsi="Times New Roman" w:cs="Times New Roman"/>
+                <w:sz w:val="20"/>
+                <w:szCs w:val="20"/>
+                <w:lang w:eastAsia="ru-RU"/>
+              </w:rPr>
+            </w:pPr>
+          </w:p>
+        </w:tc>
+        <w:tc>
+          <w:tcPr>
+            <w:tcW w:w="960" w:type="dxa"/>
+            <w:tcBorders>
+              <w:top w:val="nil"/>
+              <w:left w:val="nil"/>
+              <w:bottom w:val="nil"/>
+              <w:right w:val="nil"/>
+            </w:tcBorders>
+            <w:shd w:val="clear" w:color="auto" w:fill="auto"/>
+            <w:noWrap/>
+            <w:vAlign w:val="bottom"/>
+            <w:hideMark/>
+          </w:tcPr>
+          <w:p>
+            <w:pPr>
+              <w:spacing w:after="0" w:line="240" w:lineRule="auto"/>
+              <w:rPr>
+                <w:rFonts w:ascii="Times New Roman" w:eastAsia="Times New Roman" w:hAnsi="Times New Roman" w:cs="Times New Roman"/>
+                <w:sz w:val="20"/>
+                <w:szCs w:val="20"/>
+                <w:lang w:eastAsia="ru-RU"/>
+              </w:rPr>
+            </w:pPr>
+          </w:p>
+        </w:tc>
+        <w:tc>
+          <w:tcPr>
+            <w:tcW w:w="960" w:type="dxa"/>
+            <w:tcBorders>
+              <w:top w:val="nil"/>
+              <w:left w:val="nil"/>
+              <w:bottom w:val="nil"/>
+              <w:right w:val="nil"/>
+            </w:tcBorders>
+            <w:shd w:val="clear" w:color="auto" w:fill="auto"/>
+            <w:noWrap/>
+            <w:vAlign w:val="bottom"/>
+            <w:hideMark/>
+          </w:tcPr>
+          <w:p>
+            <w:pPr>
+              <w:spacing w:after="0" w:line="240" w:lineRule="auto"/>
+              <w:rPr>
+                <w:rFonts w:ascii="Times New Roman" w:eastAsia="Times New Roman" w:hAnsi="Times New Roman" w:cs="Times New Roman"/>
+                <w:sz w:val="20"/>
+                <w:szCs w:val="20"/>
+                <w:lang w:eastAsia="ru-RU"/>
+              </w:rPr>
+            </w:pPr>
+          </w:p>
+        </w:tc>
+        <w:tc>
+          <w:tcPr>
+            <w:tcW w:w="960" w:type="dxa"/>
+            <w:tcBorders>
+              <w:top w:val="nil"/>
+              <w:left w:val="nil"/>
+              <w:bottom w:val="nil"/>
+              <w:right w:val="nil"/>
+            </w:tcBorders>
+            <w:shd w:val="clear" w:color="auto" w:fill="auto"/>
+            <w:noWrap/>
+            <w:vAlign w:val="bottom"/>
+            <w:hideMark/>
+          </w:tcPr>
+          <w:p>
+            <w:pPr>
+              <w:spacing w:after="0" w:line="240" w:lineRule="auto"/>
+              <w:rPr>
+                <w:rFonts w:ascii="Times New Roman" w:eastAsia="Times New Roman" w:hAnsi="Times New Roman" w:cs="Times New Roman"/>
+                <w:sz w:val="20"/>
+                <w:szCs w:val="20"/>
+                <w:lang w:eastAsia="ru-RU"/>
+              </w:rPr>
+            </w:pPr>
+          </w:p>
+        </w:tc>
+        <w:tc>
+          <w:tcPr>
+            <w:tcW w:w="960" w:type="dxa"/>
+            <w:tcBorders>
+              <w:top w:val="nil"/>
+              <w:left w:val="nil"/>
+              <w:bottom w:val="nil"/>
+              <w:right w:val="nil"/>
+            </w:tcBorders>
+            <w:shd w:val="clear" w:color="auto" w:fill="auto"/>
+            <w:noWrap/>
+            <w:vAlign w:val="bottom"/>
+            <w:hideMark/>
+          </w:tcPr>
+          <w:p>
+            <w:pPr>
+              <w:spacing w:after="0" w:line="240" w:lineRule="auto"/>
+              <w:rPr>
+                <w:rFonts w:ascii="Times New Roman" w:eastAsia="Times New Roman" w:hAnsi="Times New Roman" w:cs="Times New Roman"/>
+                <w:sz w:val="20"/>
+                <w:szCs w:val="20"/>
+                <w:lang w:eastAsia="ru-RU"/>
+              </w:rPr>
+            </w:pPr>
+          </w:p>
+        </w:tc>
+        <w:tc>
+          <w:tcPr>
+            <w:tcW w:w="960" w:type="dxa"/>
+            <w:tcBorders>
+              <w:top w:val="nil"/>
+              <w:left w:val="nil"/>
+              <w:bottom w:val="nil"/>
+              <w:right w:val="nil"/>
+            </w:tcBorders>
+            <w:shd w:val="clear" w:color="auto" w:fill="auto"/>
+            <w:noWrap/>
+            <w:vAlign w:val="bottom"/>
+            <w:hideMark/>
+          </w:tcPr>
+          <w:p>
+            <w:pPr>
+              <w:spacing w:after="0" w:line="240" w:lineRule="auto"/>
+              <w:rPr>
+                <w:rFonts w:ascii="Times New Roman" w:eastAsia="Times New Roman" w:hAnsi="Times New Roman" w:cs="Times New Roman"/>
+                <w:sz w:val="20"/>
+                <w:szCs w:val="20"/>
+                <w:lang w:eastAsia="ru-RU"/>
+              </w:rPr>
+            </w:pPr>
+          </w:p>
+        </w:tc>
+        <w:tc>
+          <w:tcPr>
+            <w:tcW w:w="960" w:type="dxa"/>
+            <w:tcBorders>
+              <w:top w:val="nil"/>
+              <w:left w:val="nil"/>
+              <w:bottom w:val="nil"/>
+              <w:right w:val="nil"/>
+            </w:tcBorders>
+            <w:shd w:val="clear" w:color="auto" w:fill="auto"/>
+            <w:noWrap/>
+            <w:vAlign w:val="bottom"/>
+            <w:hideMark/>
+          </w:tcPr>
+          <w:p>
+            <w:pPr>
+              <w:spacing w:after="0" w:line="240" w:lineRule="auto"/>
+              <w:rPr>
+                <w:rFonts w:ascii="Times New Roman" w:eastAsia="Times New Roman" w:hAnsi="Times New Roman" w:cs="Times New Roman"/>
+                <w:sz w:val="20"/>
+                <w:szCs w:val="20"/>
+                <w:lang w:eastAsia="ru-RU"/>
+              </w:rPr>
+            </w:pPr>
+          </w:p>
+        </w:tc>
+        <w:tc>
+          <w:tcPr>
+            <w:tcW w:w="960" w:type="dxa"/>
+            <w:tcBorders>
+              <w:top w:val="nil"/>
+              <w:left w:val="nil"/>
+              <w:bottom w:val="nil"/>
+              <w:right w:val="nil"/>
+            </w:tcBorders>
+            <w:shd w:val="clear" w:color="auto" w:fill="auto"/>
+            <w:noWrap/>
+            <w:vAlign w:val="bottom"/>
+            <w:hideMark/>
+          </w:tcPr>
+          <w:p>
+            <w:pPr>
+              <w:spacing w:after="0" w:line="240" w:lineRule="auto"/>
+              <w:rPr>
+                <w:rFonts w:ascii="Times New Roman" w:eastAsia="Times New Roman" w:hAnsi="Times New Roman" w:cs="Times New Roman"/>
+                <w:sz w:val="20"/>
+                <w:szCs w:val="20"/>
+                <w:lang w:eastAsia="ru-RU"/>
+              </w:rPr>
+            </w:pPr>
+          </w:p>
+        </w:tc>
+        <w:tc>
+          <w:tcPr>
+            <w:tcW w:w="960" w:type="dxa"/>
+            <w:tcBorders>
+              <w:top w:val="nil"/>
+              <w:left w:val="nil"/>
+              <w:bottom w:val="nil"/>
+              <w:right w:val="nil"/>
+            </w:tcBorders>
+            <w:shd w:val="clear" w:color="auto" w:fill="auto"/>
+            <w:noWrap/>
+            <w:vAlign w:val="bottom"/>
+            <w:hideMark/>
+          </w:tcPr>
+          <w:p>
+            <w:pPr>
+              <w:spacing w:after="0" w:line="240" w:lineRule="auto"/>
+              <w:rPr>
+                <w:rFonts w:ascii="Times New Roman" w:eastAsia="Times New Roman" w:hAnsi="Times New Roman" w:cs="Times New Roman"/>
+                <w:sz w:val="20"/>
+                <w:szCs w:val="20"/>
+                <w:lang w:eastAsia="ru-RU"/>
+              </w:rPr>
+            </w:pPr>
+          </w:p>
+        </w:tc>
+        <w:tc>
+          <w:tcPr>
+            <w:tcW w:w="960" w:type="dxa"/>
+            <w:tcBorders>
+              <w:top w:val="nil"/>
+              <w:left w:val="nil"/>
+              <w:bottom w:val="nil"/>
+              <w:right w:val="nil"/>
+            </w:tcBorders>
+            <w:shd w:val="clear" w:color="auto" w:fill="auto"/>
+            <w:noWrap/>
+            <w:vAlign w:val="bottom"/>
+            <w:hideMark/>
+          </w:tcPr>
+          <w:p>
+            <w:pPr>
+              <w:spacing w:after="0" w:line="240" w:lineRule="auto"/>
+              <w:rPr>
+                <w:rFonts w:ascii="Times New Roman" w:eastAsia="Times New Roman" w:hAnsi="Times New Roman" w:cs="Times New Roman"/>
+                <w:sz w:val="20"/>
+                <w:szCs w:val="20"/>
+                <w:lang w:eastAsia="ru-RU"/>
+              </w:rPr>
+            </w:pPr>
+          </w:p>
+        </w:tc>
+        <w:tc>
+          <w:tcPr>
+            <w:tcW w:w="960" w:type="dxa"/>
+            <w:tcBorders>
+              <w:top w:val="nil"/>
+              <w:left w:val="nil"/>
+              <w:bottom w:val="nil"/>
+              <w:right w:val="nil"/>
+            </w:tcBorders>
+            <w:shd w:val="clear" w:color="auto" w:fill="auto"/>
+            <w:noWrap/>
+            <w:vAlign w:val="bottom"/>
+            <w:hideMark/>
+          </w:tcPr>
+          <w:p>
+            <w:pPr>
+              <w:spacing w:after="0" w:line="240" w:lineRule="auto"/>
+              <w:rPr>
+                <w:rFonts w:ascii="Times New Roman" w:eastAsia="Times New Roman" w:hAnsi="Times New Roman" w:cs="Times New Roman"/>
+                <w:sz w:val="20"/>
+                <w:szCs w:val="20"/>
+                <w:lang w:eastAsia="ru-RU"/>
+              </w:rPr>
+            </w:pPr>
+          </w:p>
+        </w:tc>
+      </w:tr>
+      <w:tr>
+        <w:trPr>
+          <w:trHeight w:val="290"/>
+        </w:trPr>
+        <w:tc>
+          <w:tcPr>
+            <w:tcW w:w="960" w:type="dxa"/>
+            <w:tcBorders>
+              <w:top w:val="nil"/>
+              <w:left w:val="nil"/>
+              <w:bottom w:val="nil"/>
+              <w:right w:val="nil"/>
+            </w:tcBorders>
+            <w:shd w:val="clear" w:color="auto" w:fill="auto"/>
+            <w:noWrap/>
+            <w:vAlign w:val="bottom"/>
+            <w:hideMark/>
+          </w:tcPr>
+          <w:p>
+            <w:pPr>
+              <w:spacing w:after="0" w:line="240" w:lineRule="auto"/>
+              <w:rPr>
+                <w:rFonts w:ascii="Times New Roman" w:eastAsia="Times New Roman" w:hAnsi="Times New Roman" w:cs="Times New Roman"/>
+                <w:sz w:val="20"/>
+                <w:szCs w:val="20"/>
+                <w:lang w:eastAsia="ru-RU"/>
+              </w:rPr>
+            </w:pPr>
+          </w:p>
+        </w:tc>
+        <w:tc>
+          <w:tcPr>
+            <w:tcW w:w="960" w:type="dxa"/>
+            <w:tcBorders>
+              <w:top w:val="nil"/>
+              <w:left w:val="nil"/>
+              <w:bottom w:val="nil"/>
+              <w:right w:val="nil"/>
+            </w:tcBorders>
+            <w:shd w:val="clear" w:color="auto" w:fill="auto"/>
+            <w:noWrap/>
+            <w:vAlign w:val="bottom"/>
+            <w:hideMark/>
+          </w:tcPr>
+          <w:p>
+            <w:pPr>
+              <w:spacing w:after="0" w:line="240" w:lineRule="auto"/>
+              <w:rPr>
+                <w:rFonts w:ascii="Times New Roman" w:eastAsia="Times New Roman" w:hAnsi="Times New Roman" w:cs="Times New Roman"/>
+                <w:sz w:val="20"/>
+                <w:szCs w:val="20"/>
+                <w:lang w:eastAsia="ru-RU"/>
+              </w:rPr>
+            </w:pPr>
+          </w:p>
+        </w:tc>
+        <w:tc>
+          <w:tcPr>
+            <w:tcW w:w="960" w:type="dxa"/>
+            <w:tcBorders>
+              <w:top w:val="nil"/>
+              <w:left w:val="nil"/>
+              <w:bottom w:val="nil"/>
+              <w:right w:val="nil"/>
+            </w:tcBorders>
+            <w:shd w:val="clear" w:color="auto" w:fill="auto"/>
+            <w:noWrap/>
+            <w:vAlign w:val="bottom"/>
+            <w:hideMark/>
+          </w:tcPr>
+          <w:p>
+            <w:pPr>
+              <w:spacing w:after="0" w:line="240" w:lineRule="auto"/>
+              <w:rPr>
+                <w:rFonts w:ascii="Times New Roman" w:eastAsia="Times New Roman" w:hAnsi="Times New Roman" w:cs="Times New Roman"/>
+                <w:sz w:val="20"/>
+                <w:szCs w:val="20"/>
+                <w:lang w:eastAsia="ru-RU"/>
+              </w:rPr>
+            </w:pPr>
+          </w:p>
+        </w:tc>
+        <w:tc>
+          <w:tcPr>
+            <w:tcW w:w="960" w:type="dxa"/>
+            <w:tcBorders>
+              <w:top w:val="nil"/>
+              <w:left w:val="nil"/>
+              <w:bottom w:val="nil"/>
+              <w:right w:val="nil"/>
+            </w:tcBorders>
+            <w:shd w:val="clear" w:color="auto" w:fill="auto"/>
+            <w:noWrap/>
+            <w:vAlign w:val="bottom"/>
+            <w:hideMark/>
+          </w:tcPr>
+          <w:p>
+            <w:pPr>
+              <w:spacing w:after="0" w:line="240" w:lineRule="auto"/>
+              <w:rPr>
+                <w:rFonts w:ascii="Times New Roman" w:eastAsia="Times New Roman" w:hAnsi="Times New Roman" w:cs="Times New Roman"/>
+                <w:sz w:val="20"/>
+                <w:szCs w:val="20"/>
+                <w:lang w:eastAsia="ru-RU"/>
+              </w:rPr>
+            </w:pPr>
+          </w:p>
+        </w:tc>
+        <w:tc>
+          <w:tcPr>
+            <w:tcW w:w="960" w:type="dxa"/>
+            <w:tcBorders>
+              <w:top w:val="nil"/>
+              <w:left w:val="nil"/>
+              <w:bottom w:val="nil"/>
+              <w:right w:val="nil"/>
+            </w:tcBorders>
+            <w:shd w:val="clear" w:color="auto" w:fill="auto"/>
+            <w:noWrap/>
+            <w:vAlign w:val="bottom"/>
+            <w:hideMark/>
+          </w:tcPr>
+          <w:p>
+            <w:pPr>
+              <w:spacing w:after="0" w:line="240" w:lineRule="auto"/>
+              <w:rPr>
+                <w:rFonts w:ascii="Times New Roman" w:eastAsia="Times New Roman" w:hAnsi="Times New Roman" w:cs="Times New Roman"/>
+                <w:sz w:val="20"/>
+                <w:szCs w:val="20"/>
+                <w:lang w:eastAsia="ru-RU"/>
+              </w:rPr>
+            </w:pPr>
+          </w:p>
+        </w:tc>
+        <w:tc>
+          <w:tcPr>
+            <w:tcW w:w="960" w:type="dxa"/>
+            <w:tcBorders>
+              <w:top w:val="nil"/>
+              <w:left w:val="nil"/>
+              <w:bottom w:val="nil"/>
+              <w:right w:val="nil"/>
+            </w:tcBorders>
+            <w:shd w:val="clear" w:color="auto" w:fill="auto"/>
+            <w:noWrap/>
+            <w:vAlign w:val="bottom"/>
+            <w:hideMark/>
+          </w:tcPr>
+          <w:p>
+            <w:pPr>
+              <w:spacing w:after="0" w:line="240" w:lineRule="auto"/>
+              <w:rPr>
+                <w:rFonts w:ascii="Times New Roman" w:eastAsia="Times New Roman" w:hAnsi="Times New Roman" w:cs="Times New Roman"/>
+                <w:sz w:val="20"/>
+                <w:szCs w:val="20"/>
+                <w:lang w:eastAsia="ru-RU"/>
+              </w:rPr>
+            </w:pPr>
+          </w:p>
+        </w:tc>
+        <w:tc>
+          <w:tcPr>
+            <w:tcW w:w="960" w:type="dxa"/>
+            <w:tcBorders>
+              <w:top w:val="nil"/>
+              <w:left w:val="nil"/>
+              <w:bottom w:val="nil"/>
+              <w:right w:val="nil"/>
+            </w:tcBorders>
+            <w:shd w:val="clear" w:color="auto" w:fill="auto"/>
+            <w:noWrap/>
+            <w:vAlign w:val="bottom"/>
+            <w:hideMark/>
+          </w:tcPr>
+          <w:p>
+            <w:pPr>
+              <w:spacing w:after="0" w:line="240" w:lineRule="auto"/>
+              <w:rPr>
+                <w:rFonts w:ascii="Times New Roman" w:eastAsia="Times New Roman" w:hAnsi="Times New Roman" w:cs="Times New Roman"/>
+                <w:sz w:val="20"/>
+                <w:szCs w:val="20"/>
+                <w:lang w:eastAsia="ru-RU"/>
+              </w:rPr>
+            </w:pPr>
+          </w:p>
+        </w:tc>
+        <w:tc>
+          <w:tcPr>
+            <w:tcW w:w="960" w:type="dxa"/>
+            <w:tcBorders>
+              <w:top w:val="nil"/>
+              <w:left w:val="nil"/>
+              <w:bottom w:val="nil"/>
+              <w:right w:val="nil"/>
+            </w:tcBorders>
+            <w:shd w:val="clear" w:color="auto" w:fill="auto"/>
+            <w:noWrap/>
+            <w:vAlign w:val="bottom"/>
+            <w:hideMark/>
+          </w:tcPr>
+          <w:p>
+            <w:pPr>
+              <w:spacing w:after="0" w:line="240" w:lineRule="auto"/>
+              <w:rPr>
+                <w:rFonts w:ascii="Times New Roman" w:eastAsia="Times New Roman" w:hAnsi="Times New Roman" w:cs="Times New Roman"/>
+                <w:sz w:val="20"/>
+                <w:szCs w:val="20"/>
+                <w:lang w:eastAsia="ru-RU"/>
+              </w:rPr>
+            </w:pPr>
+          </w:p>
+        </w:tc>
+        <w:tc>
+          <w:tcPr>
+            <w:tcW w:w="960" w:type="dxa"/>
+            <w:tcBorders>
+              <w:top w:val="nil"/>
+              <w:left w:val="nil"/>
+              <w:bottom w:val="nil"/>
+              <w:right w:val="nil"/>
+            </w:tcBorders>
+            <w:shd w:val="clear" w:color="auto" w:fill="auto"/>
+            <w:noWrap/>
+            <w:vAlign w:val="bottom"/>
+            <w:hideMark/>
+          </w:tcPr>
+          <w:p>
+            <w:pPr>
+              <w:spacing w:after="0" w:line="240" w:lineRule="auto"/>
+              <w:rPr>
+                <w:rFonts w:ascii="Times New Roman" w:eastAsia="Times New Roman" w:hAnsi="Times New Roman" w:cs="Times New Roman"/>
+                <w:sz w:val="20"/>
+                <w:szCs w:val="20"/>
+                <w:lang w:eastAsia="ru-RU"/>
+              </w:rPr>
+            </w:pPr>
+          </w:p>
+        </w:tc>
+        <w:tc>
+          <w:tcPr>
+            <w:tcW w:w="960" w:type="dxa"/>
+            <w:tcBorders>
+              <w:top w:val="nil"/>
+              <w:left w:val="nil"/>
+              <w:bottom w:val="nil"/>
+              <w:right w:val="nil"/>
+            </w:tcBorders>
+            <w:shd w:val="clear" w:color="auto" w:fill="auto"/>
+            <w:noWrap/>
+            <w:vAlign w:val="bottom"/>
+            <w:hideMark/>
+          </w:tcPr>
+          <w:p>
+            <w:pPr>
+              <w:spacing w:after="0" w:line="240" w:lineRule="auto"/>
+              <w:rPr>
+                <w:rFonts w:ascii="Times New Roman" w:eastAsia="Times New Roman" w:hAnsi="Times New Roman" w:cs="Times New Roman"/>
+                <w:sz w:val="20"/>
+                <w:szCs w:val="20"/>
+                <w:lang w:eastAsia="ru-RU"/>
+              </w:rPr>
+            </w:pPr>
+          </w:p>
+        </w:tc>
+        <w:tc>
+          <w:tcPr>
+            <w:tcW w:w="960" w:type="dxa"/>
+            <w:tcBorders>
+              <w:top w:val="nil"/>
+              <w:left w:val="nil"/>
+              <w:bottom w:val="nil"/>
+              <w:right w:val="nil"/>
+            </w:tcBorders>
+            <w:shd w:val="clear" w:color="auto" w:fill="auto"/>
+            <w:noWrap/>
+            <w:vAlign w:val="bottom"/>
+            <w:hideMark/>
+          </w:tcPr>
+          <w:p>
+            <w:pPr>
+              <w:spacing w:after="0" w:line="240" w:lineRule="auto"/>
+              <w:rPr>
+                <w:rFonts w:ascii="Times New Roman" w:eastAsia="Times New Roman" w:hAnsi="Times New Roman" w:cs="Times New Roman"/>
+                <w:sz w:val="20"/>
+                <w:szCs w:val="20"/>
+                <w:lang w:eastAsia="ru-RU"/>
+              </w:rPr>
+            </w:pPr>
+          </w:p>
+        </w:tc>
+      </w:tr>
+      <w:tr>
+        <w:trPr>
+          <w:trHeight w:val="290"/>
+        </w:trPr>
+        <w:tc>
+          <w:tcPr>
+            <w:tcW w:w="960" w:type="dxa"/>
+            <w:tcBorders>
+              <w:top w:val="nil"/>
+              <w:left w:val="nil"/>
+              <w:bottom w:val="nil"/>
+              <w:right w:val="nil"/>
+            </w:tcBorders>
+            <w:shd w:val="clear" w:color="auto" w:fill="auto"/>
+            <w:noWrap/>
+            <w:vAlign w:val="bottom"/>
+            <w:hideMark/>
+          </w:tcPr>
+          <w:p>
+            <w:pPr>
+              <w:spacing w:after="0" w:line="240" w:lineRule="auto"/>
+              <w:rPr>
+                <w:rFonts w:ascii="Times New Roman" w:eastAsia="Times New Roman" w:hAnsi="Times New Roman" w:cs="Times New Roman"/>
+                <w:sz w:val="20"/>
+                <w:szCs w:val="20"/>
+                <w:lang w:eastAsia="ru-RU"/>
+              </w:rPr>
+            </w:pPr>
+          </w:p>
+        </w:tc>
+        <w:tc>
+          <w:tcPr>
+            <w:tcW w:w="960" w:type="dxa"/>
+            <w:tcBorders>
+              <w:top w:val="nil"/>
+              <w:left w:val="nil"/>
+              <w:bottom w:val="nil"/>
+              <w:right w:val="nil"/>
+            </w:tcBorders>
+            <w:shd w:val="clear" w:color="auto" w:fill="auto"/>
+            <w:noWrap/>
+            <w:vAlign w:val="bottom"/>
+            <w:hideMark/>
+          </w:tcPr>
+          <w:p>
+            <w:pPr>
+              <w:spacing w:after="0" w:line="240" w:lineRule="auto"/>
+              <w:rPr>
+                <w:rFonts w:ascii="Times New Roman" w:eastAsia="Times New Roman" w:hAnsi="Times New Roman" w:cs="Times New Roman"/>
+                <w:sz w:val="20"/>
+                <w:szCs w:val="20"/>
+                <w:lang w:eastAsia="ru-RU"/>
+              </w:rPr>
+            </w:pPr>
+          </w:p>
+        </w:tc>
+        <w:tc>
+          <w:tcPr>
+            <w:tcW w:w="960" w:type="dxa"/>
+            <w:tcBorders>
+              <w:top w:val="nil"/>
+              <w:left w:val="nil"/>
+              <w:bottom w:val="nil"/>
+              <w:right w:val="nil"/>
+            </w:tcBorders>
+            <w:shd w:val="clear" w:color="auto" w:fill="auto"/>
+            <w:noWrap/>
+            <w:vAlign w:val="bottom"/>
+            <w:hideMark/>
+          </w:tcPr>
+          <w:p>
+            <w:pPr>
+              <w:spacing w:after="0" w:line="240" w:lineRule="auto"/>
+              <w:rPr>
+                <w:rFonts w:ascii="Times New Roman" w:eastAsia="Times New Roman" w:hAnsi="Times New Roman" w:cs="Times New Roman"/>
+                <w:sz w:val="20"/>
+                <w:szCs w:val="20"/>
+                <w:lang w:eastAsia="ru-RU"/>
+              </w:rPr>
+            </w:pPr>
+          </w:p>
+        </w:tc>
+        <w:tc>
+          <w:tcPr>
+            <w:tcW w:w="960" w:type="dxa"/>
+            <w:tcBorders>
+              <w:top w:val="nil"/>
+              <w:left w:val="nil"/>
+              <w:bottom w:val="nil"/>
+              <w:right w:val="nil"/>
+            </w:tcBorders>
+            <w:shd w:val="clear" w:color="auto" w:fill="auto"/>
+            <w:noWrap/>
+            <w:vAlign w:val="bottom"/>
+            <w:hideMark/>
+          </w:tcPr>
+          <w:p>
+            <w:pPr>
+              <w:spacing w:after="0" w:line="240" w:lineRule="auto"/>
+              <w:rPr>
+                <w:rFonts w:ascii="Times New Roman" w:eastAsia="Times New Roman" w:hAnsi="Times New Roman" w:cs="Times New Roman"/>
+                <w:sz w:val="20"/>
+                <w:szCs w:val="20"/>
+                <w:lang w:eastAsia="ru-RU"/>
+              </w:rPr>
+            </w:pPr>
+          </w:p>
+        </w:tc>
+        <w:tc>
+          <w:tcPr>
+            <w:tcW w:w="960" w:type="dxa"/>
+            <w:tcBorders>
+              <w:top w:val="nil"/>
+              <w:left w:val="nil"/>
+              <w:bottom w:val="nil"/>
+              <w:right w:val="nil"/>
+            </w:tcBorders>
+            <w:shd w:val="clear" w:color="auto" w:fill="auto"/>
+            <w:noWrap/>
+            <w:vAlign w:val="bottom"/>
+            <w:hideMark/>
+          </w:tcPr>
+          <w:p>
+            <w:pPr>
+              <w:spacing w:after="0" w:line="240" w:lineRule="auto"/>
+              <w:rPr>
+                <w:rFonts w:ascii="Times New Roman" w:eastAsia="Times New Roman" w:hAnsi="Times New Roman" w:cs="Times New Roman"/>
+                <w:sz w:val="20"/>
+                <w:szCs w:val="20"/>
+                <w:lang w:eastAsia="ru-RU"/>
+              </w:rPr>
+            </w:pPr>
+          </w:p>
+        </w:tc>
+        <w:tc>
+          <w:tcPr>
+            <w:tcW w:w="960" w:type="dxa"/>
+            <w:tcBorders>
+              <w:top w:val="nil"/>
+              <w:left w:val="nil"/>
+              <w:bottom w:val="nil"/>
+              <w:right w:val="nil"/>
+            </w:tcBorders>
+            <w:shd w:val="clear" w:color="auto" w:fill="auto"/>
+            <w:noWrap/>
+            <w:vAlign w:val="bottom"/>
+            <w:hideMark/>
+          </w:tcPr>
+          <w:p>
+            <w:pPr>
+              <w:spacing w:after="0" w:line="240" w:lineRule="auto"/>
+              <w:rPr>
+                <w:rFonts w:ascii="Times New Roman" w:eastAsia="Times New Roman" w:hAnsi="Times New Roman" w:cs="Times New Roman"/>
+                <w:sz w:val="20"/>
+                <w:szCs w:val="20"/>
+                <w:lang w:eastAsia="ru-RU"/>
+              </w:rPr>
+            </w:pPr>
+          </w:p>
+        </w:tc>
+        <w:tc>
+          <w:tcPr>
+            <w:tcW w:w="960" w:type="dxa"/>
+            <w:tcBorders>
+              <w:top w:val="nil"/>
+              <w:left w:val="nil"/>
+              <w:bottom w:val="nil"/>
+              <w:right w:val="nil"/>
+            </w:tcBorders>
+            <w:shd w:val="clear" w:color="auto" w:fill="auto"/>
+            <w:noWrap/>
+            <w:vAlign w:val="bottom"/>
+            <w:hideMark/>
+          </w:tcPr>
+          <w:p>
+            <w:pPr>
+              <w:spacing w:after="0" w:line="240" w:lineRule="auto"/>
+              <w:rPr>
+                <w:rFonts w:ascii="Times New Roman" w:eastAsia="Times New Roman" w:hAnsi="Times New Roman" w:cs="Times New Roman"/>
+                <w:sz w:val="20"/>
+                <w:szCs w:val="20"/>
+                <w:lang w:eastAsia="ru-RU"/>
+              </w:rPr>
+            </w:pPr>
+          </w:p>
+        </w:tc>
+        <w:tc>
+          <w:tcPr>
+            <w:tcW w:w="960" w:type="dxa"/>
+            <w:tcBorders>
+              <w:top w:val="nil"/>
+              <w:left w:val="nil"/>
+              <w:bottom w:val="nil"/>
+              <w:right w:val="nil"/>
+            </w:tcBorders>
+            <w:shd w:val="clear" w:color="auto" w:fill="auto"/>
+            <w:noWrap/>
+            <w:vAlign w:val="bottom"/>
+            <w:hideMark/>
+          </w:tcPr>
+          <w:p>
+            <w:pPr>
+              <w:spacing w:after="0" w:line="240" w:lineRule="auto"/>
+              <w:rPr>
+                <w:rFonts w:ascii="Times New Roman" w:eastAsia="Times New Roman" w:hAnsi="Times New Roman" w:cs="Times New Roman"/>
+                <w:sz w:val="20"/>
+                <w:szCs w:val="20"/>
+                <w:lang w:eastAsia="ru-RU"/>
+              </w:rPr>
+            </w:pPr>
+          </w:p>
+        </w:tc>
+        <w:tc>
+          <w:tcPr>
+            <w:tcW w:w="960" w:type="dxa"/>
+            <w:tcBorders>
+              <w:top w:val="nil"/>
+              <w:left w:val="nil"/>
+              <w:bottom w:val="nil"/>
+              <w:right w:val="nil"/>
+            </w:tcBorders>
+            <w:shd w:val="clear" w:color="auto" w:fill="auto"/>
+            <w:noWrap/>
+            <w:vAlign w:val="bottom"/>
+            <w:hideMark/>
+          </w:tcPr>
+          <w:p>
+            <w:pPr>
+              <w:spacing w:after="0" w:line="240" w:lineRule="auto"/>
+              <w:rPr>
+                <w:rFonts w:ascii="Times New Roman" w:eastAsia="Times New Roman" w:hAnsi="Times New Roman" w:cs="Times New Roman"/>
+                <w:sz w:val="20"/>
+                <w:szCs w:val="20"/>
+                <w:lang w:eastAsia="ru-RU"/>
+              </w:rPr>
+            </w:pPr>
+          </w:p>
+        </w:tc>
+        <w:tc>
+          <w:tcPr>
+            <w:tcW w:w="960" w:type="dxa"/>
+            <w:tcBorders>
+              <w:top w:val="nil"/>
+              <w:left w:val="nil"/>
+              <w:bottom w:val="nil"/>
+              <w:right w:val="nil"/>
+            </w:tcBorders>
+            <w:shd w:val="clear" w:color="auto" w:fill="auto"/>
+            <w:noWrap/>
+            <w:vAlign w:val="bottom"/>
+            <w:hideMark/>
+          </w:tcPr>
+          <w:p>
+            <w:pPr>
+              <w:spacing w:after="0" w:line="240" w:lineRule="auto"/>
+              <w:rPr>
+                <w:rFonts w:ascii="Times New Roman" w:eastAsia="Times New Roman" w:hAnsi="Times New Roman" w:cs="Times New Roman"/>
+                <w:sz w:val="20"/>
+                <w:szCs w:val="20"/>
+                <w:lang w:eastAsia="ru-RU"/>
+              </w:rPr>
+            </w:pPr>
+          </w:p>
+        </w:tc>
+        <w:tc>
+          <w:tcPr>
+            <w:tcW w:w="960" w:type="dxa"/>
+            <w:tcBorders>
+              <w:top w:val="nil"/>
+              <w:left w:val="nil"/>
+              <w:bottom w:val="nil"/>
+              <w:right w:val="nil"/>
+            </w:tcBorders>
+            <w:shd w:val="clear" w:color="auto" w:fill="auto"/>
+            <w:noWrap/>
+            <w:vAlign w:val="bottom"/>
+            <w:hideMark/>
+          </w:tcPr>
+          <w:p>
+            <w:pPr>
+              <w:spacing w:after="0" w:line="240" w:lineRule="auto"/>
+              <w:rPr>
+                <w:rFonts w:ascii="Times New Roman" w:eastAsia="Times New Roman" w:hAnsi="Times New Roman" w:cs="Times New Roman"/>
+                <w:sz w:val="20"/>
+                <w:szCs w:val="20"/>
+                <w:lang w:eastAsia="ru-RU"/>
+              </w:rPr>
+            </w:pPr>
+          </w:p>
+        </w:tc>
+      </w:tr>
+      <w:tr>
+        <w:trPr>
+          <w:trHeight w:val="290"/>
+        </w:trPr>
+        <w:tc>
+          <w:tcPr>
+            <w:tcW w:w="960" w:type="dxa"/>
+            <w:tcBorders>
+              <w:top w:val="nil"/>
+              <w:left w:val="nil"/>
+              <w:bottom w:val="nil"/>
+              <w:right w:val="nil"/>
+            </w:tcBorders>
+            <w:shd w:val="clear" w:color="auto" w:fill="auto"/>
+            <w:noWrap/>
+            <w:vAlign w:val="bottom"/>
+            <w:hideMark/>
+          </w:tcPr>
+          <w:p>
+            <w:pPr>
+              <w:spacing w:after="0" w:line="240" w:lineRule="auto"/>
+              <w:rPr>
+                <w:rFonts w:ascii="Times New Roman" w:eastAsia="Times New Roman" w:hAnsi="Times New Roman" w:cs="Times New Roman"/>
+                <w:sz w:val="20"/>
+                <w:szCs w:val="20"/>
+                <w:lang w:eastAsia="ru-RU"/>
+              </w:rPr>
+            </w:pPr>
+          </w:p>
+        </w:tc>
+        <w:tc>
+          <w:tcPr>
+            <w:tcW w:w="960" w:type="dxa"/>
+            <w:tcBorders>
+              <w:top w:val="nil"/>
+              <w:left w:val="nil"/>
+              <w:bottom w:val="nil"/>
+              <w:right w:val="nil"/>
+            </w:tcBorders>
+            <w:shd w:val="clear" w:color="auto" w:fill="auto"/>
+            <w:noWrap/>
+            <w:vAlign w:val="bottom"/>
+            <w:hideMark/>
+          </w:tcPr>
+          <w:p>
+            <w:pPr>
+              <w:spacing w:after="0" w:line="240" w:lineRule="auto"/>
+              <w:rPr>
+                <w:rFonts w:ascii="Times New Roman" w:eastAsia="Times New Roman" w:hAnsi="Times New Roman" w:cs="Times New Roman"/>
+                <w:sz w:val="20"/>
+                <w:szCs w:val="20"/>
+                <w:lang w:eastAsia="ru-RU"/>
+              </w:rPr>
+            </w:pPr>
+          </w:p>
+        </w:tc>
+        <w:tc>
+          <w:tcPr>
+            <w:tcW w:w="960" w:type="dxa"/>
+            <w:tcBorders>
+              <w:top w:val="nil"/>
+              <w:left w:val="nil"/>
+              <w:bottom w:val="nil"/>
+              <w:right w:val="nil"/>
+            </w:tcBorders>
+            <w:shd w:val="clear" w:color="auto" w:fill="auto"/>
+            <w:noWrap/>
+            <w:vAlign w:val="bottom"/>
+            <w:hideMark/>
+          </w:tcPr>
+          <w:p>
+            <w:pPr>
+              <w:spacing w:after="0" w:line="240" w:lineRule="auto"/>
+              <w:rPr>
+                <w:rFonts w:ascii="Times New Roman" w:eastAsia="Times New Roman" w:hAnsi="Times New Roman" w:cs="Times New Roman"/>
+                <w:sz w:val="20"/>
+                <w:szCs w:val="20"/>
+                <w:lang w:eastAsia="ru-RU"/>
+              </w:rPr>
+            </w:pPr>
+          </w:p>
+        </w:tc>
+        <w:tc>
+          <w:tcPr>
+            <w:tcW w:w="960" w:type="dxa"/>
+            <w:tcBorders>
+              <w:top w:val="nil"/>
+              <w:left w:val="nil"/>
+              <w:bottom w:val="nil"/>
+              <w:right w:val="nil"/>
+            </w:tcBorders>
+            <w:shd w:val="clear" w:color="auto" w:fill="auto"/>
+            <w:noWrap/>
+            <w:vAlign w:val="bottom"/>
+            <w:hideMark/>
+          </w:tcPr>
+          <w:p>
+            <w:pPr>
+              <w:spacing w:after="0" w:line="240" w:lineRule="auto"/>
+              <w:rPr>
+                <w:rFonts w:ascii="Times New Roman" w:eastAsia="Times New Roman" w:hAnsi="Times New Roman" w:cs="Times New Roman"/>
+                <w:sz w:val="20"/>
+                <w:szCs w:val="20"/>
+                <w:lang w:eastAsia="ru-RU"/>
+              </w:rPr>
+            </w:pPr>
+          </w:p>
+        </w:tc>
+        <w:tc>
+          <w:tcPr>
+            <w:tcW w:w="960" w:type="dxa"/>
+            <w:tcBorders>
+              <w:top w:val="nil"/>
+              <w:left w:val="nil"/>
+              <w:bottom w:val="nil"/>
+              <w:right w:val="nil"/>
+            </w:tcBorders>
+            <w:shd w:val="clear" w:color="auto" w:fill="auto"/>
+            <w:noWrap/>
+            <w:vAlign w:val="bottom"/>
+            <w:hideMark/>
+          </w:tcPr>
+          <w:p>
+            <w:pPr>
+              <w:spacing w:after="0" w:line="240" w:lineRule="auto"/>
+              <w:rPr>
+                <w:rFonts w:ascii="Times New Roman" w:eastAsia="Times New Roman" w:hAnsi="Times New Roman" w:cs="Times New Roman"/>
+                <w:sz w:val="20"/>
+                <w:szCs w:val="20"/>
+                <w:lang w:eastAsia="ru-RU"/>
+              </w:rPr>
+            </w:pPr>
+          </w:p>
+        </w:tc>
+        <w:tc>
+          <w:tcPr>
+            <w:tcW w:w="960" w:type="dxa"/>
+            <w:tcBorders>
+              <w:top w:val="nil"/>
+              <w:left w:val="nil"/>
+              <w:bottom w:val="nil"/>
+              <w:right w:val="nil"/>
+            </w:tcBorders>
+            <w:shd w:val="clear" w:color="auto" w:fill="auto"/>
+            <w:noWrap/>
+            <w:vAlign w:val="bottom"/>
+            <w:hideMark/>
+          </w:tcPr>
+          <w:p>
+            <w:pPr>
+              <w:spacing w:after="0" w:line="240" w:lineRule="auto"/>
+              <w:rPr>
+                <w:rFonts w:ascii="Times New Roman" w:eastAsia="Times New Roman" w:hAnsi="Times New Roman" w:cs="Times New Roman"/>
+                <w:sz w:val="20"/>
+                <w:szCs w:val="20"/>
+                <w:lang w:eastAsia="ru-RU"/>
+              </w:rPr>
+            </w:pPr>
+          </w:p>
+        </w:tc>
+        <w:tc>
+          <w:tcPr>
+            <w:tcW w:w="960" w:type="dxa"/>
+            <w:tcBorders>
+              <w:top w:val="nil"/>
+              <w:left w:val="nil"/>
+              <w:bottom w:val="nil"/>
+              <w:right w:val="nil"/>
+            </w:tcBorders>
+            <w:shd w:val="clear" w:color="auto" w:fill="auto"/>
+            <w:noWrap/>
+            <w:vAlign w:val="bottom"/>
+            <w:hideMark/>
+          </w:tcPr>
+          <w:p>
+            <w:pPr>
+              <w:spacing w:after="0" w:line="240" w:lineRule="auto"/>
+              <w:rPr>
+                <w:rFonts w:ascii="Times New Roman" w:eastAsia="Times New Roman" w:hAnsi="Times New Roman" w:cs="Times New Roman"/>
+                <w:sz w:val="20"/>
+                <w:szCs w:val="20"/>
+                <w:lang w:eastAsia="ru-RU"/>
+              </w:rPr>
+            </w:pPr>
+          </w:p>
+        </w:tc>
+        <w:tc>
+          <w:tcPr>
+            <w:tcW w:w="960" w:type="dxa"/>
+            <w:tcBorders>
+              <w:top w:val="nil"/>
+              <w:left w:val="nil"/>
+              <w:bottom w:val="nil"/>
+              <w:right w:val="nil"/>
+            </w:tcBorders>
+            <w:shd w:val="clear" w:color="auto" w:fill="auto"/>
+            <w:noWrap/>
+            <w:vAlign w:val="bottom"/>
+            <w:hideMark/>
+          </w:tcPr>
+          <w:p>
+            <w:pPr>
+              <w:spacing w:after="0" w:line="240" w:lineRule="auto"/>
+              <w:rPr>
+                <w:rFonts w:ascii="Times New Roman" w:eastAsia="Times New Roman" w:hAnsi="Times New Roman" w:cs="Times New Roman"/>
+                <w:sz w:val="20"/>
+                <w:szCs w:val="20"/>
+                <w:lang w:eastAsia="ru-RU"/>
+              </w:rPr>
+            </w:pPr>
+          </w:p>
+        </w:tc>
+        <w:tc>
+          <w:tcPr>
+            <w:tcW w:w="960" w:type="dxa"/>
+            <w:tcBorders>
+              <w:top w:val="nil"/>
+              <w:left w:val="nil"/>
+              <w:bottom w:val="nil"/>
+              <w:right w:val="nil"/>
+            </w:tcBorders>
+            <w:shd w:val="clear" w:color="auto" w:fill="auto"/>
+            <w:noWrap/>
+            <w:vAlign w:val="bottom"/>
+            <w:hideMark/>
+          </w:tcPr>
+          <w:p>
+            <w:pPr>
+              <w:spacing w:after="0" w:line="240" w:lineRule="auto"/>
+              <w:rPr>
+                <w:rFonts w:ascii="Times New Roman" w:eastAsia="Times New Roman" w:hAnsi="Times New Roman" w:cs="Times New Roman"/>
+                <w:sz w:val="20"/>
+                <w:szCs w:val="20"/>
+                <w:lang w:eastAsia="ru-RU"/>
+              </w:rPr>
+            </w:pPr>
+          </w:p>
+        </w:tc>
+        <w:tc>
+          <w:tcPr>
+            <w:tcW w:w="960" w:type="dxa"/>
+            <w:tcBorders>
+              <w:top w:val="nil"/>
+              <w:left w:val="nil"/>
+              <w:bottom w:val="nil"/>
+              <w:right w:val="nil"/>
+            </w:tcBorders>
+            <w:shd w:val="clear" w:color="auto" w:fill="auto"/>
+            <w:noWrap/>
+            <w:vAlign w:val="bottom"/>
+            <w:hideMark/>
+          </w:tcPr>
+          <w:p>
+            <w:pPr>
+              <w:spacing w:after="0" w:line="240" w:lineRule="auto"/>
+              <w:rPr>
+                <w:rFonts w:ascii="Times New Roman" w:eastAsia="Times New Roman" w:hAnsi="Times New Roman" w:cs="Times New Roman"/>
+                <w:sz w:val="20"/>
+                <w:szCs w:val="20"/>
+                <w:lang w:eastAsia="ru-RU"/>
+              </w:rPr>
+            </w:pPr>
+          </w:p>
+        </w:tc>
+        <w:tc>
+          <w:tcPr>
+            <w:tcW w:w="960" w:type="dxa"/>
+            <w:tcBorders>
+              <w:top w:val="nil"/>
+              <w:left w:val="nil"/>
+              <w:bottom w:val="nil"/>
+              <w:right w:val="nil"/>
+            </w:tcBorders>
+            <w:shd w:val="clear" w:color="auto" w:fill="auto"/>
+            <w:noWrap/>
+            <w:vAlign w:val="bottom"/>
+            <w:hideMark/>
+          </w:tcPr>
+          <w:p>
+            <w:pPr>
+              <w:spacing w:after="0" w:line="240" w:lineRule="auto"/>
+              <w:rPr>
+                <w:rFonts w:ascii="Times New Roman" w:eastAsia="Times New Roman" w:hAnsi="Times New Roman" w:cs="Times New Roman"/>
+                <w:sz w:val="20"/>
+                <w:szCs w:val="20"/>
+                <w:lang w:eastAsia="ru-RU"/>
+              </w:rPr>
+            </w:pPr>
+          </w:p>
+        </w:tc>
+      </w:tr>
+      <w:tr>
+        <w:trPr>
+          <w:trHeight w:val="290"/>
+        </w:trPr>
+        <w:tc>
+          <w:tcPr>
+            <w:tcW w:w="960" w:type="dxa"/>
+            <w:tcBorders>
+              <w:top w:val="nil"/>
+              <w:left w:val="nil"/>
+              <w:bottom w:val="nil"/>
+              <w:right w:val="nil"/>
+            </w:tcBorders>
+            <w:shd w:val="clear" w:color="auto" w:fill="auto"/>
+            <w:noWrap/>
+            <w:vAlign w:val="bottom"/>
+            <w:hideMark/>
+          </w:tcPr>
+          <w:p>
+            <w:pPr>
+              <w:spacing w:after="0" w:line="240" w:lineRule="auto"/>
+              <w:rPr>
+                <w:rFonts w:ascii="Times New Roman" w:eastAsia="Times New Roman" w:hAnsi="Times New Roman" w:cs="Times New Roman"/>
+                <w:sz w:val="20"/>
+                <w:szCs w:val="20"/>
+                <w:lang w:eastAsia="ru-RU"/>
+              </w:rPr>
+            </w:pPr>
+          </w:p>
+        </w:tc>
+        <w:tc>
+          <w:tcPr>
+            <w:tcW w:w="960" w:type="dxa"/>
+            <w:tcBorders>
+              <w:top w:val="nil"/>
+              <w:left w:val="nil"/>
+              <w:bottom w:val="nil"/>
+              <w:right w:val="nil"/>
+            </w:tcBorders>
+            <w:shd w:val="clear" w:color="auto" w:fill="auto"/>
+            <w:noWrap/>
+            <w:vAlign w:val="bottom"/>
+            <w:hideMark/>
+          </w:tcPr>
+          <w:p>
+            <w:pPr>
+              <w:spacing w:after="0" w:line="240" w:lineRule="auto"/>
+              <w:rPr>
+                <w:rFonts w:ascii="Times New Roman" w:eastAsia="Times New Roman" w:hAnsi="Times New Roman" w:cs="Times New Roman"/>
+                <w:sz w:val="20"/>
+                <w:szCs w:val="20"/>
+                <w:lang w:eastAsia="ru-RU"/>
+              </w:rPr>
+            </w:pPr>
+          </w:p>
+        </w:tc>
+        <w:tc>
+          <w:tcPr>
+            <w:tcW w:w="960" w:type="dxa"/>
+            <w:tcBorders>
+              <w:top w:val="nil"/>
+              <w:left w:val="nil"/>
+              <w:bottom w:val="nil"/>
+              <w:right w:val="nil"/>
+            </w:tcBorders>
+            <w:shd w:val="clear" w:color="auto" w:fill="auto"/>
+            <w:noWrap/>
+            <w:vAlign w:val="bottom"/>
+            <w:hideMark/>
+          </w:tcPr>
+          <w:p>
+            <w:pPr>
+              <w:spacing w:after="0" w:line="240" w:lineRule="auto"/>
+              <w:rPr>
+                <w:rFonts w:ascii="Times New Roman" w:eastAsia="Times New Roman" w:hAnsi="Times New Roman" w:cs="Times New Roman"/>
+                <w:sz w:val="20"/>
+                <w:szCs w:val="20"/>
+                <w:lang w:eastAsia="ru-RU"/>
+              </w:rPr>
+            </w:pPr>
+          </w:p>
+        </w:tc>
+        <w:tc>
+          <w:tcPr>
+            <w:tcW w:w="960" w:type="dxa"/>
+            <w:tcBorders>
+              <w:top w:val="nil"/>
+              <w:left w:val="nil"/>
+              <w:bottom w:val="nil"/>
+              <w:right w:val="nil"/>
+            </w:tcBorders>
+            <w:shd w:val="clear" w:color="auto" w:fill="auto"/>
+            <w:noWrap/>
+            <w:vAlign w:val="bottom"/>
+            <w:hideMark/>
+          </w:tcPr>
+          <w:p>
+            <w:pPr>
+              <w:spacing w:after="0" w:line="240" w:lineRule="auto"/>
+              <w:rPr>
+                <w:rFonts w:ascii="Times New Roman" w:eastAsia="Times New Roman" w:hAnsi="Times New Roman" w:cs="Times New Roman"/>
+                <w:sz w:val="20"/>
+                <w:szCs w:val="20"/>
+                <w:lang w:eastAsia="ru-RU"/>
+              </w:rPr>
+            </w:pPr>
+          </w:p>
+        </w:tc>
+        <w:tc>
+          <w:tcPr>
+            <w:tcW w:w="960" w:type="dxa"/>
+            <w:tcBorders>
+              <w:top w:val="nil"/>
+              <w:left w:val="nil"/>
+              <w:bottom w:val="nil"/>
+              <w:right w:val="nil"/>
+            </w:tcBorders>
+            <w:shd w:val="clear" w:color="auto" w:fill="auto"/>
+            <w:noWrap/>
+            <w:vAlign w:val="bottom"/>
+            <w:hideMark/>
+          </w:tcPr>
+          <w:p>
+            <w:pPr>
+              <w:spacing w:after="0" w:line="240" w:lineRule="auto"/>
+              <w:rPr>
+                <w:rFonts w:ascii="Times New Roman" w:eastAsia="Times New Roman" w:hAnsi="Times New Roman" w:cs="Times New Roman"/>
+                <w:sz w:val="20"/>
+                <w:szCs w:val="20"/>
+                <w:lang w:eastAsia="ru-RU"/>
+              </w:rPr>
+            </w:pPr>
+          </w:p>
+        </w:tc>
+        <w:tc>
+          <w:tcPr>
+            <w:tcW w:w="960" w:type="dxa"/>
+            <w:tcBorders>
+              <w:top w:val="nil"/>
+              <w:left w:val="nil"/>
+              <w:bottom w:val="nil"/>
+              <w:right w:val="nil"/>
+            </w:tcBorders>
+            <w:shd w:val="clear" w:color="auto" w:fill="auto"/>
+            <w:noWrap/>
+            <w:vAlign w:val="bottom"/>
+            <w:hideMark/>
+          </w:tcPr>
+          <w:p>
+            <w:pPr>
+              <w:spacing w:after="0" w:line="240" w:lineRule="auto"/>
+              <w:rPr>
+                <w:rFonts w:ascii="Times New Roman" w:eastAsia="Times New Roman" w:hAnsi="Times New Roman" w:cs="Times New Roman"/>
+                <w:sz w:val="20"/>
+                <w:szCs w:val="20"/>
+                <w:lang w:eastAsia="ru-RU"/>
+              </w:rPr>
+            </w:pPr>
+          </w:p>
+        </w:tc>
+        <w:tc>
+          <w:tcPr>
+            <w:tcW w:w="960" w:type="dxa"/>
+            <w:tcBorders>
+              <w:top w:val="nil"/>
+              <w:left w:val="nil"/>
+              <w:bottom w:val="nil"/>
+              <w:right w:val="nil"/>
+            </w:tcBorders>
+            <w:shd w:val="clear" w:color="auto" w:fill="auto"/>
+            <w:noWrap/>
+            <w:vAlign w:val="bottom"/>
+            <w:hideMark/>
+          </w:tcPr>
+          <w:p>
+            <w:pPr>
+              <w:spacing w:after="0" w:line="240" w:lineRule="auto"/>
+              <w:rPr>
+                <w:rFonts w:ascii="Times New Roman" w:eastAsia="Times New Roman" w:hAnsi="Times New Roman" w:cs="Times New Roman"/>
+                <w:sz w:val="20"/>
+                <w:szCs w:val="20"/>
+                <w:lang w:eastAsia="ru-RU"/>
+              </w:rPr>
+            </w:pPr>
+          </w:p>
+        </w:tc>
+        <w:tc>
+          <w:tcPr>
+            <w:tcW w:w="960" w:type="dxa"/>
+            <w:tcBorders>
+              <w:top w:val="nil"/>
+              <w:left w:val="nil"/>
+              <w:bottom w:val="nil"/>
+              <w:right w:val="nil"/>
+            </w:tcBorders>
+            <w:shd w:val="clear" w:color="auto" w:fill="auto"/>
+            <w:noWrap/>
+            <w:vAlign w:val="bottom"/>
+            <w:hideMark/>
+          </w:tcPr>
+          <w:p>
+            <w:pPr>
+              <w:spacing w:after="0" w:line="240" w:lineRule="auto"/>
+              <w:rPr>
+                <w:rFonts w:ascii="Times New Roman" w:eastAsia="Times New Roman" w:hAnsi="Times New Roman" w:cs="Times New Roman"/>
+                <w:sz w:val="20"/>
+                <w:szCs w:val="20"/>
+                <w:lang w:eastAsia="ru-RU"/>
+              </w:rPr>
+            </w:pPr>
+          </w:p>
+        </w:tc>
+        <w:tc>
+          <w:tcPr>
+            <w:tcW w:w="960" w:type="dxa"/>
+            <w:tcBorders>
+              <w:top w:val="nil"/>
+              <w:left w:val="nil"/>
+              <w:bottom w:val="nil"/>
+              <w:right w:val="nil"/>
+            </w:tcBorders>
+            <w:shd w:val="clear" w:color="auto" w:fill="auto"/>
+            <w:noWrap/>
+            <w:vAlign w:val="bottom"/>
+            <w:hideMark/>
+          </w:tcPr>
+          <w:p>
+            <w:pPr>
+              <w:spacing w:after="0" w:line="240" w:lineRule="auto"/>
+              <w:rPr>
+                <w:rFonts w:ascii="Times New Roman" w:eastAsia="Times New Roman" w:hAnsi="Times New Roman" w:cs="Times New Roman"/>
+                <w:sz w:val="20"/>
+                <w:szCs w:val="20"/>
+                <w:lang w:eastAsia="ru-RU"/>
+              </w:rPr>
+            </w:pPr>
+          </w:p>
+        </w:tc>
+        <w:tc>
+          <w:tcPr>
+            <w:tcW w:w="960" w:type="dxa"/>
+            <w:tcBorders>
+              <w:top w:val="nil"/>
+              <w:left w:val="nil"/>
+              <w:bottom w:val="nil"/>
+              <w:right w:val="nil"/>
+            </w:tcBorders>
+            <w:shd w:val="clear" w:color="auto" w:fill="auto"/>
+            <w:noWrap/>
+            <w:vAlign w:val="bottom"/>
+            <w:hideMark/>
+          </w:tcPr>
+          <w:p>
+            <w:pPr>
+              <w:spacing w:after="0" w:line="240" w:lineRule="auto"/>
+              <w:rPr>
+                <w:rFonts w:ascii="Times New Roman" w:eastAsia="Times New Roman" w:hAnsi="Times New Roman" w:cs="Times New Roman"/>
+                <w:sz w:val="20"/>
+                <w:szCs w:val="20"/>
+                <w:lang w:eastAsia="ru-RU"/>
+              </w:rPr>
+            </w:pPr>
+          </w:p>
+        </w:tc>
+        <w:tc>
+          <w:tcPr>
+            <w:tcW w:w="960" w:type="dxa"/>
+            <w:tcBorders>
+              <w:top w:val="nil"/>
+              <w:left w:val="nil"/>
+              <w:bottom w:val="nil"/>
+              <w:right w:val="nil"/>
+            </w:tcBorders>
+            <w:shd w:val="clear" w:color="auto" w:fill="auto"/>
+            <w:noWrap/>
+            <w:vAlign w:val="bottom"/>
+            <w:hideMark/>
+          </w:tcPr>
+          <w:p>
+            <w:pPr>
+              <w:spacing w:after="0" w:line="240" w:lineRule="auto"/>
+              <w:rPr>
+                <w:rFonts w:ascii="Times New Roman" w:eastAsia="Times New Roman" w:hAnsi="Times New Roman" w:cs="Times New Roman"/>
+                <w:sz w:val="20"/>
+                <w:szCs w:val="20"/>
+                <w:lang w:eastAsia="ru-RU"/>
+              </w:rPr>
+            </w:pPr>
+          </w:p>
+        </w:tc>
+      </w:tr>
+      <w:tr>
+        <w:trPr>
+          <w:trHeight w:val="290"/>
+        </w:trPr>
+        <w:tc>
+          <w:tcPr>
+            <w:tcW w:w="960" w:type="dxa"/>
+            <w:tcBorders>
+              <w:top w:val="nil"/>
+              <w:left w:val="nil"/>
+              <w:bottom w:val="nil"/>
+              <w:right w:val="nil"/>
+            </w:tcBorders>
+            <w:shd w:val="clear" w:color="auto" w:fill="auto"/>
+            <w:noWrap/>
+            <w:vAlign w:val="bottom"/>
+            <w:hideMark/>
+          </w:tcPr>
+          <w:p>
+            <w:pPr>
+              <w:spacing w:after="0" w:line="240" w:lineRule="auto"/>
+              <w:rPr>
+                <w:rFonts w:ascii="Times New Roman" w:eastAsia="Times New Roman" w:hAnsi="Times New Roman" w:cs="Times New Roman"/>
+                <w:sz w:val="20"/>
+                <w:szCs w:val="20"/>
+                <w:lang w:eastAsia="ru-RU"/>
+              </w:rPr>
+            </w:pPr>
+          </w:p>
+        </w:tc>
+        <w:tc>
+          <w:tcPr>
+            <w:tcW w:w="960" w:type="dxa"/>
+            <w:tcBorders>
+              <w:top w:val="nil"/>
+              <w:left w:val="nil"/>
+              <w:bottom w:val="nil"/>
+              <w:right w:val="nil"/>
+            </w:tcBorders>
+            <w:shd w:val="clear" w:color="auto" w:fill="auto"/>
+            <w:noWrap/>
+            <w:vAlign w:val="bottom"/>
+            <w:hideMark/>
+          </w:tcPr>
+          <w:p>
+            <w:pPr>
+              <w:spacing w:after="0" w:line="240" w:lineRule="auto"/>
+              <w:rPr>
+                <w:rFonts w:ascii="Times New Roman" w:eastAsia="Times New Roman" w:hAnsi="Times New Roman" w:cs="Times New Roman"/>
+                <w:sz w:val="20"/>
+                <w:szCs w:val="20"/>
+                <w:lang w:eastAsia="ru-RU"/>
+              </w:rPr>
+            </w:pPr>
+          </w:p>
+        </w:tc>
+        <w:tc>
+          <w:tcPr>
+            <w:tcW w:w="960" w:type="dxa"/>
+            <w:tcBorders>
+              <w:top w:val="nil"/>
+              <w:left w:val="nil"/>
+              <w:bottom w:val="nil"/>
+              <w:right w:val="nil"/>
+            </w:tcBorders>
+            <w:shd w:val="clear" w:color="auto" w:fill="auto"/>
+            <w:noWrap/>
+            <w:vAlign w:val="bottom"/>
+            <w:hideMark/>
+          </w:tcPr>
+          <w:p>
+            <w:pPr>
+              <w:spacing w:after="0" w:line="240" w:lineRule="auto"/>
+              <w:rPr>
+                <w:rFonts w:ascii="Times New Roman" w:eastAsia="Times New Roman" w:hAnsi="Times New Roman" w:cs="Times New Roman"/>
+                <w:sz w:val="20"/>
+                <w:szCs w:val="20"/>
+                <w:lang w:eastAsia="ru-RU"/>
+              </w:rPr>
+            </w:pPr>
+          </w:p>
+        </w:tc>
+        <w:tc>
+          <w:tcPr>
+            <w:tcW w:w="960" w:type="dxa"/>
+            <w:tcBorders>
+              <w:top w:val="nil"/>
+              <w:left w:val="nil"/>
+              <w:bottom w:val="nil"/>
+              <w:right w:val="nil"/>
+            </w:tcBorders>
+            <w:shd w:val="clear" w:color="auto" w:fill="auto"/>
+            <w:noWrap/>
+            <w:vAlign w:val="bottom"/>
+            <w:hideMark/>
+          </w:tcPr>
+          <w:p>
+            <w:pPr>
+              <w:spacing w:after="0" w:line="240" w:lineRule="auto"/>
+              <w:rPr>
+                <w:rFonts w:ascii="Times New Roman" w:eastAsia="Times New Roman" w:hAnsi="Times New Roman" w:cs="Times New Roman"/>
+                <w:sz w:val="20"/>
+                <w:szCs w:val="20"/>
+                <w:lang w:eastAsia="ru-RU"/>
+              </w:rPr>
+            </w:pPr>
+          </w:p>
+        </w:tc>
+        <w:tc>
+          <w:tcPr>
+            <w:tcW w:w="960" w:type="dxa"/>
+            <w:tcBorders>
+              <w:top w:val="nil"/>
+              <w:left w:val="nil"/>
+              <w:bottom w:val="nil"/>
+              <w:right w:val="nil"/>
+            </w:tcBorders>
+            <w:shd w:val="clear" w:color="auto" w:fill="auto"/>
+            <w:noWrap/>
+            <w:vAlign w:val="bottom"/>
+            <w:hideMark/>
+          </w:tcPr>
+          <w:p>
+            <w:pPr>
+              <w:spacing w:after="0" w:line="240" w:lineRule="auto"/>
+              <w:rPr>
+                <w:rFonts w:ascii="Times New Roman" w:eastAsia="Times New Roman" w:hAnsi="Times New Roman" w:cs="Times New Roman"/>
+                <w:sz w:val="20"/>
+                <w:szCs w:val="20"/>
+                <w:lang w:eastAsia="ru-RU"/>
+              </w:rPr>
+            </w:pPr>
+          </w:p>
+        </w:tc>
+        <w:tc>
+          <w:tcPr>
+            <w:tcW w:w="960" w:type="dxa"/>
+            <w:tcBorders>
+              <w:top w:val="nil"/>
+              <w:left w:val="nil"/>
+              <w:bottom w:val="nil"/>
+              <w:right w:val="nil"/>
+            </w:tcBorders>
+            <w:shd w:val="clear" w:color="auto" w:fill="auto"/>
+            <w:noWrap/>
+            <w:vAlign w:val="bottom"/>
+            <w:hideMark/>
+          </w:tcPr>
+          <w:p>
+            <w:pPr>
+              <w:spacing w:after="0" w:line="240" w:lineRule="auto"/>
+              <w:rPr>
+                <w:rFonts w:ascii="Times New Roman" w:eastAsia="Times New Roman" w:hAnsi="Times New Roman" w:cs="Times New Roman"/>
+                <w:sz w:val="20"/>
+                <w:szCs w:val="20"/>
+                <w:lang w:eastAsia="ru-RU"/>
+              </w:rPr>
+            </w:pPr>
+          </w:p>
+        </w:tc>
+        <w:tc>
+          <w:tcPr>
+            <w:tcW w:w="960" w:type="dxa"/>
+            <w:tcBorders>
+              <w:top w:val="nil"/>
+              <w:left w:val="nil"/>
+              <w:bottom w:val="nil"/>
+              <w:right w:val="nil"/>
+            </w:tcBorders>
+            <w:shd w:val="clear" w:color="auto" w:fill="auto"/>
+            <w:noWrap/>
+            <w:vAlign w:val="bottom"/>
+            <w:hideMark/>
+          </w:tcPr>
+          <w:p>
+            <w:pPr>
+              <w:spacing w:after="0" w:line="240" w:lineRule="auto"/>
+              <w:rPr>
+                <w:rFonts w:ascii="Times New Roman" w:eastAsia="Times New Roman" w:hAnsi="Times New Roman" w:cs="Times New Roman"/>
+                <w:sz w:val="20"/>
+                <w:szCs w:val="20"/>
+                <w:lang w:eastAsia="ru-RU"/>
+              </w:rPr>
+            </w:pPr>
+          </w:p>
+        </w:tc>
+        <w:tc>
+          <w:tcPr>
+            <w:tcW w:w="960" w:type="dxa"/>
+            <w:tcBorders>
+              <w:top w:val="nil"/>
+              <w:left w:val="nil"/>
+              <w:bottom w:val="nil"/>
+              <w:right w:val="nil"/>
+            </w:tcBorders>
+            <w:shd w:val="clear" w:color="auto" w:fill="auto"/>
+            <w:noWrap/>
+            <w:vAlign w:val="bottom"/>
+            <w:hideMark/>
+          </w:tcPr>
+          <w:p>
+            <w:pPr>
+              <w:spacing w:after="0" w:line="240" w:lineRule="auto"/>
+              <w:rPr>
+                <w:rFonts w:ascii="Times New Roman" w:eastAsia="Times New Roman" w:hAnsi="Times New Roman" w:cs="Times New Roman"/>
+                <w:sz w:val="20"/>
+                <w:szCs w:val="20"/>
+                <w:lang w:eastAsia="ru-RU"/>
+              </w:rPr>
+            </w:pPr>
+          </w:p>
+        </w:tc>
+        <w:tc>
+          <w:tcPr>
+            <w:tcW w:w="960" w:type="dxa"/>
+            <w:tcBorders>
+              <w:top w:val="nil"/>
+              <w:left w:val="nil"/>
+              <w:bottom w:val="nil"/>
+              <w:right w:val="nil"/>
+            </w:tcBorders>
+            <w:shd w:val="clear" w:color="auto" w:fill="auto"/>
+            <w:noWrap/>
+            <w:vAlign w:val="bottom"/>
+            <w:hideMark/>
+          </w:tcPr>
+          <w:p>
+            <w:pPr>
+              <w:spacing w:after="0" w:line="240" w:lineRule="auto"/>
+              <w:rPr>
+                <w:rFonts w:ascii="Times New Roman" w:eastAsia="Times New Roman" w:hAnsi="Times New Roman" w:cs="Times New Roman"/>
+                <w:sz w:val="20"/>
+                <w:szCs w:val="20"/>
+                <w:lang w:eastAsia="ru-RU"/>
+              </w:rPr>
+            </w:pPr>
+          </w:p>
+        </w:tc>
+        <w:tc>
+          <w:tcPr>
+            <w:tcW w:w="960" w:type="dxa"/>
+            <w:tcBorders>
+              <w:top w:val="nil"/>
+              <w:left w:val="nil"/>
+              <w:bottom w:val="nil"/>
+              <w:right w:val="nil"/>
+            </w:tcBorders>
+            <w:shd w:val="clear" w:color="auto" w:fill="auto"/>
+            <w:noWrap/>
+            <w:vAlign w:val="bottom"/>
+            <w:hideMark/>
+          </w:tcPr>
+          <w:p>
+            <w:pPr>
+              <w:spacing w:after="0" w:line="240" w:lineRule="auto"/>
+              <w:rPr>
+                <w:rFonts w:ascii="Times New Roman" w:eastAsia="Times New Roman" w:hAnsi="Times New Roman" w:cs="Times New Roman"/>
+                <w:sz w:val="20"/>
+                <w:szCs w:val="20"/>
+                <w:lang w:eastAsia="ru-RU"/>
+              </w:rPr>
+            </w:pPr>
+          </w:p>
+        </w:tc>
+        <w:tc>
+          <w:tcPr>
+            <w:tcW w:w="960" w:type="dxa"/>
+            <w:tcBorders>
+              <w:top w:val="nil"/>
+              <w:left w:val="nil"/>
+              <w:bottom w:val="nil"/>
+              <w:right w:val="nil"/>
+            </w:tcBorders>
+            <w:shd w:val="clear" w:color="auto" w:fill="auto"/>
+            <w:noWrap/>
+            <w:vAlign w:val="bottom"/>
+            <w:hideMark/>
+          </w:tcPr>
+          <w:p>
+            <w:pPr>
+              <w:spacing w:after="0" w:line="240" w:lineRule="auto"/>
+              <w:rPr>
+                <w:rFonts w:ascii="Times New Roman" w:eastAsia="Times New Roman" w:hAnsi="Times New Roman" w:cs="Times New Roman"/>
+                <w:sz w:val="20"/>
+                <w:szCs w:val="20"/>
+                <w:lang w:eastAsia="ru-RU"/>
+              </w:rPr>
+            </w:pPr>
+          </w:p>
+        </w:tc>
+      </w:tr>
+      <w:tr>
+        <w:trPr>
+          <w:trHeight w:val="290"/>
+        </w:trPr>
+        <w:tc>
+          <w:tcPr>
+            <w:tcW w:w="960" w:type="dxa"/>
+            <w:tcBorders>
+              <w:top w:val="nil"/>
+              <w:left w:val="nil"/>
+              <w:bottom w:val="nil"/>
+              <w:right w:val="nil"/>
+            </w:tcBorders>
+            <w:shd w:val="clear" w:color="auto" w:fill="auto"/>
+            <w:noWrap/>
+            <w:vAlign w:val="bottom"/>
+            <w:hideMark/>
+          </w:tcPr>
+          <w:p>
+            <w:pPr>
+              <w:spacing w:after="0" w:line="240" w:lineRule="auto"/>
+              <w:rPr>
+                <w:rFonts w:ascii="Times New Roman" w:eastAsia="Times New Roman" w:hAnsi="Times New Roman" w:cs="Times New Roman"/>
+                <w:sz w:val="20"/>
+                <w:szCs w:val="20"/>
+                <w:lang w:eastAsia="ru-RU"/>
+              </w:rPr>
+            </w:pPr>
+          </w:p>
+        </w:tc>
+        <w:tc>
+          <w:tcPr>
+            <w:tcW w:w="960" w:type="dxa"/>
+            <w:tcBorders>
+              <w:top w:val="nil"/>
+              <w:left w:val="nil"/>
+              <w:bottom w:val="nil"/>
+              <w:right w:val="nil"/>
+            </w:tcBorders>
+            <w:shd w:val="clear" w:color="auto" w:fill="auto"/>
+            <w:noWrap/>
+            <w:vAlign w:val="bottom"/>
+            <w:hideMark/>
+          </w:tcPr>
+          <w:p>
+            <w:pPr>
+              <w:spacing w:after="0" w:line="240" w:lineRule="auto"/>
+              <w:rPr>
+                <w:rFonts w:ascii="Times New Roman" w:eastAsia="Times New Roman" w:hAnsi="Times New Roman" w:cs="Times New Roman"/>
+                <w:sz w:val="20"/>
+                <w:szCs w:val="20"/>
+                <w:lang w:eastAsia="ru-RU"/>
+              </w:rPr>
+            </w:pPr>
+          </w:p>
+        </w:tc>
+        <w:tc>
+          <w:tcPr>
+            <w:tcW w:w="960" w:type="dxa"/>
+            <w:tcBorders>
+              <w:top w:val="nil"/>
+              <w:left w:val="nil"/>
+              <w:bottom w:val="nil"/>
+              <w:right w:val="nil"/>
+            </w:tcBorders>
+            <w:shd w:val="clear" w:color="auto" w:fill="auto"/>
+            <w:noWrap/>
+            <w:vAlign w:val="bottom"/>
+            <w:hideMark/>
+          </w:tcPr>
+          <w:p>
+            <w:pPr>
+              <w:spacing w:after="0" w:line="240" w:lineRule="auto"/>
+              <w:rPr>
+                <w:rFonts w:ascii="Times New Roman" w:eastAsia="Times New Roman" w:hAnsi="Times New Roman" w:cs="Times New Roman"/>
+                <w:sz w:val="20"/>
+                <w:szCs w:val="20"/>
+                <w:lang w:eastAsia="ru-RU"/>
+              </w:rPr>
+            </w:pPr>
+          </w:p>
+        </w:tc>
+        <w:tc>
+          <w:tcPr>
+            <w:tcW w:w="960" w:type="dxa"/>
+            <w:tcBorders>
+              <w:top w:val="nil"/>
+              <w:left w:val="nil"/>
+              <w:bottom w:val="nil"/>
+              <w:right w:val="nil"/>
+            </w:tcBorders>
+            <w:shd w:val="clear" w:color="auto" w:fill="auto"/>
+            <w:noWrap/>
+            <w:vAlign w:val="bottom"/>
+            <w:hideMark/>
+          </w:tcPr>
+          <w:p>
+            <w:pPr>
+              <w:spacing w:after="0" w:line="240" w:lineRule="auto"/>
+              <w:rPr>
+                <w:rFonts w:ascii="Times New Roman" w:eastAsia="Times New Roman" w:hAnsi="Times New Roman" w:cs="Times New Roman"/>
+                <w:sz w:val="20"/>
+                <w:szCs w:val="20"/>
+                <w:lang w:eastAsia="ru-RU"/>
+              </w:rPr>
+            </w:pPr>
+          </w:p>
+        </w:tc>
+        <w:tc>
+          <w:tcPr>
+            <w:tcW w:w="960" w:type="dxa"/>
+            <w:tcBorders>
+              <w:top w:val="nil"/>
+              <w:left w:val="nil"/>
+              <w:bottom w:val="nil"/>
+              <w:right w:val="nil"/>
+            </w:tcBorders>
+            <w:shd w:val="clear" w:color="auto" w:fill="auto"/>
+            <w:noWrap/>
+            <w:vAlign w:val="bottom"/>
+            <w:hideMark/>
+          </w:tcPr>
+          <w:p>
+            <w:pPr>
+              <w:spacing w:after="0" w:line="240" w:lineRule="auto"/>
+              <w:rPr>
+                <w:rFonts w:ascii="Times New Roman" w:eastAsia="Times New Roman" w:hAnsi="Times New Roman" w:cs="Times New Roman"/>
+                <w:sz w:val="20"/>
+                <w:szCs w:val="20"/>
+                <w:lang w:eastAsia="ru-RU"/>
+              </w:rPr>
+            </w:pPr>
+          </w:p>
+        </w:tc>
+        <w:tc>
+          <w:tcPr>
+            <w:tcW w:w="960" w:type="dxa"/>
+            <w:tcBorders>
+              <w:top w:val="nil"/>
+              <w:left w:val="nil"/>
+              <w:bottom w:val="nil"/>
+              <w:right w:val="nil"/>
+            </w:tcBorders>
+            <w:shd w:val="clear" w:color="auto" w:fill="auto"/>
+            <w:noWrap/>
+            <w:vAlign w:val="bottom"/>
+            <w:hideMark/>
+          </w:tcPr>
+          <w:p>
+            <w:pPr>
+              <w:spacing w:after="0" w:line="240" w:lineRule="auto"/>
+              <w:rPr>
+                <w:rFonts w:ascii="Times New Roman" w:eastAsia="Times New Roman" w:hAnsi="Times New Roman" w:cs="Times New Roman"/>
+                <w:sz w:val="20"/>
+                <w:szCs w:val="20"/>
+                <w:lang w:eastAsia="ru-RU"/>
+              </w:rPr>
+            </w:pPr>
+          </w:p>
+        </w:tc>
+        <w:tc>
+          <w:tcPr>
+            <w:tcW w:w="960" w:type="dxa"/>
+            <w:tcBorders>
+              <w:top w:val="nil"/>
+              <w:left w:val="nil"/>
+              <w:bottom w:val="nil"/>
+              <w:right w:val="nil"/>
+            </w:tcBorders>
+            <w:shd w:val="clear" w:color="auto" w:fill="auto"/>
+            <w:noWrap/>
+            <w:vAlign w:val="bottom"/>
+            <w:hideMark/>
+          </w:tcPr>
+          <w:p>
+            <w:pPr>
+              <w:spacing w:after="0" w:line="240" w:lineRule="auto"/>
+              <w:rPr>
+                <w:rFonts w:ascii="Times New Roman" w:eastAsia="Times New Roman" w:hAnsi="Times New Roman" w:cs="Times New Roman"/>
+                <w:sz w:val="20"/>
+                <w:szCs w:val="20"/>
+                <w:lang w:eastAsia="ru-RU"/>
+              </w:rPr>
+            </w:pPr>
+          </w:p>
+        </w:tc>
+        <w:tc>
+          <w:tcPr>
+            <w:tcW w:w="960" w:type="dxa"/>
+            <w:tcBorders>
+              <w:top w:val="nil"/>
+              <w:left w:val="nil"/>
+              <w:bottom w:val="nil"/>
+              <w:right w:val="nil"/>
+            </w:tcBorders>
+            <w:shd w:val="clear" w:color="auto" w:fill="auto"/>
+            <w:noWrap/>
+            <w:vAlign w:val="bottom"/>
+            <w:hideMark/>
+          </w:tcPr>
+          <w:p>
+            <w:pPr>
+              <w:spacing w:after="0" w:line="240" w:lineRule="auto"/>
+              <w:rPr>
+                <w:rFonts w:ascii="Times New Roman" w:eastAsia="Times New Roman" w:hAnsi="Times New Roman" w:cs="Times New Roman"/>
+                <w:sz w:val="20"/>
+                <w:szCs w:val="20"/>
+                <w:lang w:eastAsia="ru-RU"/>
+              </w:rPr>
+            </w:pPr>
+          </w:p>
+        </w:tc>
+        <w:tc>
+          <w:tcPr>
+            <w:tcW w:w="960" w:type="dxa"/>
+            <w:tcBorders>
+              <w:top w:val="nil"/>
+              <w:left w:val="nil"/>
+              <w:bottom w:val="nil"/>
+              <w:right w:val="nil"/>
+            </w:tcBorders>
+            <w:shd w:val="clear" w:color="auto" w:fill="auto"/>
+            <w:noWrap/>
+            <w:vAlign w:val="bottom"/>
+            <w:hideMark/>
+          </w:tcPr>
+          <w:p>
+            <w:pPr>
+              <w:spacing w:after="0" w:line="240" w:lineRule="auto"/>
+              <w:rPr>
+                <w:rFonts w:ascii="Times New Roman" w:eastAsia="Times New Roman" w:hAnsi="Times New Roman" w:cs="Times New Roman"/>
+                <w:sz w:val="20"/>
+                <w:szCs w:val="20"/>
+                <w:lang w:eastAsia="ru-RU"/>
+              </w:rPr>
+            </w:pPr>
+          </w:p>
+        </w:tc>
+        <w:tc>
+          <w:tcPr>
+            <w:tcW w:w="960" w:type="dxa"/>
+            <w:tcBorders>
+              <w:top w:val="nil"/>
+              <w:left w:val="nil"/>
+              <w:bottom w:val="nil"/>
+              <w:right w:val="nil"/>
+            </w:tcBorders>
+            <w:shd w:val="clear" w:color="auto" w:fill="auto"/>
+            <w:noWrap/>
+            <w:vAlign w:val="bottom"/>
+            <w:hideMark/>
+          </w:tcPr>
+          <w:p>
+            <w:pPr>
+              <w:spacing w:after="0" w:line="240" w:lineRule="auto"/>
+              <w:rPr>
+                <w:rFonts w:ascii="Times New Roman" w:eastAsia="Times New Roman" w:hAnsi="Times New Roman" w:cs="Times New Roman"/>
+                <w:sz w:val="20"/>
+                <w:szCs w:val="20"/>
+                <w:lang w:eastAsia="ru-RU"/>
+              </w:rPr>
+            </w:pPr>
+          </w:p>
+        </w:tc>
+        <w:tc>
+          <w:tcPr>
+            <w:tcW w:w="960" w:type="dxa"/>
+            <w:tcBorders>
+              <w:top w:val="nil"/>
+              <w:left w:val="nil"/>
+              <w:bottom w:val="nil"/>
+              <w:right w:val="nil"/>
+            </w:tcBorders>
+            <w:shd w:val="clear" w:color="auto" w:fill="auto"/>
+            <w:noWrap/>
+            <w:vAlign w:val="bottom"/>
+            <w:hideMark/>
+          </w:tcPr>
+          <w:p>
+            <w:pPr>
+              <w:spacing w:after="0" w:line="240" w:lineRule="auto"/>
+              <w:rPr>
+                <w:rFonts w:ascii="Times New Roman" w:eastAsia="Times New Roman" w:hAnsi="Times New Roman" w:cs="Times New Roman"/>
+                <w:sz w:val="20"/>
+                <w:szCs w:val="20"/>
+                <w:lang w:eastAsia="ru-RU"/>
+              </w:rPr>
+            </w:pPr>
+          </w:p>
+        </w:tc>
+      </w:tr>
+      <w:tr>
+        <w:trPr>
+          <w:trHeight w:val="290"/>
+        </w:trPr>
+        <w:tc>
+          <w:tcPr>
+            <w:tcW w:w="960" w:type="dxa"/>
+            <w:tcBorders>
+              <w:top w:val="nil"/>
+              <w:left w:val="nil"/>
+              <w:bottom w:val="nil"/>
+              <w:right w:val="nil"/>
+            </w:tcBorders>
+            <w:shd w:val="clear" w:color="auto" w:fill="auto"/>
+            <w:noWrap/>
+            <w:vAlign w:val="bottom"/>
+            <w:hideMark/>
+          </w:tcPr>
+          <w:p>
+            <w:pPr>
+              <w:spacing w:after="0" w:line="240" w:lineRule="auto"/>
+              <w:rPr>
+                <w:rFonts w:ascii="Times New Roman" w:eastAsia="Times New Roman" w:hAnsi="Times New Roman" w:cs="Times New Roman"/>
+                <w:sz w:val="20"/>
+                <w:szCs w:val="20"/>
+                <w:lang w:eastAsia="ru-RU"/>
+              </w:rPr>
+            </w:pPr>
+          </w:p>
+        </w:tc>
+        <w:tc>
+          <w:tcPr>
+            <w:tcW w:w="960" w:type="dxa"/>
+            <w:tcBorders>
+              <w:top w:val="nil"/>
+              <w:left w:val="nil"/>
+              <w:bottom w:val="nil"/>
+              <w:right w:val="nil"/>
+            </w:tcBorders>
+            <w:shd w:val="clear" w:color="auto" w:fill="auto"/>
+            <w:noWrap/>
+            <w:vAlign w:val="bottom"/>
+            <w:hideMark/>
+          </w:tcPr>
+          <w:p>
+            <w:pPr>
+              <w:spacing w:after="0" w:line="240" w:lineRule="auto"/>
+              <w:rPr>
+                <w:rFonts w:ascii="Times New Roman" w:eastAsia="Times New Roman" w:hAnsi="Times New Roman" w:cs="Times New Roman"/>
+                <w:sz w:val="20"/>
+                <w:szCs w:val="20"/>
+                <w:lang w:eastAsia="ru-RU"/>
+              </w:rPr>
+            </w:pPr>
+          </w:p>
+        </w:tc>
+        <w:tc>
+          <w:tcPr>
+            <w:tcW w:w="960" w:type="dxa"/>
+            <w:tcBorders>
+              <w:top w:val="nil"/>
+              <w:left w:val="nil"/>
+              <w:bottom w:val="nil"/>
+              <w:right w:val="nil"/>
+            </w:tcBorders>
+            <w:shd w:val="clear" w:color="auto" w:fill="auto"/>
+            <w:noWrap/>
+            <w:vAlign w:val="bottom"/>
+            <w:hideMark/>
+          </w:tcPr>
+          <w:p>
+            <w:pPr>
+              <w:spacing w:after="0" w:line="240" w:lineRule="auto"/>
+              <w:rPr>
+                <w:rFonts w:ascii="Times New Roman" w:eastAsia="Times New Roman" w:hAnsi="Times New Roman" w:cs="Times New Roman"/>
+                <w:sz w:val="20"/>
+                <w:szCs w:val="20"/>
+                <w:lang w:eastAsia="ru-RU"/>
+              </w:rPr>
+            </w:pPr>
+          </w:p>
+        </w:tc>
+        <w:tc>
+          <w:tcPr>
+            <w:tcW w:w="960" w:type="dxa"/>
+            <w:tcBorders>
+              <w:top w:val="nil"/>
+              <w:left w:val="nil"/>
+              <w:bottom w:val="nil"/>
+              <w:right w:val="nil"/>
+            </w:tcBorders>
+            <w:shd w:val="clear" w:color="auto" w:fill="auto"/>
+            <w:noWrap/>
+            <w:vAlign w:val="bottom"/>
+            <w:hideMark/>
+          </w:tcPr>
+          <w:p>
+            <w:pPr>
+              <w:spacing w:after="0" w:line="240" w:lineRule="auto"/>
+              <w:rPr>
+                <w:rFonts w:ascii="Times New Roman" w:eastAsia="Times New Roman" w:hAnsi="Times New Roman" w:cs="Times New Roman"/>
+                <w:sz w:val="20"/>
+                <w:szCs w:val="20"/>
+                <w:lang w:eastAsia="ru-RU"/>
+              </w:rPr>
+            </w:pPr>
+          </w:p>
+        </w:tc>
+        <w:tc>
+          <w:tcPr>
+            <w:tcW w:w="960" w:type="dxa"/>
+            <w:tcBorders>
+              <w:top w:val="nil"/>
+              <w:left w:val="nil"/>
+              <w:bottom w:val="nil"/>
+              <w:right w:val="nil"/>
+            </w:tcBorders>
+            <w:shd w:val="clear" w:color="auto" w:fill="auto"/>
+            <w:noWrap/>
+            <w:vAlign w:val="bottom"/>
+            <w:hideMark/>
+          </w:tcPr>
+          <w:p>
+            <w:pPr>
+              <w:spacing w:after="0" w:line="240" w:lineRule="auto"/>
+              <w:rPr>
+                <w:rFonts w:ascii="Times New Roman" w:eastAsia="Times New Roman" w:hAnsi="Times New Roman" w:cs="Times New Roman"/>
+                <w:sz w:val="20"/>
+                <w:szCs w:val="20"/>
+                <w:lang w:eastAsia="ru-RU"/>
+              </w:rPr>
+            </w:pPr>
+          </w:p>
+        </w:tc>
+        <w:tc>
+          <w:tcPr>
+            <w:tcW w:w="960" w:type="dxa"/>
+            <w:tcBorders>
+              <w:top w:val="nil"/>
+              <w:left w:val="nil"/>
+              <w:bottom w:val="nil"/>
+              <w:right w:val="nil"/>
+            </w:tcBorders>
+            <w:shd w:val="clear" w:color="auto" w:fill="auto"/>
+            <w:noWrap/>
+            <w:vAlign w:val="bottom"/>
+            <w:hideMark/>
+          </w:tcPr>
+          <w:p>
+            <w:pPr>
+              <w:spacing w:after="0" w:line="240" w:lineRule="auto"/>
+              <w:rPr>
+                <w:rFonts w:ascii="Times New Roman" w:eastAsia="Times New Roman" w:hAnsi="Times New Roman" w:cs="Times New Roman"/>
+                <w:sz w:val="20"/>
+                <w:szCs w:val="20"/>
+                <w:lang w:eastAsia="ru-RU"/>
+              </w:rPr>
+            </w:pPr>
+          </w:p>
+        </w:tc>
+        <w:tc>
+          <w:tcPr>
+            <w:tcW w:w="960" w:type="dxa"/>
+            <w:tcBorders>
+              <w:top w:val="nil"/>
+              <w:left w:val="nil"/>
+              <w:bottom w:val="nil"/>
+              <w:right w:val="nil"/>
+            </w:tcBorders>
+            <w:shd w:val="clear" w:color="auto" w:fill="auto"/>
+            <w:noWrap/>
+            <w:vAlign w:val="bottom"/>
+            <w:hideMark/>
+          </w:tcPr>
+          <w:p>
+            <w:pPr>
+              <w:spacing w:after="0" w:line="240" w:lineRule="auto"/>
+              <w:rPr>
+                <w:rFonts w:ascii="Times New Roman" w:eastAsia="Times New Roman" w:hAnsi="Times New Roman" w:cs="Times New Roman"/>
+                <w:sz w:val="20"/>
+                <w:szCs w:val="20"/>
+                <w:lang w:eastAsia="ru-RU"/>
+              </w:rPr>
+            </w:pPr>
+          </w:p>
+        </w:tc>
+        <w:tc>
+          <w:tcPr>
+            <w:tcW w:w="960" w:type="dxa"/>
+            <w:tcBorders>
+              <w:top w:val="nil"/>
+              <w:left w:val="nil"/>
+              <w:bottom w:val="nil"/>
+              <w:right w:val="nil"/>
+            </w:tcBorders>
+            <w:shd w:val="clear" w:color="auto" w:fill="auto"/>
+            <w:noWrap/>
+            <w:vAlign w:val="bottom"/>
+            <w:hideMark/>
+          </w:tcPr>
+          <w:p>
+            <w:pPr>
+              <w:spacing w:after="0" w:line="240" w:lineRule="auto"/>
+              <w:rPr>
+                <w:rFonts w:ascii="Times New Roman" w:eastAsia="Times New Roman" w:hAnsi="Times New Roman" w:cs="Times New Roman"/>
+                <w:sz w:val="20"/>
+                <w:szCs w:val="20"/>
+                <w:lang w:eastAsia="ru-RU"/>
+              </w:rPr>
+            </w:pPr>
+          </w:p>
+        </w:tc>
+        <w:tc>
+          <w:tcPr>
+            <w:tcW w:w="960" w:type="dxa"/>
+            <w:tcBorders>
+              <w:top w:val="nil"/>
+              <w:left w:val="nil"/>
+              <w:bottom w:val="nil"/>
+              <w:right w:val="nil"/>
+            </w:tcBorders>
+            <w:shd w:val="clear" w:color="auto" w:fill="auto"/>
+            <w:noWrap/>
+            <w:vAlign w:val="bottom"/>
+            <w:hideMark/>
+          </w:tcPr>
+          <w:p>
+            <w:pPr>
+              <w:spacing w:after="0" w:line="240" w:lineRule="auto"/>
+              <w:rPr>
+                <w:rFonts w:ascii="Times New Roman" w:eastAsia="Times New Roman" w:hAnsi="Times New Roman" w:cs="Times New Roman"/>
+                <w:sz w:val="20"/>
+                <w:szCs w:val="20"/>
+                <w:lang w:eastAsia="ru-RU"/>
+              </w:rPr>
+            </w:pPr>
+          </w:p>
+        </w:tc>
+        <w:tc>
+          <w:tcPr>
+            <w:tcW w:w="960" w:type="dxa"/>
+            <w:tcBorders>
+              <w:top w:val="nil"/>
+              <w:left w:val="nil"/>
+              <w:bottom w:val="nil"/>
+              <w:right w:val="nil"/>
+            </w:tcBorders>
+            <w:shd w:val="clear" w:color="auto" w:fill="auto"/>
+            <w:noWrap/>
+            <w:vAlign w:val="bottom"/>
+            <w:hideMark/>
+          </w:tcPr>
+          <w:p>
+            <w:pPr>
+              <w:spacing w:after="0" w:line="240" w:lineRule="auto"/>
+              <w:rPr>
+                <w:rFonts w:ascii="Times New Roman" w:eastAsia="Times New Roman" w:hAnsi="Times New Roman" w:cs="Times New Roman"/>
+                <w:sz w:val="20"/>
+                <w:szCs w:val="20"/>
+                <w:lang w:eastAsia="ru-RU"/>
+              </w:rPr>
+            </w:pPr>
+          </w:p>
+        </w:tc>
+        <w:tc>
+          <w:tcPr>
+            <w:tcW w:w="960" w:type="dxa"/>
+            <w:tcBorders>
+              <w:top w:val="nil"/>
+              <w:left w:val="nil"/>
+              <w:bottom w:val="nil"/>
+              <w:right w:val="nil"/>
+            </w:tcBorders>
+            <w:shd w:val="clear" w:color="auto" w:fill="auto"/>
+            <w:noWrap/>
+            <w:vAlign w:val="bottom"/>
+            <w:hideMark/>
+          </w:tcPr>
+          <w:p>
+            <w:pPr>
+              <w:spacing w:after="0" w:line="240" w:lineRule="auto"/>
+              <w:rPr>
+                <w:rFonts w:ascii="Times New Roman" w:eastAsia="Times New Roman" w:hAnsi="Times New Roman" w:cs="Times New Roman"/>
+                <w:sz w:val="20"/>
+                <w:szCs w:val="20"/>
+                <w:lang w:eastAsia="ru-RU"/>
+              </w:rPr>
+            </w:pPr>
+          </w:p>
+        </w:tc>
+      </w:tr>
+      <w:tr>
+        <w:trPr>
+          <w:trHeight w:val="290"/>
+        </w:trPr>
+        <w:tc>
+          <w:tcPr>
+            <w:tcW w:w="960" w:type="dxa"/>
+            <w:tcBorders>
+              <w:top w:val="nil"/>
+              <w:left w:val="nil"/>
+              <w:bottom w:val="nil"/>
+              <w:right w:val="nil"/>
+            </w:tcBorders>
+            <w:shd w:val="clear" w:color="auto" w:fill="auto"/>
+            <w:noWrap/>
+            <w:vAlign w:val="bottom"/>
+            <w:hideMark/>
+          </w:tcPr>
+          <w:p>
+            <w:pPr>
+              <w:spacing w:after="0" w:line="240" w:lineRule="auto"/>
+              <w:rPr>
+                <w:rFonts w:ascii="Times New Roman" w:eastAsia="Times New Roman" w:hAnsi="Times New Roman" w:cs="Times New Roman"/>
+                <w:sz w:val="20"/>
+                <w:szCs w:val="20"/>
+                <w:lang w:eastAsia="ru-RU"/>
+              </w:rPr>
+            </w:pPr>
+          </w:p>
+        </w:tc>
+        <w:tc>
+          <w:tcPr>
+            <w:tcW w:w="960" w:type="dxa"/>
+            <w:tcBorders>
+              <w:top w:val="nil"/>
+              <w:left w:val="nil"/>
+              <w:bottom w:val="nil"/>
+              <w:right w:val="nil"/>
+            </w:tcBorders>
+            <w:shd w:val="clear" w:color="auto" w:fill="auto"/>
+            <w:noWrap/>
+            <w:vAlign w:val="bottom"/>
+            <w:hideMark/>
+          </w:tcPr>
+          <w:p>
+            <w:pPr>
+              <w:spacing w:after="0" w:line="240" w:lineRule="auto"/>
+              <w:rPr>
+                <w:rFonts w:ascii="Times New Roman" w:eastAsia="Times New Roman" w:hAnsi="Times New Roman" w:cs="Times New Roman"/>
+                <w:sz w:val="20"/>
+                <w:szCs w:val="20"/>
+                <w:lang w:eastAsia="ru-RU"/>
+              </w:rPr>
+            </w:pPr>
+          </w:p>
+        </w:tc>
+        <w:tc>
+          <w:tcPr>
+            <w:tcW w:w="960" w:type="dxa"/>
+            <w:tcBorders>
+              <w:top w:val="nil"/>
+              <w:left w:val="nil"/>
+              <w:bottom w:val="nil"/>
+              <w:right w:val="nil"/>
+            </w:tcBorders>
+            <w:shd w:val="clear" w:color="auto" w:fill="auto"/>
+            <w:noWrap/>
+            <w:vAlign w:val="bottom"/>
+            <w:hideMark/>
+          </w:tcPr>
+          <w:p>
+            <w:pPr>
+              <w:spacing w:after="0" w:line="240" w:lineRule="auto"/>
+              <w:rPr>
+                <w:rFonts w:ascii="Times New Roman" w:eastAsia="Times New Roman" w:hAnsi="Times New Roman" w:cs="Times New Roman"/>
+                <w:sz w:val="20"/>
+                <w:szCs w:val="20"/>
+                <w:lang w:eastAsia="ru-RU"/>
+              </w:rPr>
+            </w:pPr>
+          </w:p>
+        </w:tc>
+        <w:tc>
+          <w:tcPr>
+            <w:tcW w:w="960" w:type="dxa"/>
+            <w:tcBorders>
+              <w:top w:val="nil"/>
+              <w:left w:val="nil"/>
+              <w:bottom w:val="nil"/>
+              <w:right w:val="nil"/>
+            </w:tcBorders>
+            <w:shd w:val="clear" w:color="auto" w:fill="auto"/>
+            <w:noWrap/>
+            <w:vAlign w:val="bottom"/>
+            <w:hideMark/>
+          </w:tcPr>
+          <w:p>
+            <w:pPr>
+              <w:spacing w:after="0" w:line="240" w:lineRule="auto"/>
+              <w:rPr>
+                <w:rFonts w:ascii="Times New Roman" w:eastAsia="Times New Roman" w:hAnsi="Times New Roman" w:cs="Times New Roman"/>
+                <w:sz w:val="20"/>
+                <w:szCs w:val="20"/>
+                <w:lang w:eastAsia="ru-RU"/>
+              </w:rPr>
+            </w:pPr>
+          </w:p>
+        </w:tc>
+        <w:tc>
+          <w:tcPr>
+            <w:tcW w:w="960" w:type="dxa"/>
+            <w:tcBorders>
+              <w:top w:val="nil"/>
+              <w:left w:val="nil"/>
+              <w:bottom w:val="nil"/>
+              <w:right w:val="nil"/>
+            </w:tcBorders>
+            <w:shd w:val="clear" w:color="auto" w:fill="auto"/>
+            <w:noWrap/>
+            <w:vAlign w:val="bottom"/>
+            <w:hideMark/>
+          </w:tcPr>
+          <w:p>
+            <w:pPr>
+              <w:spacing w:after="0" w:line="240" w:lineRule="auto"/>
+              <w:rPr>
+                <w:rFonts w:ascii="Times New Roman" w:eastAsia="Times New Roman" w:hAnsi="Times New Roman" w:cs="Times New Roman"/>
+                <w:sz w:val="20"/>
+                <w:szCs w:val="20"/>
+                <w:lang w:eastAsia="ru-RU"/>
+              </w:rPr>
+            </w:pPr>
+          </w:p>
+        </w:tc>
+        <w:tc>
+          <w:tcPr>
+            <w:tcW w:w="960" w:type="dxa"/>
+            <w:tcBorders>
+              <w:top w:val="nil"/>
+              <w:left w:val="nil"/>
+              <w:bottom w:val="nil"/>
+              <w:right w:val="nil"/>
+            </w:tcBorders>
+            <w:shd w:val="clear" w:color="auto" w:fill="auto"/>
+            <w:noWrap/>
+            <w:vAlign w:val="bottom"/>
+            <w:hideMark/>
+          </w:tcPr>
+          <w:p>
+            <w:pPr>
+              <w:spacing w:after="0" w:line="240" w:lineRule="auto"/>
+              <w:rPr>
+                <w:rFonts w:ascii="Times New Roman" w:eastAsia="Times New Roman" w:hAnsi="Times New Roman" w:cs="Times New Roman"/>
+                <w:sz w:val="20"/>
+                <w:szCs w:val="20"/>
+                <w:lang w:eastAsia="ru-RU"/>
+              </w:rPr>
+            </w:pPr>
+          </w:p>
+        </w:tc>
+        <w:tc>
+          <w:tcPr>
+            <w:tcW w:w="960" w:type="dxa"/>
+            <w:tcBorders>
+              <w:top w:val="nil"/>
+              <w:left w:val="nil"/>
+              <w:bottom w:val="nil"/>
+              <w:right w:val="nil"/>
+            </w:tcBorders>
+            <w:shd w:val="clear" w:color="auto" w:fill="auto"/>
+            <w:noWrap/>
+            <w:vAlign w:val="bottom"/>
+            <w:hideMark/>
+          </w:tcPr>
+          <w:p>
+            <w:pPr>
+              <w:spacing w:after="0" w:line="240" w:lineRule="auto"/>
+              <w:rPr>
+                <w:rFonts w:ascii="Times New Roman" w:eastAsia="Times New Roman" w:hAnsi="Times New Roman" w:cs="Times New Roman"/>
+                <w:sz w:val="20"/>
+                <w:szCs w:val="20"/>
+                <w:lang w:eastAsia="ru-RU"/>
+              </w:rPr>
+            </w:pPr>
+          </w:p>
+        </w:tc>
+        <w:tc>
+          <w:tcPr>
+            <w:tcW w:w="960" w:type="dxa"/>
+            <w:tcBorders>
+              <w:top w:val="nil"/>
+              <w:left w:val="nil"/>
+              <w:bottom w:val="nil"/>
+              <w:right w:val="nil"/>
+            </w:tcBorders>
+            <w:shd w:val="clear" w:color="auto" w:fill="auto"/>
+            <w:noWrap/>
+            <w:vAlign w:val="bottom"/>
+            <w:hideMark/>
+          </w:tcPr>
+          <w:p>
+            <w:pPr>
+              <w:spacing w:after="0" w:line="240" w:lineRule="auto"/>
+              <w:rPr>
+                <w:rFonts w:ascii="Times New Roman" w:eastAsia="Times New Roman" w:hAnsi="Times New Roman" w:cs="Times New Roman"/>
+                <w:sz w:val="20"/>
+                <w:szCs w:val="20"/>
+                <w:lang w:eastAsia="ru-RU"/>
+              </w:rPr>
+            </w:pPr>
+          </w:p>
+        </w:tc>
+        <w:tc>
+          <w:tcPr>
+            <w:tcW w:w="960" w:type="dxa"/>
+            <w:tcBorders>
+              <w:top w:val="nil"/>
+              <w:left w:val="nil"/>
+              <w:bottom w:val="nil"/>
+              <w:right w:val="nil"/>
+            </w:tcBorders>
+            <w:shd w:val="clear" w:color="auto" w:fill="auto"/>
+            <w:noWrap/>
+            <w:vAlign w:val="bottom"/>
+            <w:hideMark/>
+          </w:tcPr>
+          <w:p>
+            <w:pPr>
+              <w:spacing w:after="0" w:line="240" w:lineRule="auto"/>
+              <w:rPr>
+                <w:rFonts w:ascii="Times New Roman" w:eastAsia="Times New Roman" w:hAnsi="Times New Roman" w:cs="Times New Roman"/>
+                <w:sz w:val="20"/>
+                <w:szCs w:val="20"/>
+                <w:lang w:eastAsia="ru-RU"/>
+              </w:rPr>
+            </w:pPr>
+          </w:p>
+        </w:tc>
+        <w:tc>
+          <w:tcPr>
+            <w:tcW w:w="960" w:type="dxa"/>
+            <w:tcBorders>
+              <w:top w:val="nil"/>
+              <w:left w:val="nil"/>
+              <w:bottom w:val="nil"/>
+              <w:right w:val="nil"/>
+            </w:tcBorders>
+            <w:shd w:val="clear" w:color="auto" w:fill="auto"/>
+            <w:noWrap/>
+            <w:vAlign w:val="bottom"/>
+            <w:hideMark/>
+          </w:tcPr>
+          <w:p>
+            <w:pPr>
+              <w:spacing w:after="0" w:line="240" w:lineRule="auto"/>
+              <w:rPr>
+                <w:rFonts w:ascii="Times New Roman" w:eastAsia="Times New Roman" w:hAnsi="Times New Roman" w:cs="Times New Roman"/>
+                <w:sz w:val="20"/>
+                <w:szCs w:val="20"/>
+                <w:lang w:eastAsia="ru-RU"/>
+              </w:rPr>
+            </w:pPr>
+          </w:p>
+        </w:tc>
+        <w:tc>
+          <w:tcPr>
+            <w:tcW w:w="960" w:type="dxa"/>
+            <w:tcBorders>
+              <w:top w:val="nil"/>
+              <w:left w:val="nil"/>
+              <w:bottom w:val="nil"/>
+              <w:right w:val="nil"/>
+            </w:tcBorders>
+            <w:shd w:val="clear" w:color="auto" w:fill="auto"/>
+            <w:noWrap/>
+            <w:vAlign w:val="bottom"/>
+            <w:hideMark/>
+          </w:tcPr>
+          <w:p>
+            <w:pPr>
+              <w:spacing w:after="0" w:line="240" w:lineRule="auto"/>
+              <w:rPr>
+                <w:rFonts w:ascii="Times New Roman" w:eastAsia="Times New Roman" w:hAnsi="Times New Roman" w:cs="Times New Roman"/>
+                <w:sz w:val="20"/>
+                <w:szCs w:val="20"/>
+                <w:lang w:eastAsia="ru-RU"/>
+              </w:rPr>
+            </w:pPr>
+          </w:p>
+        </w:tc>
+      </w:tr>
+      <w:tr>
+        <w:trPr>
+          <w:trHeight w:val="290"/>
+        </w:trPr>
+        <w:tc>
+          <w:tcPr>
+            <w:tcW w:w="960" w:type="dxa"/>
+            <w:tcBorders>
+              <w:top w:val="nil"/>
+              <w:left w:val="nil"/>
+              <w:bottom w:val="nil"/>
+              <w:right w:val="nil"/>
+            </w:tcBorders>
+            <w:shd w:val="clear" w:color="auto" w:fill="auto"/>
+            <w:noWrap/>
+            <w:vAlign w:val="bottom"/>
+            <w:hideMark/>
+          </w:tcPr>
+          <w:p>
+            <w:pPr>
+              <w:spacing w:after="0" w:line="240" w:lineRule="auto"/>
+              <w:rPr>
+                <w:rFonts w:ascii="Times New Roman" w:eastAsia="Times New Roman" w:hAnsi="Times New Roman" w:cs="Times New Roman"/>
+                <w:sz w:val="20"/>
+                <w:szCs w:val="20"/>
+                <w:lang w:eastAsia="ru-RU"/>
+              </w:rPr>
+            </w:pPr>
+          </w:p>
+        </w:tc>
+        <w:tc>
+          <w:tcPr>
+            <w:tcW w:w="960" w:type="dxa"/>
+            <w:tcBorders>
+              <w:top w:val="nil"/>
+              <w:left w:val="nil"/>
+              <w:bottom w:val="nil"/>
+              <w:right w:val="nil"/>
+            </w:tcBorders>
+            <w:shd w:val="clear" w:color="auto" w:fill="auto"/>
+            <w:noWrap/>
+            <w:vAlign w:val="bottom"/>
+            <w:hideMark/>
+          </w:tcPr>
+          <w:p>
+            <w:pPr>
+              <w:spacing w:after="0" w:line="240" w:lineRule="auto"/>
+              <w:rPr>
+                <w:rFonts w:ascii="Times New Roman" w:eastAsia="Times New Roman" w:hAnsi="Times New Roman" w:cs="Times New Roman"/>
+                <w:sz w:val="20"/>
+                <w:szCs w:val="20"/>
+                <w:lang w:eastAsia="ru-RU"/>
+              </w:rPr>
+            </w:pPr>
+          </w:p>
+        </w:tc>
+        <w:tc>
+          <w:tcPr>
+            <w:tcW w:w="960" w:type="dxa"/>
+            <w:tcBorders>
+              <w:top w:val="nil"/>
+              <w:left w:val="nil"/>
+              <w:bottom w:val="nil"/>
+              <w:right w:val="nil"/>
+            </w:tcBorders>
+            <w:shd w:val="clear" w:color="auto" w:fill="auto"/>
+            <w:noWrap/>
+            <w:vAlign w:val="bottom"/>
+            <w:hideMark/>
+          </w:tcPr>
+          <w:p>
+            <w:pPr>
+              <w:spacing w:after="0" w:line="240" w:lineRule="auto"/>
+              <w:rPr>
+                <w:rFonts w:ascii="Times New Roman" w:eastAsia="Times New Roman" w:hAnsi="Times New Roman" w:cs="Times New Roman"/>
+                <w:sz w:val="20"/>
+                <w:szCs w:val="20"/>
+                <w:lang w:eastAsia="ru-RU"/>
+              </w:rPr>
+            </w:pPr>
+          </w:p>
+        </w:tc>
+        <w:tc>
+          <w:tcPr>
+            <w:tcW w:w="960" w:type="dxa"/>
+            <w:tcBorders>
+              <w:top w:val="nil"/>
+              <w:left w:val="nil"/>
+              <w:bottom w:val="nil"/>
+              <w:right w:val="nil"/>
+            </w:tcBorders>
+            <w:shd w:val="clear" w:color="auto" w:fill="auto"/>
+            <w:noWrap/>
+            <w:vAlign w:val="bottom"/>
+            <w:hideMark/>
+          </w:tcPr>
+          <w:p>
+            <w:pPr>
+              <w:spacing w:after="0" w:line="240" w:lineRule="auto"/>
+              <w:rPr>
+                <w:rFonts w:ascii="Times New Roman" w:eastAsia="Times New Roman" w:hAnsi="Times New Roman" w:cs="Times New Roman"/>
+                <w:sz w:val="20"/>
+                <w:szCs w:val="20"/>
+                <w:lang w:eastAsia="ru-RU"/>
+              </w:rPr>
+            </w:pPr>
+          </w:p>
+        </w:tc>
+        <w:tc>
+          <w:tcPr>
+            <w:tcW w:w="960" w:type="dxa"/>
+            <w:tcBorders>
+              <w:top w:val="nil"/>
+              <w:left w:val="nil"/>
+              <w:bottom w:val="nil"/>
+              <w:right w:val="nil"/>
+            </w:tcBorders>
+            <w:shd w:val="clear" w:color="auto" w:fill="auto"/>
+            <w:noWrap/>
+            <w:vAlign w:val="bottom"/>
+            <w:hideMark/>
+          </w:tcPr>
+          <w:p>
+            <w:pPr>
+              <w:spacing w:after="0" w:line="240" w:lineRule="auto"/>
+              <w:rPr>
+                <w:rFonts w:ascii="Times New Roman" w:eastAsia="Times New Roman" w:hAnsi="Times New Roman" w:cs="Times New Roman"/>
+                <w:sz w:val="20"/>
+                <w:szCs w:val="20"/>
+                <w:lang w:eastAsia="ru-RU"/>
+              </w:rPr>
+            </w:pPr>
+          </w:p>
+        </w:tc>
+        <w:tc>
+          <w:tcPr>
+            <w:tcW w:w="960" w:type="dxa"/>
+            <w:tcBorders>
+              <w:top w:val="nil"/>
+              <w:left w:val="nil"/>
+              <w:bottom w:val="nil"/>
+              <w:right w:val="nil"/>
+            </w:tcBorders>
+            <w:shd w:val="clear" w:color="auto" w:fill="auto"/>
+            <w:noWrap/>
+            <w:vAlign w:val="bottom"/>
+            <w:hideMark/>
+          </w:tcPr>
+          <w:p>
+            <w:pPr>
+              <w:spacing w:after="0" w:line="240" w:lineRule="auto"/>
+              <w:rPr>
+                <w:rFonts w:ascii="Times New Roman" w:eastAsia="Times New Roman" w:hAnsi="Times New Roman" w:cs="Times New Roman"/>
+                <w:sz w:val="20"/>
+                <w:szCs w:val="20"/>
+                <w:lang w:eastAsia="ru-RU"/>
+              </w:rPr>
+            </w:pPr>
+          </w:p>
+        </w:tc>
+        <w:tc>
+          <w:tcPr>
+            <w:tcW w:w="960" w:type="dxa"/>
+            <w:tcBorders>
+              <w:top w:val="nil"/>
+              <w:left w:val="nil"/>
+              <w:bottom w:val="nil"/>
+              <w:right w:val="nil"/>
+            </w:tcBorders>
+            <w:shd w:val="clear" w:color="auto" w:fill="auto"/>
+            <w:noWrap/>
+            <w:vAlign w:val="bottom"/>
+            <w:hideMark/>
+          </w:tcPr>
+          <w:p>
+            <w:pPr>
+              <w:spacing w:after="0" w:line="240" w:lineRule="auto"/>
+              <w:rPr>
+                <w:rFonts w:ascii="Times New Roman" w:eastAsia="Times New Roman" w:hAnsi="Times New Roman" w:cs="Times New Roman"/>
+                <w:sz w:val="20"/>
+                <w:szCs w:val="20"/>
+                <w:lang w:eastAsia="ru-RU"/>
+              </w:rPr>
+            </w:pPr>
+          </w:p>
+        </w:tc>
+        <w:tc>
+          <w:tcPr>
+            <w:tcW w:w="960" w:type="dxa"/>
+            <w:tcBorders>
+              <w:top w:val="nil"/>
+              <w:left w:val="nil"/>
+              <w:bottom w:val="nil"/>
+              <w:right w:val="nil"/>
+            </w:tcBorders>
+            <w:shd w:val="clear" w:color="auto" w:fill="auto"/>
+            <w:noWrap/>
+            <w:vAlign w:val="bottom"/>
+            <w:hideMark/>
+          </w:tcPr>
+          <w:p>
+            <w:pPr>
+              <w:spacing w:after="0" w:line="240" w:lineRule="auto"/>
+              <w:rPr>
+                <w:rFonts w:ascii="Times New Roman" w:eastAsia="Times New Roman" w:hAnsi="Times New Roman" w:cs="Times New Roman"/>
+                <w:sz w:val="20"/>
+                <w:szCs w:val="20"/>
+                <w:lang w:eastAsia="ru-RU"/>
+              </w:rPr>
+            </w:pPr>
+          </w:p>
+        </w:tc>
+        <w:tc>
+          <w:tcPr>
+            <w:tcW w:w="960" w:type="dxa"/>
+            <w:tcBorders>
+              <w:top w:val="nil"/>
+              <w:left w:val="nil"/>
+              <w:bottom w:val="nil"/>
+              <w:right w:val="nil"/>
+            </w:tcBorders>
+            <w:shd w:val="clear" w:color="auto" w:fill="auto"/>
+            <w:noWrap/>
+            <w:vAlign w:val="bottom"/>
+            <w:hideMark/>
+          </w:tcPr>
+          <w:p>
+            <w:pPr>
+              <w:spacing w:after="0" w:line="240" w:lineRule="auto"/>
+              <w:rPr>
+                <w:rFonts w:ascii="Times New Roman" w:eastAsia="Times New Roman" w:hAnsi="Times New Roman" w:cs="Times New Roman"/>
+                <w:sz w:val="20"/>
+                <w:szCs w:val="20"/>
+                <w:lang w:eastAsia="ru-RU"/>
+              </w:rPr>
+            </w:pPr>
+          </w:p>
+        </w:tc>
+        <w:tc>
+          <w:tcPr>
+            <w:tcW w:w="960" w:type="dxa"/>
+            <w:tcBorders>
+              <w:top w:val="nil"/>
+              <w:left w:val="nil"/>
+              <w:bottom w:val="nil"/>
+              <w:right w:val="nil"/>
+            </w:tcBorders>
+            <w:shd w:val="clear" w:color="auto" w:fill="auto"/>
+            <w:noWrap/>
+            <w:vAlign w:val="bottom"/>
+            <w:hideMark/>
+          </w:tcPr>
+          <w:p>
+            <w:pPr>
+              <w:spacing w:after="0" w:line="240" w:lineRule="auto"/>
+              <w:rPr>
+                <w:rFonts w:ascii="Times New Roman" w:eastAsia="Times New Roman" w:hAnsi="Times New Roman" w:cs="Times New Roman"/>
+                <w:sz w:val="20"/>
+                <w:szCs w:val="20"/>
+                <w:lang w:eastAsia="ru-RU"/>
+              </w:rPr>
+            </w:pPr>
+          </w:p>
+        </w:tc>
+        <w:tc>
+          <w:tcPr>
+            <w:tcW w:w="960" w:type="dxa"/>
+            <w:tcBorders>
+              <w:top w:val="nil"/>
+              <w:left w:val="nil"/>
+              <w:bottom w:val="nil"/>
+              <w:right w:val="nil"/>
+            </w:tcBorders>
+            <w:shd w:val="clear" w:color="auto" w:fill="auto"/>
+            <w:noWrap/>
+            <w:vAlign w:val="bottom"/>
+            <w:hideMark/>
+          </w:tcPr>
+          <w:p>
+            <w:pPr>
+              <w:spacing w:after="0" w:line="240" w:lineRule="auto"/>
+              <w:rPr>
+                <w:rFonts w:ascii="Times New Roman" w:eastAsia="Times New Roman" w:hAnsi="Times New Roman" w:cs="Times New Roman"/>
+                <w:sz w:val="20"/>
+                <w:szCs w:val="20"/>
+                <w:lang w:eastAsia="ru-RU"/>
+              </w:rPr>
+            </w:pPr>
+          </w:p>
+        </w:tc>
+      </w:tr>
+      <w:tr>
+        <w:trPr>
+          <w:trHeight w:val="290"/>
+        </w:trPr>
+        <w:tc>
+          <w:tcPr>
+            <w:tcW w:w="960" w:type="dxa"/>
+            <w:tcBorders>
+              <w:top w:val="nil"/>
+              <w:left w:val="nil"/>
+              <w:bottom w:val="nil"/>
+              <w:right w:val="nil"/>
+            </w:tcBorders>
+            <w:shd w:val="clear" w:color="auto" w:fill="auto"/>
+            <w:noWrap/>
+            <w:vAlign w:val="bottom"/>
+            <w:hideMark/>
+          </w:tcPr>
+          <w:p>
+            <w:pPr>
+              <w:spacing w:after="0" w:line="240" w:lineRule="auto"/>
+              <w:rPr>
+                <w:rFonts w:ascii="Times New Roman" w:eastAsia="Times New Roman" w:hAnsi="Times New Roman" w:cs="Times New Roman"/>
+                <w:sz w:val="20"/>
+                <w:szCs w:val="20"/>
+                <w:lang w:eastAsia="ru-RU"/>
+              </w:rPr>
+            </w:pPr>
+          </w:p>
+        </w:tc>
+        <w:tc>
+          <w:tcPr>
+            <w:tcW w:w="960" w:type="dxa"/>
+            <w:tcBorders>
+              <w:top w:val="nil"/>
+              <w:left w:val="nil"/>
+              <w:bottom w:val="nil"/>
+              <w:right w:val="nil"/>
+            </w:tcBorders>
+            <w:shd w:val="clear" w:color="auto" w:fill="auto"/>
+            <w:noWrap/>
+            <w:vAlign w:val="bottom"/>
+            <w:hideMark/>
+          </w:tcPr>
+          <w:p>
+            <w:pPr>
+              <w:spacing w:after="0" w:line="240" w:lineRule="auto"/>
+              <w:rPr>
+                <w:rFonts w:ascii="Times New Roman" w:eastAsia="Times New Roman" w:hAnsi="Times New Roman" w:cs="Times New Roman"/>
+                <w:sz w:val="20"/>
+                <w:szCs w:val="20"/>
+                <w:lang w:eastAsia="ru-RU"/>
+              </w:rPr>
+            </w:pPr>
+          </w:p>
+        </w:tc>
+        <w:tc>
+          <w:tcPr>
+            <w:tcW w:w="960" w:type="dxa"/>
+            <w:tcBorders>
+              <w:top w:val="nil"/>
+              <w:left w:val="nil"/>
+              <w:bottom w:val="nil"/>
+              <w:right w:val="nil"/>
+            </w:tcBorders>
+            <w:shd w:val="clear" w:color="auto" w:fill="auto"/>
+            <w:noWrap/>
+            <w:vAlign w:val="bottom"/>
+            <w:hideMark/>
+          </w:tcPr>
+          <w:p>
+            <w:pPr>
+              <w:spacing w:after="0" w:line="240" w:lineRule="auto"/>
+              <w:rPr>
+                <w:rFonts w:ascii="Times New Roman" w:eastAsia="Times New Roman" w:hAnsi="Times New Roman" w:cs="Times New Roman"/>
+                <w:sz w:val="20"/>
+                <w:szCs w:val="20"/>
+                <w:lang w:eastAsia="ru-RU"/>
+              </w:rPr>
+            </w:pPr>
+          </w:p>
+        </w:tc>
+        <w:tc>
+          <w:tcPr>
+            <w:tcW w:w="960" w:type="dxa"/>
+            <w:tcBorders>
+              <w:top w:val="nil"/>
+              <w:left w:val="nil"/>
+              <w:bottom w:val="nil"/>
+              <w:right w:val="nil"/>
+            </w:tcBorders>
+            <w:shd w:val="clear" w:color="auto" w:fill="auto"/>
+            <w:noWrap/>
+            <w:vAlign w:val="bottom"/>
+            <w:hideMark/>
+          </w:tcPr>
+          <w:p>
+            <w:pPr>
+              <w:spacing w:after="0" w:line="240" w:lineRule="auto"/>
+              <w:rPr>
+                <w:rFonts w:ascii="Times New Roman" w:eastAsia="Times New Roman" w:hAnsi="Times New Roman" w:cs="Times New Roman"/>
+                <w:sz w:val="20"/>
+                <w:szCs w:val="20"/>
+                <w:lang w:eastAsia="ru-RU"/>
+              </w:rPr>
+            </w:pPr>
+          </w:p>
+        </w:tc>
+        <w:tc>
+          <w:tcPr>
+            <w:tcW w:w="960" w:type="dxa"/>
+            <w:tcBorders>
+              <w:top w:val="nil"/>
+              <w:left w:val="nil"/>
+              <w:bottom w:val="nil"/>
+              <w:right w:val="nil"/>
+            </w:tcBorders>
+            <w:shd w:val="clear" w:color="auto" w:fill="auto"/>
+            <w:noWrap/>
+            <w:vAlign w:val="bottom"/>
+            <w:hideMark/>
+          </w:tcPr>
+          <w:p>
+            <w:pPr>
+              <w:spacing w:after="0" w:line="240" w:lineRule="auto"/>
+              <w:rPr>
+                <w:rFonts w:ascii="Times New Roman" w:eastAsia="Times New Roman" w:hAnsi="Times New Roman" w:cs="Times New Roman"/>
+                <w:sz w:val="20"/>
+                <w:szCs w:val="20"/>
+                <w:lang w:eastAsia="ru-RU"/>
+              </w:rPr>
+            </w:pPr>
+          </w:p>
+        </w:tc>
+        <w:tc>
+          <w:tcPr>
+            <w:tcW w:w="960" w:type="dxa"/>
+            <w:tcBorders>
+              <w:top w:val="nil"/>
+              <w:left w:val="nil"/>
+              <w:bottom w:val="nil"/>
+              <w:right w:val="nil"/>
+            </w:tcBorders>
+            <w:shd w:val="clear" w:color="auto" w:fill="auto"/>
+            <w:noWrap/>
+            <w:vAlign w:val="bottom"/>
+            <w:hideMark/>
+          </w:tcPr>
+          <w:p>
+            <w:pPr>
+              <w:spacing w:after="0" w:line="240" w:lineRule="auto"/>
+              <w:rPr>
+                <w:rFonts w:ascii="Times New Roman" w:eastAsia="Times New Roman" w:hAnsi="Times New Roman" w:cs="Times New Roman"/>
+                <w:sz w:val="20"/>
+                <w:szCs w:val="20"/>
+                <w:lang w:eastAsia="ru-RU"/>
+              </w:rPr>
+            </w:pPr>
+          </w:p>
+        </w:tc>
+        <w:tc>
+          <w:tcPr>
+            <w:tcW w:w="960" w:type="dxa"/>
+            <w:tcBorders>
+              <w:top w:val="nil"/>
+              <w:left w:val="nil"/>
+              <w:bottom w:val="nil"/>
+              <w:right w:val="nil"/>
+            </w:tcBorders>
+            <w:shd w:val="clear" w:color="auto" w:fill="auto"/>
+            <w:noWrap/>
+            <w:vAlign w:val="bottom"/>
+            <w:hideMark/>
+          </w:tcPr>
+          <w:p>
+            <w:pPr>
+              <w:spacing w:after="0" w:line="240" w:lineRule="auto"/>
+              <w:rPr>
+                <w:rFonts w:ascii="Times New Roman" w:eastAsia="Times New Roman" w:hAnsi="Times New Roman" w:cs="Times New Roman"/>
+                <w:sz w:val="20"/>
+                <w:szCs w:val="20"/>
+                <w:lang w:eastAsia="ru-RU"/>
+              </w:rPr>
+            </w:pPr>
+          </w:p>
+        </w:tc>
+        <w:tc>
+          <w:tcPr>
+            <w:tcW w:w="960" w:type="dxa"/>
+            <w:tcBorders>
+              <w:top w:val="nil"/>
+              <w:left w:val="nil"/>
+              <w:bottom w:val="nil"/>
+              <w:right w:val="nil"/>
+            </w:tcBorders>
+            <w:shd w:val="clear" w:color="auto" w:fill="auto"/>
+            <w:noWrap/>
+            <w:vAlign w:val="bottom"/>
+            <w:hideMark/>
+          </w:tcPr>
+          <w:p>
+            <w:pPr>
+              <w:spacing w:after="0" w:line="240" w:lineRule="auto"/>
+              <w:rPr>
+                <w:rFonts w:ascii="Times New Roman" w:eastAsia="Times New Roman" w:hAnsi="Times New Roman" w:cs="Times New Roman"/>
+                <w:sz w:val="20"/>
+                <w:szCs w:val="20"/>
+                <w:lang w:eastAsia="ru-RU"/>
+              </w:rPr>
+            </w:pPr>
+          </w:p>
+        </w:tc>
+        <w:tc>
+          <w:tcPr>
+            <w:tcW w:w="960" w:type="dxa"/>
+            <w:tcBorders>
+              <w:top w:val="nil"/>
+              <w:left w:val="nil"/>
+              <w:bottom w:val="nil"/>
+              <w:right w:val="nil"/>
+            </w:tcBorders>
+            <w:shd w:val="clear" w:color="auto" w:fill="auto"/>
+            <w:noWrap/>
+            <w:vAlign w:val="bottom"/>
+            <w:hideMark/>
+          </w:tcPr>
+          <w:p>
+            <w:pPr>
+              <w:spacing w:after="0" w:line="240" w:lineRule="auto"/>
+              <w:rPr>
+                <w:rFonts w:ascii="Times New Roman" w:eastAsia="Times New Roman" w:hAnsi="Times New Roman" w:cs="Times New Roman"/>
+                <w:sz w:val="20"/>
+                <w:szCs w:val="20"/>
+                <w:lang w:eastAsia="ru-RU"/>
+              </w:rPr>
+            </w:pPr>
+          </w:p>
+        </w:tc>
+        <w:tc>
+          <w:tcPr>
+            <w:tcW w:w="960" w:type="dxa"/>
+            <w:tcBorders>
+              <w:top w:val="nil"/>
+              <w:left w:val="nil"/>
+              <w:bottom w:val="nil"/>
+              <w:right w:val="nil"/>
+            </w:tcBorders>
+            <w:shd w:val="clear" w:color="auto" w:fill="auto"/>
+            <w:noWrap/>
+            <w:vAlign w:val="bottom"/>
+            <w:hideMark/>
+          </w:tcPr>
+          <w:p>
+            <w:pPr>
+              <w:spacing w:after="0" w:line="240" w:lineRule="auto"/>
+              <w:rPr>
+                <w:rFonts w:ascii="Times New Roman" w:eastAsia="Times New Roman" w:hAnsi="Times New Roman" w:cs="Times New Roman"/>
+                <w:sz w:val="20"/>
+                <w:szCs w:val="20"/>
+                <w:lang w:eastAsia="ru-RU"/>
+              </w:rPr>
+            </w:pPr>
+          </w:p>
+        </w:tc>
+        <w:tc>
+          <w:tcPr>
+            <w:tcW w:w="960" w:type="dxa"/>
+            <w:tcBorders>
+              <w:top w:val="nil"/>
+              <w:left w:val="nil"/>
+              <w:bottom w:val="nil"/>
+              <w:right w:val="nil"/>
+            </w:tcBorders>
+            <w:shd w:val="clear" w:color="auto" w:fill="auto"/>
+            <w:noWrap/>
+            <w:vAlign w:val="bottom"/>
+            <w:hideMark/>
+          </w:tcPr>
+          <w:p>
+            <w:pPr>
+              <w:spacing w:after="0" w:line="240" w:lineRule="auto"/>
+              <w:rPr>
+                <w:rFonts w:ascii="Times New Roman" w:eastAsia="Times New Roman" w:hAnsi="Times New Roman" w:cs="Times New Roman"/>
+                <w:sz w:val="20"/>
+                <w:szCs w:val="20"/>
+                <w:lang w:eastAsia="ru-RU"/>
+              </w:rPr>
+            </w:pPr>
+          </w:p>
+        </w:tc>
+      </w:tr>
+      <w:tr>
+        <w:trPr>
+          <w:trHeight w:val="290"/>
+        </w:trPr>
+        <w:tc>
+          <w:tcPr>
+            <w:tcW w:w="960" w:type="dxa"/>
+            <w:tcBorders>
+              <w:top w:val="nil"/>
+              <w:left w:val="nil"/>
+              <w:bottom w:val="nil"/>
+              <w:right w:val="nil"/>
+            </w:tcBorders>
+            <w:shd w:val="clear" w:color="auto" w:fill="auto"/>
+            <w:noWrap/>
+            <w:vAlign w:val="bottom"/>
+            <w:hideMark/>
+          </w:tcPr>
+          <w:p>
+            <w:pPr>
+              <w:spacing w:after="0" w:line="240" w:lineRule="auto"/>
+              <w:rPr>
+                <w:rFonts w:ascii="Times New Roman" w:eastAsia="Times New Roman" w:hAnsi="Times New Roman" w:cs="Times New Roman"/>
+                <w:sz w:val="20"/>
+                <w:szCs w:val="20"/>
+                <w:lang w:eastAsia="ru-RU"/>
+              </w:rPr>
+            </w:pPr>
+          </w:p>
+        </w:tc>
+        <w:tc>
+          <w:tcPr>
+            <w:tcW w:w="960" w:type="dxa"/>
+            <w:tcBorders>
+              <w:top w:val="nil"/>
+              <w:left w:val="nil"/>
+              <w:bottom w:val="nil"/>
+              <w:right w:val="nil"/>
+            </w:tcBorders>
+            <w:shd w:val="clear" w:color="auto" w:fill="auto"/>
+            <w:noWrap/>
+            <w:vAlign w:val="bottom"/>
+            <w:hideMark/>
+          </w:tcPr>
+          <w:p>
+            <w:pPr>
+              <w:spacing w:after="0" w:line="240" w:lineRule="auto"/>
+              <w:rPr>
+                <w:rFonts w:ascii="Times New Roman" w:eastAsia="Times New Roman" w:hAnsi="Times New Roman" w:cs="Times New Roman"/>
+                <w:sz w:val="20"/>
+                <w:szCs w:val="20"/>
+                <w:lang w:eastAsia="ru-RU"/>
+              </w:rPr>
+            </w:pPr>
+          </w:p>
+        </w:tc>
+        <w:tc>
+          <w:tcPr>
+            <w:tcW w:w="960" w:type="dxa"/>
+            <w:tcBorders>
+              <w:top w:val="nil"/>
+              <w:left w:val="nil"/>
+              <w:bottom w:val="nil"/>
+              <w:right w:val="nil"/>
+            </w:tcBorders>
+            <w:shd w:val="clear" w:color="auto" w:fill="auto"/>
+            <w:noWrap/>
+            <w:vAlign w:val="bottom"/>
+            <w:hideMark/>
+          </w:tcPr>
+          <w:p>
+            <w:pPr>
+              <w:spacing w:after="0" w:line="240" w:lineRule="auto"/>
+              <w:rPr>
+                <w:rFonts w:ascii="Times New Roman" w:eastAsia="Times New Roman" w:hAnsi="Times New Roman" w:cs="Times New Roman"/>
+                <w:sz w:val="20"/>
+                <w:szCs w:val="20"/>
+                <w:lang w:eastAsia="ru-RU"/>
+              </w:rPr>
+            </w:pPr>
+          </w:p>
+        </w:tc>
+        <w:tc>
+          <w:tcPr>
+            <w:tcW w:w="960" w:type="dxa"/>
+            <w:tcBorders>
+              <w:top w:val="nil"/>
+              <w:left w:val="nil"/>
+              <w:bottom w:val="nil"/>
+              <w:right w:val="nil"/>
+            </w:tcBorders>
+            <w:shd w:val="clear" w:color="auto" w:fill="auto"/>
+            <w:noWrap/>
+            <w:vAlign w:val="bottom"/>
+            <w:hideMark/>
+          </w:tcPr>
+          <w:p>
+            <w:pPr>
+              <w:spacing w:after="0" w:line="240" w:lineRule="auto"/>
+              <w:rPr>
+                <w:rFonts w:ascii="Times New Roman" w:eastAsia="Times New Roman" w:hAnsi="Times New Roman" w:cs="Times New Roman"/>
+                <w:sz w:val="20"/>
+                <w:szCs w:val="20"/>
+                <w:lang w:eastAsia="ru-RU"/>
+              </w:rPr>
+            </w:pPr>
+          </w:p>
+        </w:tc>
+        <w:tc>
+          <w:tcPr>
+            <w:tcW w:w="960" w:type="dxa"/>
+            <w:tcBorders>
+              <w:top w:val="nil"/>
+              <w:left w:val="nil"/>
+              <w:bottom w:val="nil"/>
+              <w:right w:val="nil"/>
+            </w:tcBorders>
+            <w:shd w:val="clear" w:color="auto" w:fill="auto"/>
+            <w:noWrap/>
+            <w:vAlign w:val="bottom"/>
+            <w:hideMark/>
+          </w:tcPr>
+          <w:p>
+            <w:pPr>
+              <w:spacing w:after="0" w:line="240" w:lineRule="auto"/>
+              <w:rPr>
+                <w:rFonts w:ascii="Times New Roman" w:eastAsia="Times New Roman" w:hAnsi="Times New Roman" w:cs="Times New Roman"/>
+                <w:sz w:val="20"/>
+                <w:szCs w:val="20"/>
+                <w:lang w:eastAsia="ru-RU"/>
+              </w:rPr>
+            </w:pPr>
+          </w:p>
+        </w:tc>
+        <w:tc>
+          <w:tcPr>
+            <w:tcW w:w="960" w:type="dxa"/>
+            <w:tcBorders>
+              <w:top w:val="nil"/>
+              <w:left w:val="nil"/>
+              <w:bottom w:val="nil"/>
+              <w:right w:val="nil"/>
+            </w:tcBorders>
+            <w:shd w:val="clear" w:color="auto" w:fill="auto"/>
+            <w:noWrap/>
+            <w:vAlign w:val="bottom"/>
+            <w:hideMark/>
+          </w:tcPr>
+          <w:p>
+            <w:pPr>
+              <w:spacing w:after="0" w:line="240" w:lineRule="auto"/>
+              <w:rPr>
+                <w:rFonts w:ascii="Times New Roman" w:eastAsia="Times New Roman" w:hAnsi="Times New Roman" w:cs="Times New Roman"/>
+                <w:sz w:val="20"/>
+                <w:szCs w:val="20"/>
+                <w:lang w:eastAsia="ru-RU"/>
+              </w:rPr>
+            </w:pPr>
+          </w:p>
+        </w:tc>
+        <w:tc>
+          <w:tcPr>
+            <w:tcW w:w="960" w:type="dxa"/>
+            <w:tcBorders>
+              <w:top w:val="nil"/>
+              <w:left w:val="nil"/>
+              <w:bottom w:val="nil"/>
+              <w:right w:val="nil"/>
+            </w:tcBorders>
+            <w:shd w:val="clear" w:color="auto" w:fill="auto"/>
+            <w:noWrap/>
+            <w:vAlign w:val="bottom"/>
+            <w:hideMark/>
+          </w:tcPr>
+          <w:p>
+            <w:pPr>
+              <w:spacing w:after="0" w:line="240" w:lineRule="auto"/>
+              <w:rPr>
+                <w:rFonts w:ascii="Times New Roman" w:eastAsia="Times New Roman" w:hAnsi="Times New Roman" w:cs="Times New Roman"/>
+                <w:sz w:val="20"/>
+                <w:szCs w:val="20"/>
+                <w:lang w:eastAsia="ru-RU"/>
+              </w:rPr>
+            </w:pPr>
+          </w:p>
+        </w:tc>
+        <w:tc>
+          <w:tcPr>
+            <w:tcW w:w="960" w:type="dxa"/>
+            <w:tcBorders>
+              <w:top w:val="nil"/>
+              <w:left w:val="nil"/>
+              <w:bottom w:val="nil"/>
+              <w:right w:val="nil"/>
+            </w:tcBorders>
+            <w:shd w:val="clear" w:color="auto" w:fill="auto"/>
+            <w:noWrap/>
+            <w:vAlign w:val="bottom"/>
+            <w:hideMark/>
+          </w:tcPr>
+          <w:p>
+            <w:pPr>
+              <w:spacing w:after="0" w:line="240" w:lineRule="auto"/>
+              <w:rPr>
+                <w:rFonts w:ascii="Times New Roman" w:eastAsia="Times New Roman" w:hAnsi="Times New Roman" w:cs="Times New Roman"/>
+                <w:sz w:val="20"/>
+                <w:szCs w:val="20"/>
+                <w:lang w:eastAsia="ru-RU"/>
+              </w:rPr>
+            </w:pPr>
+          </w:p>
+        </w:tc>
+        <w:tc>
+          <w:tcPr>
+            <w:tcW w:w="960" w:type="dxa"/>
+            <w:tcBorders>
+              <w:top w:val="nil"/>
+              <w:left w:val="nil"/>
+              <w:bottom w:val="nil"/>
+              <w:right w:val="nil"/>
+            </w:tcBorders>
+            <w:shd w:val="clear" w:color="auto" w:fill="auto"/>
+            <w:noWrap/>
+            <w:vAlign w:val="bottom"/>
+            <w:hideMark/>
+          </w:tcPr>
+          <w:p>
+            <w:pPr>
+              <w:spacing w:after="0" w:line="240" w:lineRule="auto"/>
+              <w:rPr>
+                <w:rFonts w:ascii="Times New Roman" w:eastAsia="Times New Roman" w:hAnsi="Times New Roman" w:cs="Times New Roman"/>
+                <w:sz w:val="20"/>
+                <w:szCs w:val="20"/>
+                <w:lang w:eastAsia="ru-RU"/>
+              </w:rPr>
+            </w:pPr>
+          </w:p>
+        </w:tc>
+        <w:tc>
+          <w:tcPr>
+            <w:tcW w:w="960" w:type="dxa"/>
+            <w:tcBorders>
+              <w:top w:val="nil"/>
+              <w:left w:val="nil"/>
+              <w:bottom w:val="nil"/>
+              <w:right w:val="nil"/>
+            </w:tcBorders>
+            <w:shd w:val="clear" w:color="auto" w:fill="auto"/>
+            <w:noWrap/>
+            <w:vAlign w:val="bottom"/>
+            <w:hideMark/>
+          </w:tcPr>
+          <w:p>
+            <w:pPr>
+              <w:spacing w:after="0" w:line="240" w:lineRule="auto"/>
+              <w:rPr>
+                <w:rFonts w:ascii="Times New Roman" w:eastAsia="Times New Roman" w:hAnsi="Times New Roman" w:cs="Times New Roman"/>
+                <w:sz w:val="20"/>
+                <w:szCs w:val="20"/>
+                <w:lang w:eastAsia="ru-RU"/>
+              </w:rPr>
+            </w:pPr>
+          </w:p>
+        </w:tc>
+        <w:tc>
+          <w:tcPr>
+            <w:tcW w:w="960" w:type="dxa"/>
+            <w:tcBorders>
+              <w:top w:val="nil"/>
+              <w:left w:val="nil"/>
+              <w:bottom w:val="nil"/>
+              <w:right w:val="nil"/>
+            </w:tcBorders>
+            <w:shd w:val="clear" w:color="auto" w:fill="auto"/>
+            <w:noWrap/>
+            <w:vAlign w:val="bottom"/>
+            <w:hideMark/>
+          </w:tcPr>
+          <w:p>
+            <w:pPr>
+              <w:spacing w:after="0" w:line="240" w:lineRule="auto"/>
+              <w:rPr>
+                <w:rFonts w:ascii="Times New Roman" w:eastAsia="Times New Roman" w:hAnsi="Times New Roman" w:cs="Times New Roman"/>
+                <w:sz w:val="20"/>
+                <w:szCs w:val="20"/>
+                <w:lang w:eastAsia="ru-RU"/>
+              </w:rPr>
+            </w:pPr>
+          </w:p>
+        </w:tc>
+      </w:tr>
+    </w:tbl>
+    <w:p>
+      <w:pPr>
+        <w:rPr>
+          <w:sz w:val="24"/>
+          <w:szCs w:val="24"/>
+        </w:rPr>
+      </w:pPr>
+    </w:p>
+    <w:p>
+      <w:pPr>
+        <w:rPr>
+          <w:sz w:val="24"/>
+          <w:szCs w:val="24"/>
+        </w:rPr>
+      </w:pPr>
+    </w:p>
+    <w:p>
+      <w:pPr>
+        <w:rPr>
+          <w:sz w:val="24"/>
+          <w:szCs w:val="24"/>
+        </w:rPr>
+      </w:pPr>
+    </w:p>
+    <w:p>
+      <w:pPr>
+        <w:rPr>
+          <w:sz w:val="24"/>
+          <w:szCs w:val="24"/>
+        </w:rPr>
+      </w:pPr>
+    </w:p>
+    <w:p>
+      <w:pPr>
+        <w:rPr>
           <w:sz w:val="24"/>
           <w:szCs w:val="24"/>
         </w:rPr>
@@ -1677,6 +8522,42 @@
     <w:semiHidden/>
     <w:unhideWhenUsed/>
   </w:style>
+  <w:style w:type="paragraph" w:styleId="a3">
+    <w:name w:val="Normal (Web)"/>
+    <w:basedOn w:val="a"/>
+    <w:uiPriority w:val="99"/>
+    <w:semiHidden/>
+    <w:unhideWhenUsed/>
+    <w:rsid w:val="0078209C"/>
+    <w:pPr>
+      <w:spacing w:before="100" w:beforeAutospacing="1" w:after="100" w:afterAutospacing="1" w:line="240" w:lineRule="auto"/>
+    </w:pPr>
+    <w:rPr>
+      <w:rFonts w:ascii="Times New Roman" w:eastAsia="Times New Roman" w:hAnsi="Times New Roman" w:cs="Times New Roman"/>
+      <w:sz w:val="24"/>
+      <w:szCs w:val="24"/>
+      <w:lang w:eastAsia="ru-RU"/>
+    </w:rPr>
+  </w:style>
+  <w:style w:type="table" w:styleId="a4">
+    <w:name w:val="Table Grid"/>
+    <w:basedOn w:val="a1"/>
+    <w:uiPriority w:val="39"/>
+    <w:rsid w:val="00E07126"/>
+    <w:pPr>
+      <w:spacing w:after="0" w:line="240" w:lineRule="auto"/>
+    </w:pPr>
+    <w:tblPr>
+      <w:tblBorders>
+        <w:top w:val="single" w:sz="4" w:space="0" w:color="auto"/>
+        <w:left w:val="single" w:sz="4" w:space="0" w:color="auto"/>
+        <w:bottom w:val="single" w:sz="4" w:space="0" w:color="auto"/>
+        <w:right w:val="single" w:sz="4" w:space="0" w:color="auto"/>
+        <w:insideH w:val="single" w:sz="4" w:space="0" w:color="auto"/>
+        <w:insideV w:val="single" w:sz="4" w:space="0" w:color="auto"/>
+      </w:tblBorders>
+    </w:tblPr>
+  </w:style>
 </w:styles>
 </file>
 
@@ -1939,4 +8820,16 @@
     </a:ext>
   </a:extLst>
 </a:theme>
+</file>
+
+<file path=customXml/item1.xml><?xml version="1.0" encoding="utf-8"?>
+<b:Sources xmlns:b="http://schemas.openxmlformats.org/officeDocument/2006/bibliography" xmlns="http://schemas.openxmlformats.org/officeDocument/2006/bibliography" SelectedStyle="\APASixthEditionOfficeOnline.xsl" StyleName="APA" Version="6"/>
+</file>
+
+<file path=customXml/itemProps1.xml><?xml version="1.0" encoding="utf-8"?>
+<ds:datastoreItem xmlns:ds="http://schemas.openxmlformats.org/officeDocument/2006/customXml" ds:itemID="{FC62BD75-F880-4A99-9267-1C952BD8C474}">
+  <ds:schemaRefs>
+    <ds:schemaRef ds:uri="http://schemas.openxmlformats.org/officeDocument/2006/bibliography"/>
+  </ds:schemaRefs>
+</ds:datastoreItem>
 </file>